--- a/Dokumente/Meilenstein 2/Projektvertrag.docx
+++ b/Dokumente/Meilenstein 2/Projektvertrag.docx
@@ -58,738 +58,6 @@
     </w:p>
     <w:p>
       <w:pPr>
-        <w:pStyle w:val="IHV"/>
-        <w:tabs>
-          <w:tab w:val="clear" w:pos="720"/>
-          <w:tab w:val="left" w:pos="6782"/>
-          <w:tab w:val="left" w:pos="7080"/>
-          <w:tab w:val="left" w:pos="7788"/>
-          <w:tab w:val="left" w:pos="8496"/>
-        </w:tabs>
-        <w:ind w:left="8200" w:hanging="8200"/>
-      </w:pPr>
-      <w:r>
-        <w:rPr>
-          <w:rStyle w:val="IHV"/>
-        </w:rPr>
-        <w:fldChar w:fldCharType="begin"/>
-      </w:r>
-      <w:r>
-        <w:rPr>
-          <w:rStyle w:val="IHV"/>
-        </w:rPr>
-        <w:instrText xml:space="preserve"> </w:instrText>
-      </w:r>
-      <w:r>
-        <w:rPr>
-          <w:rStyle w:val="IHV"/>
-        </w:rPr>
-        <w:instrText>TOC</w:instrText>
-      </w:r>
-      <w:r>
-        <w:rPr>
-          <w:rStyle w:val="IHV"/>
-        </w:rPr>
-        <w:instrText xml:space="preserve"> \t "DRW H1a,3,Überschrift 5,1,Überschrift 9,1,Überschrift 8,1,Überschrift 7,1,Überschrift 6,1,DRW H1,2" \n 1-1 </w:instrText>
-      </w:r>
-      <w:r>
-        <w:rPr>
-          <w:rStyle w:val="IHV"/>
-        </w:rPr>
-        <w:fldChar w:fldCharType="separate"/>
-      </w:r>
-      <w:r>
-        <w:t>Zielbestimmung</w:t>
-      </w:r>
-      <w:r>
-        <w:tab/>
-      </w:r>
-      <w:r>
-        <w:rPr>
-          <w:rStyle w:val="IHV"/>
-        </w:rPr>
-        <w:fldChar w:fldCharType="begin"/>
-      </w:r>
-      <w:r>
-        <w:rPr>
-          <w:rStyle w:val="IHV"/>
-        </w:rPr>
-        <w:instrText xml:space="preserve"> </w:instrText>
-      </w:r>
-      <w:r>
-        <w:rPr>
-          <w:rStyle w:val="IHV"/>
-        </w:rPr>
-        <w:instrText>PAGE</w:instrText>
-      </w:r>
-      <w:r>
-        <w:rPr>
-          <w:rStyle w:val="IHV"/>
-        </w:rPr>
-        <w:instrText xml:space="preserve"> _TOC323 \h </w:instrText>
-      </w:r>
-      <w:r>
-        <w:rPr>
-          <w:rStyle w:val="IHV"/>
-        </w:rPr>
-        <w:fldChar w:fldCharType="separate"/>
-      </w:r>
-      <w:r>
-        <w:t>1</w:t>
-      </w:r>
-      <w:r>
-        <w:rPr>
-          <w:rStyle w:val="IHV"/>
-        </w:rPr>
-        <w:fldChar w:fldCharType="end"/>
-      </w:r>
-    </w:p>
-    <w:p>
-      <w:pPr>
-        <w:pStyle w:val="IHV"/>
-        <w:tabs>
-          <w:tab w:val="clear" w:pos="720"/>
-          <w:tab w:val="left" w:pos="6782"/>
-          <w:tab w:val="left" w:pos="7080"/>
-          <w:tab w:val="left" w:pos="7788"/>
-          <w:tab w:val="left" w:pos="8496"/>
-        </w:tabs>
-        <w:ind w:left="8200" w:hanging="8200"/>
-      </w:pPr>
-      <w:r>
-        <w:t>Produkteinsatz</w:t>
-      </w:r>
-      <w:r>
-        <w:tab/>
-      </w:r>
-      <w:r>
-        <w:rPr>
-          <w:rStyle w:val="IHV"/>
-        </w:rPr>
-        <w:fldChar w:fldCharType="begin"/>
-      </w:r>
-      <w:r>
-        <w:rPr>
-          <w:rStyle w:val="IHV"/>
-        </w:rPr>
-        <w:instrText xml:space="preserve"> </w:instrText>
-      </w:r>
-      <w:r>
-        <w:rPr>
-          <w:rStyle w:val="IHV"/>
-        </w:rPr>
-        <w:instrText>PAGE</w:instrText>
-      </w:r>
-      <w:r>
-        <w:rPr>
-          <w:rStyle w:val="IHV"/>
-        </w:rPr>
-        <w:instrText xml:space="preserve"> _TOC2764 \h </w:instrText>
-      </w:r>
-      <w:r>
-        <w:rPr>
-          <w:rStyle w:val="IHV"/>
-        </w:rPr>
-        <w:fldChar w:fldCharType="separate"/>
-      </w:r>
-      <w:r>
-        <w:t>2</w:t>
-      </w:r>
-      <w:r>
-        <w:rPr>
-          <w:rStyle w:val="IHV"/>
-        </w:rPr>
-        <w:fldChar w:fldCharType="end"/>
-      </w:r>
-    </w:p>
-    <w:p>
-      <w:pPr>
-        <w:pStyle w:val="IHV"/>
-        <w:tabs>
-          <w:tab w:val="clear" w:pos="720"/>
-          <w:tab w:val="left" w:pos="6782"/>
-          <w:tab w:val="left" w:pos="7080"/>
-          <w:tab w:val="left" w:pos="7788"/>
-          <w:tab w:val="left" w:pos="8496"/>
-        </w:tabs>
-        <w:ind w:left="8200" w:hanging="8200"/>
-      </w:pPr>
-      <w:r>
-        <w:t>Produktübersicht</w:t>
-      </w:r>
-      <w:r>
-        <w:tab/>
-      </w:r>
-      <w:r>
-        <w:rPr>
-          <w:rStyle w:val="IHV"/>
-        </w:rPr>
-        <w:fldChar w:fldCharType="begin"/>
-      </w:r>
-      <w:r>
-        <w:rPr>
-          <w:rStyle w:val="IHV"/>
-        </w:rPr>
-        <w:instrText xml:space="preserve"> </w:instrText>
-      </w:r>
-      <w:r>
-        <w:rPr>
-          <w:rStyle w:val="IHV"/>
-        </w:rPr>
-        <w:instrText>PAGE</w:instrText>
-      </w:r>
-      <w:r>
-        <w:rPr>
-          <w:rStyle w:val="IHV"/>
-        </w:rPr>
-        <w:instrText xml:space="preserve"> _TOC4887 \h </w:instrText>
-      </w:r>
-      <w:r>
-        <w:rPr>
-          <w:rStyle w:val="IHV"/>
-        </w:rPr>
-        <w:fldChar w:fldCharType="separate"/>
-      </w:r>
-      <w:r>
-        <w:t>2</w:t>
-      </w:r>
-      <w:r>
-        <w:rPr>
-          <w:rStyle w:val="IHV"/>
-        </w:rPr>
-        <w:fldChar w:fldCharType="end"/>
-      </w:r>
-    </w:p>
-    <w:p>
-      <w:pPr>
-        <w:pStyle w:val="IHV"/>
-        <w:tabs>
-          <w:tab w:val="clear" w:pos="720"/>
-          <w:tab w:val="left" w:pos="6782"/>
-          <w:tab w:val="left" w:pos="7080"/>
-          <w:tab w:val="left" w:pos="7788"/>
-          <w:tab w:val="left" w:pos="8496"/>
-        </w:tabs>
-        <w:ind w:left="8200" w:hanging="8200"/>
-      </w:pPr>
-      <w:r>
-        <w:t>Produktfunktionen</w:t>
-      </w:r>
-      <w:r>
-        <w:tab/>
-      </w:r>
-      <w:r>
-        <w:rPr>
-          <w:rStyle w:val="IHV"/>
-        </w:rPr>
-        <w:fldChar w:fldCharType="begin"/>
-      </w:r>
-      <w:r>
-        <w:rPr>
-          <w:rStyle w:val="IHV"/>
-        </w:rPr>
-        <w:instrText xml:space="preserve"> </w:instrText>
-      </w:r>
-      <w:r>
-        <w:rPr>
-          <w:rStyle w:val="IHV"/>
-        </w:rPr>
-        <w:instrText>PAGE</w:instrText>
-      </w:r>
-      <w:r>
-        <w:rPr>
-          <w:rStyle w:val="IHV"/>
-        </w:rPr>
-        <w:instrText xml:space="preserve"> _TOC6200 \h </w:instrText>
-      </w:r>
-      <w:r>
-        <w:rPr>
-          <w:rStyle w:val="IHV"/>
-        </w:rPr>
-        <w:fldChar w:fldCharType="separate"/>
-      </w:r>
-      <w:r>
-        <w:t>3</w:t>
-      </w:r>
-      <w:r>
-        <w:rPr>
-          <w:rStyle w:val="IHV"/>
-        </w:rPr>
-        <w:fldChar w:fldCharType="end"/>
-      </w:r>
-    </w:p>
-    <w:p>
-      <w:pPr>
-        <w:pStyle w:val="IHV"/>
-        <w:tabs>
-          <w:tab w:val="clear" w:pos="720"/>
-          <w:tab w:val="left" w:pos="6782"/>
-          <w:tab w:val="left" w:pos="7080"/>
-          <w:tab w:val="left" w:pos="7788"/>
-          <w:tab w:val="left" w:pos="8496"/>
-        </w:tabs>
-        <w:ind w:left="8200" w:hanging="8200"/>
-      </w:pPr>
-      <w:r>
-        <w:t>Produktdaten</w:t>
-      </w:r>
-      <w:r>
-        <w:tab/>
-      </w:r>
-      <w:r>
-        <w:rPr>
-          <w:rStyle w:val="IHV"/>
-        </w:rPr>
-        <w:fldChar w:fldCharType="begin"/>
-      </w:r>
-      <w:r>
-        <w:rPr>
-          <w:rStyle w:val="IHV"/>
-        </w:rPr>
-        <w:instrText xml:space="preserve"> </w:instrText>
-      </w:r>
-      <w:r>
-        <w:rPr>
-          <w:rStyle w:val="IHV"/>
-        </w:rPr>
-        <w:instrText>PAGE</w:instrText>
-      </w:r>
-      <w:r>
-        <w:rPr>
-          <w:rStyle w:val="IHV"/>
-        </w:rPr>
-        <w:instrText xml:space="preserve"> _TOC10777 \h </w:instrText>
-      </w:r>
-      <w:r>
-        <w:rPr>
-          <w:rStyle w:val="IHV"/>
-        </w:rPr>
-        <w:fldChar w:fldCharType="separate"/>
-      </w:r>
-      <w:r>
-        <w:t>4</w:t>
-      </w:r>
-      <w:r>
-        <w:rPr>
-          <w:rStyle w:val="IHV"/>
-        </w:rPr>
-        <w:fldChar w:fldCharType="end"/>
-      </w:r>
-    </w:p>
-    <w:p>
-      <w:pPr>
-        <w:pStyle w:val="IHV"/>
-        <w:tabs>
-          <w:tab w:val="clear" w:pos="720"/>
-          <w:tab w:val="left" w:pos="6782"/>
-          <w:tab w:val="left" w:pos="7080"/>
-          <w:tab w:val="left" w:pos="7788"/>
-          <w:tab w:val="left" w:pos="8496"/>
-        </w:tabs>
-        <w:ind w:left="8200" w:hanging="8200"/>
-      </w:pPr>
-      <w:r>
-        <w:t>Produktleistungen</w:t>
-      </w:r>
-      <w:r>
-        <w:tab/>
-      </w:r>
-      <w:r>
-        <w:rPr>
-          <w:rStyle w:val="IHV"/>
-        </w:rPr>
-        <w:fldChar w:fldCharType="begin"/>
-      </w:r>
-      <w:r>
-        <w:rPr>
-          <w:rStyle w:val="IHV"/>
-        </w:rPr>
-        <w:instrText xml:space="preserve"> </w:instrText>
-      </w:r>
-      <w:r>
-        <w:rPr>
-          <w:rStyle w:val="IHV"/>
-        </w:rPr>
-        <w:instrText>PAGE</w:instrText>
-      </w:r>
-      <w:r>
-        <w:rPr>
-          <w:rStyle w:val="IHV"/>
-        </w:rPr>
-        <w:instrText xml:space="preserve"> _TOC11151 \h </w:instrText>
-      </w:r>
-      <w:r>
-        <w:rPr>
-          <w:rStyle w:val="IHV"/>
-        </w:rPr>
-        <w:fldChar w:fldCharType="separate"/>
-      </w:r>
-      <w:r>
-        <w:t>5</w:t>
-      </w:r>
-      <w:r>
-        <w:rPr>
-          <w:rStyle w:val="IHV"/>
-        </w:rPr>
-        <w:fldChar w:fldCharType="end"/>
-      </w:r>
-    </w:p>
-    <w:p>
-      <w:pPr>
-        <w:pStyle w:val="IHV"/>
-        <w:tabs>
-          <w:tab w:val="clear" w:pos="720"/>
-          <w:tab w:val="left" w:pos="6782"/>
-          <w:tab w:val="left" w:pos="7080"/>
-          <w:tab w:val="left" w:pos="7788"/>
-          <w:tab w:val="left" w:pos="8496"/>
-        </w:tabs>
-        <w:ind w:left="8200" w:hanging="8200"/>
-      </w:pPr>
-      <w:r>
-        <w:t>Qualitätsanforderungen</w:t>
-      </w:r>
-      <w:r>
-        <w:tab/>
-      </w:r>
-      <w:r>
-        <w:rPr>
-          <w:rStyle w:val="IHV"/>
-        </w:rPr>
-        <w:fldChar w:fldCharType="begin"/>
-      </w:r>
-      <w:r>
-        <w:rPr>
-          <w:rStyle w:val="IHV"/>
-        </w:rPr>
-        <w:instrText xml:space="preserve"> </w:instrText>
-      </w:r>
-      <w:r>
-        <w:rPr>
-          <w:rStyle w:val="IHV"/>
-        </w:rPr>
-        <w:instrText>PAGE</w:instrText>
-      </w:r>
-      <w:r>
-        <w:rPr>
-          <w:rStyle w:val="IHV"/>
-        </w:rPr>
-        <w:instrText xml:space="preserve"> _TOC11571 \h </w:instrText>
-      </w:r>
-      <w:r>
-        <w:rPr>
-          <w:rStyle w:val="IHV"/>
-        </w:rPr>
-        <w:fldChar w:fldCharType="separate"/>
-      </w:r>
-      <w:r>
-        <w:t>5</w:t>
-      </w:r>
-      <w:r>
-        <w:rPr>
-          <w:rStyle w:val="IHV"/>
-        </w:rPr>
-        <w:fldChar w:fldCharType="end"/>
-      </w:r>
-    </w:p>
-    <w:p>
-      <w:pPr>
-        <w:pStyle w:val="IHV"/>
-        <w:tabs>
-          <w:tab w:val="clear" w:pos="720"/>
-          <w:tab w:val="left" w:pos="6782"/>
-          <w:tab w:val="left" w:pos="7080"/>
-          <w:tab w:val="left" w:pos="7788"/>
-          <w:tab w:val="left" w:pos="8496"/>
-        </w:tabs>
-        <w:ind w:left="8200" w:hanging="8200"/>
-      </w:pPr>
-      <w:r>
-        <w:t>Benutzeroberfläche</w:t>
-      </w:r>
-      <w:r>
-        <w:tab/>
-      </w:r>
-      <w:r>
-        <w:rPr>
-          <w:rStyle w:val="IHV"/>
-        </w:rPr>
-        <w:fldChar w:fldCharType="begin"/>
-      </w:r>
-      <w:r>
-        <w:rPr>
-          <w:rStyle w:val="IHV"/>
-        </w:rPr>
-        <w:instrText xml:space="preserve"> </w:instrText>
-      </w:r>
-      <w:r>
-        <w:rPr>
-          <w:rStyle w:val="IHV"/>
-        </w:rPr>
-        <w:instrText>PAGE</w:instrText>
-      </w:r>
-      <w:r>
-        <w:rPr>
-          <w:rStyle w:val="IHV"/>
-        </w:rPr>
-        <w:instrText xml:space="preserve"> _TOC13048 \h </w:instrText>
-      </w:r>
-      <w:r>
-        <w:rPr>
-          <w:rStyle w:val="IHV"/>
-        </w:rPr>
-        <w:fldChar w:fldCharType="separate"/>
-      </w:r>
-      <w:r>
-        <w:t>6</w:t>
-      </w:r>
-      <w:r>
-        <w:rPr>
-          <w:rStyle w:val="IHV"/>
-        </w:rPr>
-        <w:fldChar w:fldCharType="end"/>
-      </w:r>
-    </w:p>
-    <w:p>
-      <w:pPr>
-        <w:pStyle w:val="IHV"/>
-        <w:tabs>
-          <w:tab w:val="clear" w:pos="720"/>
-          <w:tab w:val="left" w:pos="6782"/>
-          <w:tab w:val="left" w:pos="7080"/>
-          <w:tab w:val="left" w:pos="7788"/>
-          <w:tab w:val="left" w:pos="8496"/>
-        </w:tabs>
-        <w:ind w:left="8200" w:hanging="8200"/>
-      </w:pPr>
-      <w:r>
-        <w:t>Nicht funktionale Anforderungen</w:t>
-      </w:r>
-      <w:r>
-        <w:tab/>
-      </w:r>
-      <w:r>
-        <w:rPr>
-          <w:rStyle w:val="IHV"/>
-        </w:rPr>
-        <w:fldChar w:fldCharType="begin"/>
-      </w:r>
-      <w:r>
-        <w:rPr>
-          <w:rStyle w:val="IHV"/>
-        </w:rPr>
-        <w:instrText xml:space="preserve"> </w:instrText>
-      </w:r>
-      <w:r>
-        <w:rPr>
-          <w:rStyle w:val="IHV"/>
-        </w:rPr>
-        <w:instrText>PAGE</w:instrText>
-      </w:r>
-      <w:r>
-        <w:rPr>
-          <w:rStyle w:val="IHV"/>
-        </w:rPr>
-        <w:instrText xml:space="preserve"> _TOC13342 \h </w:instrText>
-      </w:r>
-      <w:r>
-        <w:rPr>
-          <w:rStyle w:val="IHV"/>
-        </w:rPr>
-        <w:fldChar w:fldCharType="separate"/>
-      </w:r>
-      <w:r>
-        <w:t>6</w:t>
-      </w:r>
-      <w:r>
-        <w:rPr>
-          <w:rStyle w:val="IHV"/>
-        </w:rPr>
-        <w:fldChar w:fldCharType="end"/>
-      </w:r>
-    </w:p>
-    <w:p>
-      <w:pPr>
-        <w:pStyle w:val="IHV"/>
-        <w:tabs>
-          <w:tab w:val="clear" w:pos="720"/>
-          <w:tab w:val="left" w:pos="6782"/>
-          <w:tab w:val="left" w:pos="7080"/>
-          <w:tab w:val="left" w:pos="7788"/>
-          <w:tab w:val="left" w:pos="8496"/>
-        </w:tabs>
-        <w:ind w:left="8200" w:hanging="8200"/>
-      </w:pPr>
-      <w:r>
-        <w:t>Technische Produktumgebung</w:t>
-      </w:r>
-      <w:r>
-        <w:tab/>
-      </w:r>
-      <w:r>
-        <w:rPr>
-          <w:rStyle w:val="IHV"/>
-        </w:rPr>
-        <w:fldChar w:fldCharType="begin"/>
-      </w:r>
-      <w:r>
-        <w:rPr>
-          <w:rStyle w:val="IHV"/>
-        </w:rPr>
-        <w:instrText xml:space="preserve"> </w:instrText>
-      </w:r>
-      <w:r>
-        <w:rPr>
-          <w:rStyle w:val="IHV"/>
-        </w:rPr>
-        <w:instrText>PAGE</w:instrText>
-      </w:r>
-      <w:r>
-        <w:rPr>
-          <w:rStyle w:val="IHV"/>
-        </w:rPr>
-        <w:instrText xml:space="preserve"> _TOC13637 \h </w:instrText>
-      </w:r>
-      <w:r>
-        <w:rPr>
-          <w:rStyle w:val="IHV"/>
-        </w:rPr>
-        <w:fldChar w:fldCharType="separate"/>
-      </w:r>
-      <w:r>
-        <w:t>7</w:t>
-      </w:r>
-      <w:r>
-        <w:rPr>
-          <w:rStyle w:val="IHV"/>
-        </w:rPr>
-        <w:fldChar w:fldCharType="end"/>
-      </w:r>
-    </w:p>
-    <w:p>
-      <w:pPr>
-        <w:pStyle w:val="IHV"/>
-        <w:tabs>
-          <w:tab w:val="clear" w:pos="720"/>
-          <w:tab w:val="left" w:pos="6782"/>
-          <w:tab w:val="left" w:pos="7080"/>
-          <w:tab w:val="left" w:pos="7788"/>
-          <w:tab w:val="left" w:pos="8496"/>
-        </w:tabs>
-        <w:ind w:left="8200" w:hanging="8200"/>
-      </w:pPr>
-      <w:r>
-        <w:t>Spezielle Anforderungen an das Projekt</w:t>
-      </w:r>
-      <w:r>
-        <w:tab/>
-      </w:r>
-      <w:r>
-        <w:rPr>
-          <w:rStyle w:val="IHV"/>
-        </w:rPr>
-        <w:fldChar w:fldCharType="begin"/>
-      </w:r>
-      <w:r>
-        <w:rPr>
-          <w:rStyle w:val="IHV"/>
-        </w:rPr>
-        <w:instrText xml:space="preserve"> </w:instrText>
-      </w:r>
-      <w:r>
-        <w:rPr>
-          <w:rStyle w:val="IHV"/>
-        </w:rPr>
-        <w:instrText>PAGE</w:instrText>
-      </w:r>
-      <w:r>
-        <w:rPr>
-          <w:rStyle w:val="IHV"/>
-        </w:rPr>
-        <w:instrText xml:space="preserve"> _TOC14443 \h </w:instrText>
-      </w:r>
-      <w:r>
-        <w:rPr>
-          <w:rStyle w:val="IHV"/>
-        </w:rPr>
-        <w:fldChar w:fldCharType="separate"/>
-      </w:r>
-      <w:r>
-        <w:t>7</w:t>
-      </w:r>
-      <w:r>
-        <w:rPr>
-          <w:rStyle w:val="IHV"/>
-        </w:rPr>
-        <w:fldChar w:fldCharType="end"/>
-      </w:r>
-    </w:p>
-    <w:p>
-      <w:pPr>
-        <w:pStyle w:val="IHV"/>
-        <w:tabs>
-          <w:tab w:val="clear" w:pos="720"/>
-          <w:tab w:val="left" w:pos="6782"/>
-          <w:tab w:val="left" w:pos="7080"/>
-          <w:tab w:val="left" w:pos="7788"/>
-          <w:tab w:val="left" w:pos="8496"/>
-        </w:tabs>
-        <w:ind w:left="8200" w:hanging="8200"/>
-      </w:pPr>
-      <w:r>
-        <w:t>Gliederung in Teilprodukte</w:t>
-      </w:r>
-      <w:r>
-        <w:tab/>
-      </w:r>
-      <w:r>
-        <w:rPr>
-          <w:rStyle w:val="IHV"/>
-        </w:rPr>
-        <w:fldChar w:fldCharType="begin"/>
-      </w:r>
-      <w:r>
-        <w:rPr>
-          <w:rStyle w:val="IHV"/>
-        </w:rPr>
-        <w:instrText xml:space="preserve"> </w:instrText>
-      </w:r>
-      <w:r>
-        <w:rPr>
-          <w:rStyle w:val="IHV"/>
-        </w:rPr>
-        <w:instrText>PAGE</w:instrText>
-      </w:r>
-      <w:r>
-        <w:rPr>
-          <w:rStyle w:val="IHV"/>
-        </w:rPr>
-        <w:instrText xml:space="preserve"> _TOC14542 \h </w:instrText>
-      </w:r>
-      <w:r>
-        <w:rPr>
-          <w:rStyle w:val="IHV"/>
-        </w:rPr>
-        <w:fldChar w:fldCharType="separate"/>
-      </w:r>
-      <w:r>
-        <w:t>7</w:t>
-      </w:r>
-      <w:r>
-        <w:rPr>
-          <w:rStyle w:val="IHV"/>
-        </w:rPr>
-        <w:fldChar w:fldCharType="end"/>
-      </w:r>
-      <w:r>
-        <w:rPr>
-          <w:rStyle w:val="IHV"/>
-        </w:rPr>
-        <w:fldChar w:fldCharType="end"/>
-      </w:r>
-    </w:p>
-    <w:p>
-      <w:pPr>
         <w:pStyle w:val="DRWH1a"/>
         <w:tabs>
           <w:tab w:val="left" w:pos="1416"/>
@@ -804,18 +72,22 @@
           <w:tab w:val="left" w:pos="7788"/>
           <w:tab w:val="left" w:pos="8496"/>
         </w:tabs>
-        <w:ind w:left="567"/>
+        <w:rPr>
+          <w:sz w:val="28"/>
+        </w:rPr>
       </w:pPr>
       <w:bookmarkStart w:id="0" w:name="_TOC323"/>
       <w:bookmarkEnd w:id="0"/>
+      <w:r>
+        <w:rPr>
+          <w:sz w:val="28"/>
+        </w:rPr>
+        <w:t>Gliederung:</w:t>
+      </w:r>
     </w:p>
     <w:p>
       <w:pPr>
         <w:pStyle w:val="DRWH1a"/>
-        <w:numPr>
-          <w:ilvl w:val="0"/>
-          <w:numId w:val="1"/>
-        </w:numPr>
         <w:tabs>
           <w:tab w:val="left" w:pos="1416"/>
           <w:tab w:val="left" w:pos="2124"/>
@@ -829,15 +101,133 @@
           <w:tab w:val="left" w:pos="7788"/>
           <w:tab w:val="left" w:pos="8496"/>
         </w:tabs>
-        <w:ind w:hanging="567"/>
-      </w:pPr>
-      <w:r>
-        <w:t>Zielbestimmung</w:t>
+        <w:ind w:left="567"/>
+        <w:rPr>
+          <w:sz w:val="28"/>
+        </w:rPr>
+      </w:pPr>
+      <w:r>
+        <w:rPr>
+          <w:sz w:val="28"/>
+        </w:rPr>
+        <w:tab/>
+        <w:t>1. Zielbestimmung</w:t>
+      </w:r>
+      <w:r>
+        <w:rPr>
+          <w:sz w:val="28"/>
+        </w:rPr>
+        <w:br/>
+      </w:r>
+      <w:r>
+        <w:rPr>
+          <w:sz w:val="28"/>
+        </w:rPr>
+        <w:tab/>
+        <w:t>2. Produkteinsatz</w:t>
+      </w:r>
+      <w:r>
+        <w:rPr>
+          <w:sz w:val="28"/>
+        </w:rPr>
+        <w:br/>
+      </w:r>
+      <w:r>
+        <w:rPr>
+          <w:sz w:val="28"/>
+        </w:rPr>
+        <w:tab/>
+        <w:t>3. Produktübersicht</w:t>
+      </w:r>
+      <w:r>
+        <w:rPr>
+          <w:sz w:val="28"/>
+        </w:rPr>
+        <w:br/>
+      </w:r>
+      <w:r>
+        <w:rPr>
+          <w:sz w:val="28"/>
+        </w:rPr>
+        <w:tab/>
+        <w:t>4. Produktfunktionen</w:t>
+      </w:r>
+      <w:r>
+        <w:rPr>
+          <w:sz w:val="28"/>
+        </w:rPr>
+        <w:br/>
+        <w:t xml:space="preserve">  5. Produktdaten</w:t>
+      </w:r>
+      <w:r>
+        <w:rPr>
+          <w:sz w:val="28"/>
+        </w:rPr>
+        <w:br/>
+        <w:t xml:space="preserve">  6. Produktleistungen</w:t>
+      </w:r>
+      <w:r>
+        <w:rPr>
+          <w:sz w:val="28"/>
+        </w:rPr>
+        <w:br/>
+        <w:t xml:space="preserve">  7. Qualitätsanforderungen</w:t>
+      </w:r>
+      <w:r>
+        <w:rPr>
+          <w:sz w:val="28"/>
+        </w:rPr>
+        <w:br/>
+        <w:t xml:space="preserve">  8. Benutzeroberfläche</w:t>
+      </w:r>
+      <w:r>
+        <w:rPr>
+          <w:sz w:val="28"/>
+        </w:rPr>
+        <w:br/>
+        <w:t xml:space="preserve">  9. Nicht-funktionale Anforderungen</w:t>
+      </w:r>
+      <w:r>
+        <w:rPr>
+          <w:sz w:val="28"/>
+        </w:rPr>
+        <w:br/>
+        <w:t>10. technische Produktumgebung</w:t>
+      </w:r>
+      <w:r>
+        <w:rPr>
+          <w:sz w:val="28"/>
+        </w:rPr>
+        <w:br/>
+        <w:t>11. spezielle Anforderungen an das Projekt</w:t>
+      </w:r>
+      <w:r>
+        <w:rPr>
+          <w:sz w:val="28"/>
+        </w:rPr>
+        <w:br/>
+        <w:t>12. Gliederung in Teilprodukte</w:t>
+      </w:r>
+      <w:r>
+        <w:rPr>
+          <w:sz w:val="28"/>
+        </w:rPr>
+        <w:br/>
+      </w:r>
+      <w:r>
+        <w:rPr>
+          <w:sz w:val="28"/>
+        </w:rPr>
+        <w:tab/>
       </w:r>
     </w:p>
     <w:p>
       <w:pPr>
         <w:pStyle w:val="DRWH1a"/>
+        <w:numPr>
+          <w:ilvl w:val="0"/>
+          <w:numId w:val="1"/>
+        </w:numPr>
         <w:tabs>
           <w:tab w:val="left" w:pos="1416"/>
           <w:tab w:val="left" w:pos="2124"/>
@@ -851,14 +241,15 @@
           <w:tab w:val="left" w:pos="7788"/>
           <w:tab w:val="left" w:pos="8496"/>
         </w:tabs>
-        <w:ind w:left="567"/>
-        <w:rPr>
-          <w:sz w:val="18"/>
-        </w:rPr>
-      </w:pPr>
-    </w:p>
-    <w:p>
-      <w:pPr>
+        <w:ind w:hanging="567"/>
+      </w:pPr>
+      <w:r>
+        <w:t>Zielbestimmung</w:t>
+      </w:r>
+    </w:p>
+    <w:p>
+      <w:pPr>
+        <w:pStyle w:val="DRWH1a"/>
         <w:tabs>
           <w:tab w:val="left" w:pos="1416"/>
           <w:tab w:val="left" w:pos="2124"/>
@@ -872,17 +263,11 @@
           <w:tab w:val="left" w:pos="7788"/>
           <w:tab w:val="left" w:pos="8496"/>
         </w:tabs>
-        <w:jc w:val="both"/>
-        <w:rPr>
-          <w:sz w:val="22"/>
-        </w:rPr>
-      </w:pPr>
-      <w:r>
-        <w:rPr>
-          <w:sz w:val="22"/>
-        </w:rPr>
-        <w:t>Die Internetseite der Personendatenbank des Projekts "Wissenschaftsbeziehungen im 19. Jahrhundert zwischen Deutschland und Russland auf den Gebieten Chemie, Pharmazie und Medizin" der Sächsischen Akademie der Wissenschaften zu Leipzig soll in eine moderne, kollaborative und semantische Webapplikation überführt werden. Dazu müssen bestehende Daten in eine semantische Datenbank überführt werden, umfangreiche Möglichkeiten geschaffen werden die Daten in einem Backend zu editieren und neue Daten einzufügen. Desweiteren soll ein schlichtes Frontend aufgebaut werden, in dem die Daten übersichtlich dargestellt werden. Dieses soll auch Suchmethoden integrieren, die angemessene Möglichkeiten bietet domänenspezifische Fragestellungen zu beantworten.</w:t>
-      </w:r>
+        <w:ind w:left="567"/>
+        <w:rPr>
+          <w:sz w:val="18"/>
+        </w:rPr>
+      </w:pPr>
     </w:p>
     <w:p>
       <w:pPr>
@@ -908,7 +293,49 @@
         <w:rPr>
           <w:sz w:val="22"/>
         </w:rPr>
-        <w:t>Die Personendatenbank enthält bio- und bibliographische Daten über Wissenschaftler, die sowohl in Russland als auch in Deutschland tätig waren.</w:t>
+        <w:t>Die Internetseite der Personendatenbank des Projekts "Wissenschaftsbeziehungen im 19. Jahrhundert zwischen Deutschland und Russland auf den Gebieten Chemie</w:t>
+      </w:r>
+      <w:proofErr w:type="gramStart"/>
+      <w:r>
+        <w:rPr>
+          <w:sz w:val="22"/>
+        </w:rPr>
+        <w:t>, Pharmazie</w:t>
+      </w:r>
+      <w:proofErr w:type="gramEnd"/>
+      <w:r>
+        <w:rPr>
+          <w:sz w:val="22"/>
+        </w:rPr>
+        <w:t xml:space="preserve"> und Medizin" der </w:t>
+      </w:r>
+      <w:proofErr w:type="spellStart"/>
+      <w:r>
+        <w:rPr>
+          <w:sz w:val="22"/>
+        </w:rPr>
+        <w:t>Sächsischen</w:t>
+      </w:r>
+      <w:proofErr w:type="spellEnd"/>
+      <w:r>
+        <w:rPr>
+          <w:sz w:val="22"/>
+        </w:rPr>
+        <w:t xml:space="preserve"> Akademie der Wissenschaften zu Leipzig soll in eine moderne, kollaborative und semantische Webapplikation überführt werden. Dazu müssen bestehende Daten in eine semantische Datenbank überführt werden, umfangreiche Möglichkeiten geschaffen werden die Daten in einem Backend zu editieren und neue Daten einzufügen. </w:t>
+      </w:r>
+      <w:proofErr w:type="spellStart"/>
+      <w:r>
+        <w:rPr>
+          <w:sz w:val="22"/>
+        </w:rPr>
+        <w:t>Desweiteren</w:t>
+      </w:r>
+      <w:proofErr w:type="spellEnd"/>
+      <w:r>
+        <w:rPr>
+          <w:sz w:val="22"/>
+        </w:rPr>
+        <w:t xml:space="preserve"> soll ein schlichtes Frontend aufgebaut werden, in dem die Daten übersichtlich dargestellt werden. Dieses soll auch Suchmethoden integrieren, die angemessene Möglichkeiten bietet domänenspezifische Fragestellungen zu beantworten.</w:t>
       </w:r>
     </w:p>
     <w:p>
@@ -927,15 +354,47 @@
           <w:tab w:val="left" w:pos="8496"/>
         </w:tabs>
         <w:jc w:val="both"/>
-      </w:pPr>
-    </w:p>
-    <w:p>
-      <w:pPr>
-        <w:pStyle w:val="DRWH2"/>
-        <w:numPr>
-          <w:ilvl w:val="1"/>
-          <w:numId w:val="2"/>
-        </w:numPr>
+        <w:rPr>
+          <w:sz w:val="22"/>
+        </w:rPr>
+      </w:pPr>
+      <w:r>
+        <w:rPr>
+          <w:sz w:val="22"/>
+        </w:rPr>
+        <w:t xml:space="preserve">Die Personendatenbank enthält bio- und bibliographische Daten </w:t>
+      </w:r>
+      <w:proofErr w:type="spellStart"/>
+      <w:r>
+        <w:rPr>
+          <w:sz w:val="22"/>
+        </w:rPr>
+        <w:t>über</w:t>
+      </w:r>
+      <w:proofErr w:type="spellEnd"/>
+      <w:r>
+        <w:rPr>
+          <w:sz w:val="22"/>
+        </w:rPr>
+        <w:t xml:space="preserve"> Wissenschaftler, die sowohl in Russland als auch in Deutschland </w:t>
+      </w:r>
+      <w:proofErr w:type="spellStart"/>
+      <w:r>
+        <w:rPr>
+          <w:sz w:val="22"/>
+        </w:rPr>
+        <w:t>tätig</w:t>
+      </w:r>
+      <w:proofErr w:type="spellEnd"/>
+      <w:r>
+        <w:rPr>
+          <w:sz w:val="22"/>
+        </w:rPr>
+        <w:t xml:space="preserve"> waren.</w:t>
+      </w:r>
+    </w:p>
+    <w:p>
+      <w:pPr>
         <w:tabs>
           <w:tab w:val="left" w:pos="1416"/>
           <w:tab w:val="left" w:pos="2124"/>
@@ -949,22 +408,16 @@
           <w:tab w:val="left" w:pos="7788"/>
           <w:tab w:val="left" w:pos="8496"/>
         </w:tabs>
-        <w:ind w:hanging="567"/>
         <w:jc w:val="both"/>
-        <w:rPr>
-          <w:sz w:val="32"/>
-        </w:rPr>
-      </w:pPr>
-      <w:r>
-        <w:rPr>
-          <w:sz w:val="32"/>
-        </w:rPr>
-        <w:t>Mussbestimmungen</w:t>
-      </w:r>
+      </w:pPr>
     </w:p>
     <w:p>
       <w:pPr>
         <w:pStyle w:val="DRWH2"/>
+        <w:numPr>
+          <w:ilvl w:val="1"/>
+          <w:numId w:val="2"/>
+        </w:numPr>
         <w:tabs>
           <w:tab w:val="left" w:pos="1416"/>
           <w:tab w:val="left" w:pos="2124"/>
@@ -978,100 +431,22 @@
           <w:tab w:val="left" w:pos="7788"/>
           <w:tab w:val="left" w:pos="8496"/>
         </w:tabs>
-        <w:ind w:left="567"/>
+        <w:ind w:hanging="567"/>
         <w:jc w:val="both"/>
         <w:rPr>
           <w:sz w:val="32"/>
         </w:rPr>
       </w:pPr>
-    </w:p>
-    <w:p>
-      <w:pPr>
-        <w:pStyle w:val="DRWTEXT"/>
-      </w:pPr>
-      <w:r>
-        <w:t>Die Internetseite muss für den Nutzer der Datenbank die gleiche Funktionalität bieten wie die bisherige auf reine HTML-Seiten basierte Lösung. Dies beinhaltet eine Listendarstellung a</w:t>
-      </w:r>
-      <w:r>
-        <w:t>l</w:t>
-      </w:r>
-      <w:r>
-        <w:t>ler Verwalteten Personen und Einzelansichten für diese inklusive Portraitfotos.</w:t>
-      </w:r>
-    </w:p>
-    <w:p>
-      <w:pPr>
-        <w:pStyle w:val="DRWTEXT"/>
-      </w:pPr>
-      <w:r>
-        <w:t>Die Internetseite muss eine einfache Editiermöglichkeit für die Editoren der Daten bereitste</w:t>
-      </w:r>
-      <w:r>
-        <w:t>l</w:t>
-      </w:r>
-      <w:r>
-        <w:t>len.</w:t>
-      </w:r>
-    </w:p>
-    <w:p>
-      <w:pPr>
-        <w:pStyle w:val="DRWTEXT"/>
-      </w:pPr>
-      <w:r>
-        <w:t>Eine einfache Nutzerverwaltung muss in der Lage sein Contenteditoren zu verwalten.</w:t>
-      </w:r>
-    </w:p>
-    <w:p>
-      <w:pPr>
-        <w:pStyle w:val="DRWTEXT"/>
-      </w:pPr>
-      <w:r>
-        <w:t>Es muss eine angepasste Suchmöglichkeit geben, die die Suche nach Orten, Jahreszahlen und Institutionen und direkten Verknüpfungen zwischen einzelnen gespeicherten Personen e</w:t>
-      </w:r>
-      <w:r>
-        <w:t>r</w:t>
-      </w:r>
-      <w:r>
-        <w:t>möglicht.</w:t>
-      </w:r>
-    </w:p>
-    <w:p>
-      <w:pPr>
-        <w:pStyle w:val="DRWTEXT"/>
-      </w:pPr>
-    </w:p>
-    <w:p>
-      <w:pPr>
-        <w:pStyle w:val="DRWTEXT"/>
-      </w:pPr>
-    </w:p>
-    <w:p>
-      <w:pPr>
-        <w:pStyle w:val="DRWTEXT"/>
-      </w:pPr>
-    </w:p>
-    <w:p>
-      <w:pPr>
-        <w:pStyle w:val="DRWTEXT"/>
-      </w:pPr>
-    </w:p>
-    <w:p>
-      <w:pPr>
-        <w:pStyle w:val="DRWTEXT"/>
-      </w:pPr>
-    </w:p>
-    <w:p>
-      <w:pPr>
-        <w:pStyle w:val="DRWTEXT"/>
-      </w:pPr>
+      <w:r>
+        <w:rPr>
+          <w:sz w:val="32"/>
+        </w:rPr>
+        <w:t>Mussbestimmungen</w:t>
+      </w:r>
     </w:p>
     <w:p>
       <w:pPr>
         <w:pStyle w:val="DRWH2"/>
-        <w:numPr>
-          <w:ilvl w:val="1"/>
-          <w:numId w:val="2"/>
-        </w:numPr>
         <w:tabs>
           <w:tab w:val="left" w:pos="1416"/>
           <w:tab w:val="left" w:pos="2124"/>
@@ -1085,23 +460,95 @@
           <w:tab w:val="left" w:pos="7788"/>
           <w:tab w:val="left" w:pos="8496"/>
         </w:tabs>
-        <w:ind w:hanging="567"/>
+        <w:ind w:left="567"/>
         <w:jc w:val="both"/>
         <w:rPr>
           <w:sz w:val="32"/>
         </w:rPr>
       </w:pPr>
-      <w:r>
-        <w:rPr>
-          <w:sz w:val="32"/>
-        </w:rPr>
-        <w:lastRenderedPageBreak/>
-        <w:t>Wunschkriterien</w:t>
-      </w:r>
+    </w:p>
+    <w:p>
+      <w:pPr>
+        <w:pStyle w:val="DRWTEXT"/>
+      </w:pPr>
+      <w:r>
+        <w:t>Die Internetseite muss für den Nutzer der Datenbank die gleiche Funktionalität bieten wie die bisherige auf reine HTML-Seiten basierte Lösung. Dies beinhaltet eine Listendarstellung aller Verwalteten Personen und Einzelansichten für diese inklusive Portraitfotos.</w:t>
+      </w:r>
+    </w:p>
+    <w:p>
+      <w:pPr>
+        <w:pStyle w:val="DRWTEXT"/>
+      </w:pPr>
+      <w:r>
+        <w:t>Die Internetseite muss eine einfache Editiermöglichkeit für die Editoren der Daten bereitste</w:t>
+      </w:r>
+      <w:r>
+        <w:t>l</w:t>
+      </w:r>
+      <w:r>
+        <w:t>len.</w:t>
+      </w:r>
+    </w:p>
+    <w:p>
+      <w:pPr>
+        <w:pStyle w:val="DRWTEXT"/>
+      </w:pPr>
+      <w:r>
+        <w:t xml:space="preserve">Eine einfache Nutzerverwaltung muss in der Lage sein </w:t>
+      </w:r>
+      <w:proofErr w:type="spellStart"/>
+      <w:r>
+        <w:t>Contenteditoren</w:t>
+      </w:r>
+      <w:proofErr w:type="spellEnd"/>
+      <w:r>
+        <w:t xml:space="preserve"> zu verwalten.</w:t>
+      </w:r>
+    </w:p>
+    <w:p>
+      <w:pPr>
+        <w:pStyle w:val="DRWTEXT"/>
+      </w:pPr>
+      <w:r>
+        <w:t xml:space="preserve">Es muss eine angepasste Suchmöglichkeit geben, die </w:t>
+      </w:r>
+      <w:proofErr w:type="spellStart"/>
+      <w:r>
+        <w:t>die</w:t>
+      </w:r>
+      <w:proofErr w:type="spellEnd"/>
+      <w:r>
+        <w:t xml:space="preserve"> Suche nach Orten, Jahreszahlen und Institutionen und direkten Verknüpfungen zwischen einzelnen gespeicherten Personen e</w:t>
+      </w:r>
+      <w:r>
+        <w:t>r</w:t>
+      </w:r>
+      <w:r>
+        <w:t>möglicht.</w:t>
+      </w:r>
+    </w:p>
+    <w:p>
+      <w:pPr>
+        <w:pStyle w:val="DRWTEXT"/>
+      </w:pPr>
+    </w:p>
+    <w:p>
+      <w:pPr>
+        <w:pStyle w:val="DRWTEXT"/>
+      </w:pPr>
+    </w:p>
+    <w:p>
+      <w:pPr>
+        <w:pStyle w:val="DRWTEXT"/>
+      </w:pPr>
     </w:p>
     <w:p>
       <w:pPr>
         <w:pStyle w:val="DRWH2"/>
+        <w:numPr>
+          <w:ilvl w:val="1"/>
+          <w:numId w:val="2"/>
+        </w:numPr>
         <w:tabs>
           <w:tab w:val="left" w:pos="1416"/>
           <w:tab w:val="left" w:pos="2124"/>
@@ -1115,41 +562,23 @@
           <w:tab w:val="left" w:pos="7788"/>
           <w:tab w:val="left" w:pos="8496"/>
         </w:tabs>
-        <w:ind w:left="567"/>
+        <w:ind w:hanging="567"/>
         <w:jc w:val="both"/>
         <w:rPr>
           <w:sz w:val="32"/>
         </w:rPr>
       </w:pPr>
-    </w:p>
-    <w:p>
-      <w:pPr>
-        <w:pStyle w:val="DRWTEXT"/>
-      </w:pPr>
-      <w:r>
-        <w:t>Die verwalteten Daten sollen eine höchstmöglichen Grad an semantischer Aufwertung bieten. Darauf aufbauend sollen unterstützende Werkzeuge implementiert werden, welche die Arbeit der Dateneingabe unterstützt sowie die manuelle semantische Aufwertung einzelner Daten erleichtert.</w:t>
-      </w:r>
-    </w:p>
-    <w:p>
-      <w:pPr>
-        <w:pStyle w:val="DRWTEXT"/>
-      </w:pPr>
-      <w:r>
-        <w:t>Wünschenswert ist weiterhin eine Graphendarstellung der Bezüge zwischen den einzelnen Subjekten und Objekten, die in der Datenbank gespeichert sind.</w:t>
-      </w:r>
-    </w:p>
-    <w:p>
-      <w:pPr>
-        <w:pStyle w:val="DRWTEXT"/>
-      </w:pPr>
+      <w:r>
+        <w:rPr>
+          <w:sz w:val="32"/>
+        </w:rPr>
+        <w:lastRenderedPageBreak/>
+        <w:t>Wunschkriterien</w:t>
+      </w:r>
     </w:p>
     <w:p>
       <w:pPr>
         <w:pStyle w:val="DRWH2"/>
-        <w:numPr>
-          <w:ilvl w:val="1"/>
-          <w:numId w:val="2"/>
-        </w:numPr>
         <w:tabs>
           <w:tab w:val="left" w:pos="1416"/>
           <w:tab w:val="left" w:pos="2124"/>
@@ -1163,22 +592,54 @@
           <w:tab w:val="left" w:pos="7788"/>
           <w:tab w:val="left" w:pos="8496"/>
         </w:tabs>
-        <w:ind w:hanging="567"/>
+        <w:ind w:left="567"/>
         <w:jc w:val="both"/>
         <w:rPr>
-          <w:sz w:val="24"/>
-        </w:rPr>
-      </w:pPr>
-      <w:r>
-        <w:rPr>
           <w:sz w:val="32"/>
         </w:rPr>
-        <w:t>Abgrenzungskriterien</w:t>
-      </w:r>
+      </w:pPr>
+    </w:p>
+    <w:p>
+      <w:pPr>
+        <w:pStyle w:val="DRWTEXT"/>
+      </w:pPr>
+      <w:r>
+        <w:t>Die verwalteten Daten sollen eine höchstmöglichen Grad an semantischer Aufwertung bieten. Darauf aufbauend sollen unterstützende Werkzeuge implementiert werden, welche die Arbeit der Dateneingabe unterstützt sowie die manuelle semantische Aufwertung einzelner Daten erleichtert.</w:t>
+      </w:r>
+    </w:p>
+    <w:p>
+      <w:pPr>
+        <w:pStyle w:val="DRWTEXT"/>
+      </w:pPr>
+      <w:r>
+        <w:t xml:space="preserve">Wünschenswert ist weiterhin eine </w:t>
+      </w:r>
+      <w:proofErr w:type="spellStart"/>
+      <w:r>
+        <w:t>Graphendarstellung</w:t>
+      </w:r>
+      <w:proofErr w:type="spellEnd"/>
+      <w:r>
+        <w:t xml:space="preserve"> der Bezüge zwischen den einzelnen Subjekten und Objekten, die in der Datenbank gespeichert sind.</w:t>
+      </w:r>
+    </w:p>
+    <w:p>
+      <w:pPr>
+        <w:pStyle w:val="DRWTEXT"/>
+      </w:pPr>
+    </w:p>
+    <w:p>
+      <w:pPr>
+        <w:pStyle w:val="DRWTEXT"/>
+      </w:pPr>
     </w:p>
     <w:p>
       <w:pPr>
         <w:pStyle w:val="DRWH2"/>
+        <w:numPr>
+          <w:ilvl w:val="1"/>
+          <w:numId w:val="2"/>
+        </w:numPr>
         <w:tabs>
           <w:tab w:val="left" w:pos="1416"/>
           <w:tab w:val="left" w:pos="2124"/>
@@ -1192,123 +653,22 @@
           <w:tab w:val="left" w:pos="7788"/>
           <w:tab w:val="left" w:pos="8496"/>
         </w:tabs>
-        <w:ind w:left="567"/>
+        <w:ind w:hanging="567"/>
         <w:jc w:val="both"/>
         <w:rPr>
           <w:sz w:val="24"/>
         </w:rPr>
       </w:pPr>
-    </w:p>
-    <w:p>
-      <w:pPr>
-        <w:pStyle w:val="FreieForm"/>
-        <w:numPr>
-          <w:ilvl w:val="0"/>
-          <w:numId w:val="3"/>
-        </w:numPr>
-        <w:tabs>
-          <w:tab w:val="left" w:pos="720"/>
-        </w:tabs>
-        <w:ind w:hanging="283"/>
-        <w:jc w:val="both"/>
-        <w:rPr>
-          <w:rFonts w:ascii="Times New Roman" w:hAnsi="Times New Roman"/>
-        </w:rPr>
-      </w:pPr>
-      <w:r>
-        <w:rPr>
-          <w:rFonts w:ascii="Times New Roman" w:hAnsi="Times New Roman"/>
-        </w:rPr>
-        <w:t xml:space="preserve">Das System bietet keinen definitiven Schutz vor Angriffen </w:t>
-      </w:r>
-    </w:p>
-    <w:p>
-      <w:pPr>
-        <w:pStyle w:val="FreieForm"/>
-        <w:numPr>
-          <w:ilvl w:val="0"/>
-          <w:numId w:val="3"/>
-        </w:numPr>
-        <w:tabs>
-          <w:tab w:val="left" w:pos="720"/>
-        </w:tabs>
-        <w:ind w:hanging="283"/>
-        <w:jc w:val="both"/>
-        <w:rPr>
-          <w:rFonts w:ascii="Times New Roman" w:hAnsi="Times New Roman"/>
-        </w:rPr>
-      </w:pPr>
-      <w:r>
-        <w:rPr>
-          <w:rFonts w:ascii="Times New Roman" w:hAnsi="Times New Roman"/>
-        </w:rPr>
-        <w:t>Das Projekt selbst ist nur mittels moderner Webtechnologien (HTML5, CSS3, JavaScript) benutzbar und kann daher keine große Abwärtskompatibilität bereitstellen</w:t>
-      </w:r>
-      <w:r>
-        <w:rPr>
-          <w:rFonts w:ascii="Times New Roman" w:hAnsi="Times New Roman"/>
-          <w:vertAlign w:val="superscript"/>
-        </w:rPr>
-        <w:footnoteReference w:id="1"/>
-      </w:r>
-    </w:p>
-    <w:p>
-      <w:pPr>
-        <w:pStyle w:val="FreieForm"/>
-        <w:numPr>
-          <w:ilvl w:val="0"/>
-          <w:numId w:val="3"/>
-        </w:numPr>
-        <w:tabs>
-          <w:tab w:val="left" w:pos="720"/>
-        </w:tabs>
-        <w:ind w:hanging="283"/>
-        <w:jc w:val="both"/>
-        <w:rPr>
-          <w:rFonts w:ascii="Times New Roman Bold" w:hAnsi="Times New Roman Bold"/>
-          <w:u w:val="single"/>
-        </w:rPr>
-      </w:pPr>
-      <w:r>
-        <w:rPr>
-          <w:rFonts w:ascii="Times New Roman" w:hAnsi="Times New Roman"/>
-        </w:rPr>
-        <w:t>Für eine vollständige inhaltliche Kontrolle der Importierten Daten kann der Auftragne</w:t>
-      </w:r>
-      <w:r>
-        <w:rPr>
-          <w:rFonts w:ascii="Times New Roman" w:hAnsi="Times New Roman"/>
-        </w:rPr>
-        <w:t>h</w:t>
-      </w:r>
-      <w:r>
-        <w:rPr>
-          <w:rFonts w:ascii="Times New Roman" w:hAnsi="Times New Roman"/>
-        </w:rPr>
-        <w:t>mer keine Verantwortung übernehmen. Eine Kontrolle der Konvertierten Daten ist vom  Auftraggeber zu übernehmen.</w:t>
-      </w:r>
-    </w:p>
-    <w:p>
-      <w:pPr>
-        <w:pStyle w:val="FreieForm"/>
-        <w:tabs>
-          <w:tab w:val="left" w:pos="720"/>
-        </w:tabs>
-        <w:ind w:left="283"/>
-        <w:jc w:val="both"/>
-        <w:rPr>
-          <w:rFonts w:ascii="Times New Roman Bold" w:hAnsi="Times New Roman Bold"/>
-          <w:u w:val="single"/>
-        </w:rPr>
-      </w:pPr>
-    </w:p>
-    <w:p>
-      <w:pPr>
-        <w:pStyle w:val="DRWH1a"/>
-        <w:numPr>
-          <w:ilvl w:val="0"/>
-          <w:numId w:val="4"/>
-        </w:numPr>
+      <w:r>
+        <w:rPr>
+          <w:sz w:val="32"/>
+        </w:rPr>
+        <w:t>Abgrenzungskriterien</w:t>
+      </w:r>
+    </w:p>
+    <w:p>
+      <w:pPr>
+        <w:pStyle w:val="DRWH2"/>
         <w:tabs>
           <w:tab w:val="left" w:pos="1416"/>
           <w:tab w:val="left" w:pos="2124"/>
@@ -1322,23 +682,123 @@
           <w:tab w:val="left" w:pos="7788"/>
           <w:tab w:val="left" w:pos="8496"/>
         </w:tabs>
-        <w:ind w:hanging="567"/>
-        <w:rPr>
-          <w:sz w:val="36"/>
-        </w:rPr>
-      </w:pPr>
-      <w:bookmarkStart w:id="1" w:name="_TOC2764"/>
-      <w:bookmarkEnd w:id="1"/>
-      <w:r>
-        <w:rPr>
-          <w:sz w:val="36"/>
-        </w:rPr>
-        <w:t>Produkteinsatz</w:t>
-      </w:r>
+        <w:ind w:left="567"/>
+        <w:jc w:val="both"/>
+        <w:rPr>
+          <w:sz w:val="24"/>
+        </w:rPr>
+      </w:pPr>
+    </w:p>
+    <w:p>
+      <w:pPr>
+        <w:pStyle w:val="FreieForm"/>
+        <w:numPr>
+          <w:ilvl w:val="0"/>
+          <w:numId w:val="3"/>
+        </w:numPr>
+        <w:tabs>
+          <w:tab w:val="left" w:pos="720"/>
+        </w:tabs>
+        <w:ind w:hanging="283"/>
+        <w:jc w:val="both"/>
+        <w:rPr>
+          <w:rFonts w:ascii="Times New Roman" w:hAnsi="Times New Roman"/>
+        </w:rPr>
+      </w:pPr>
+      <w:r>
+        <w:rPr>
+          <w:rFonts w:ascii="Times New Roman" w:hAnsi="Times New Roman"/>
+        </w:rPr>
+        <w:t xml:space="preserve">Das System bietet keinen definitiven Schutz vor Angriffen </w:t>
+      </w:r>
+    </w:p>
+    <w:p>
+      <w:pPr>
+        <w:pStyle w:val="FreieForm"/>
+        <w:numPr>
+          <w:ilvl w:val="0"/>
+          <w:numId w:val="3"/>
+        </w:numPr>
+        <w:tabs>
+          <w:tab w:val="left" w:pos="720"/>
+        </w:tabs>
+        <w:ind w:hanging="283"/>
+        <w:jc w:val="both"/>
+        <w:rPr>
+          <w:rFonts w:ascii="Times New Roman" w:hAnsi="Times New Roman"/>
+        </w:rPr>
+      </w:pPr>
+      <w:r>
+        <w:rPr>
+          <w:rFonts w:ascii="Times New Roman" w:hAnsi="Times New Roman"/>
+        </w:rPr>
+        <w:t>Das Projekt selbst ist nur mittels moderner Webtechnologien (HTML5, CSS3, JavaScript) benutzbar und kann daher keine große Abwärtskompatibilität bereitstellen</w:t>
+      </w:r>
+      <w:r>
+        <w:rPr>
+          <w:rFonts w:ascii="Times New Roman" w:hAnsi="Times New Roman"/>
+          <w:vertAlign w:val="superscript"/>
+        </w:rPr>
+        <w:footnoteReference w:id="1"/>
+      </w:r>
+    </w:p>
+    <w:p>
+      <w:pPr>
+        <w:pStyle w:val="FreieForm"/>
+        <w:numPr>
+          <w:ilvl w:val="0"/>
+          <w:numId w:val="3"/>
+        </w:numPr>
+        <w:tabs>
+          <w:tab w:val="left" w:pos="720"/>
+        </w:tabs>
+        <w:ind w:hanging="283"/>
+        <w:jc w:val="both"/>
+        <w:rPr>
+          <w:rFonts w:ascii="Times New Roman Bold" w:hAnsi="Times New Roman Bold"/>
+          <w:u w:val="single"/>
+        </w:rPr>
+      </w:pPr>
+      <w:r>
+        <w:rPr>
+          <w:rFonts w:ascii="Times New Roman" w:hAnsi="Times New Roman"/>
+        </w:rPr>
+        <w:t>Für eine vollständige inhaltliche Kontrolle der Importierten Daten kann der Auftragne</w:t>
+      </w:r>
+      <w:r>
+        <w:rPr>
+          <w:rFonts w:ascii="Times New Roman" w:hAnsi="Times New Roman"/>
+        </w:rPr>
+        <w:t>h</w:t>
+      </w:r>
+      <w:r>
+        <w:rPr>
+          <w:rFonts w:ascii="Times New Roman" w:hAnsi="Times New Roman"/>
+        </w:rPr>
+        <w:t>mer keine Verantwortung übernehmen. Eine Kontrolle der Konvertierten Daten ist vom  Auftraggeber zu übernehmen.</w:t>
+      </w:r>
+    </w:p>
+    <w:p>
+      <w:pPr>
+        <w:pStyle w:val="FreieForm"/>
+        <w:tabs>
+          <w:tab w:val="left" w:pos="720"/>
+        </w:tabs>
+        <w:ind w:left="283"/>
+        <w:jc w:val="both"/>
+        <w:rPr>
+          <w:rFonts w:ascii="Times New Roman Bold" w:hAnsi="Times New Roman Bold"/>
+          <w:u w:val="single"/>
+        </w:rPr>
+      </w:pPr>
     </w:p>
     <w:p>
       <w:pPr>
         <w:pStyle w:val="DRWH1a"/>
+        <w:numPr>
+          <w:ilvl w:val="0"/>
+          <w:numId w:val="4"/>
+        </w:numPr>
         <w:tabs>
           <w:tab w:val="left" w:pos="1416"/>
           <w:tab w:val="left" w:pos="2124"/>
@@ -1352,40 +812,23 @@
           <w:tab w:val="left" w:pos="7788"/>
           <w:tab w:val="left" w:pos="8496"/>
         </w:tabs>
-        <w:ind w:left="567"/>
+        <w:ind w:hanging="567"/>
         <w:rPr>
           <w:sz w:val="36"/>
         </w:rPr>
       </w:pPr>
-    </w:p>
-    <w:p>
-      <w:pPr>
-        <w:pStyle w:val="DRWTEXT"/>
-        <w:jc w:val="both"/>
-      </w:pPr>
-      <w:r>
-        <w:t>Die Webapplikation wird auf der einen Seite dazu genutzt bestehende Daten zu bearbeiten und zu erweitern sowie neue Daten hinzuzufügen. Es sollen hierbei bio- und bibliographische Daten, die bei der Arbeit der Wissenschaftlerinnen, die am Projekt beteiligt sind, durch das Einfügen in das Backend semantisch aufgewertet werden. Insbesondere muss die zu mode</w:t>
-      </w:r>
-      <w:r>
-        <w:t>l</w:t>
-      </w:r>
-      <w:r>
-        <w:t>lierende Datenstruktur in der Lage sein alle Daten aufzunehmen bzw. leicht zu erweitern sein um die Datenstruktur mit im Forschungsprozess erwartbaren neu auftauchenden Strukturen erweitern zu können.</w:t>
-      </w:r>
-    </w:p>
-    <w:p>
-      <w:pPr>
-        <w:pStyle w:val="DRWTEXT"/>
-        <w:jc w:val="both"/>
-      </w:pPr>
-    </w:p>
-    <w:p>
-      <w:pPr>
-        <w:pStyle w:val="DRWH2"/>
-        <w:numPr>
-          <w:ilvl w:val="1"/>
-          <w:numId w:val="5"/>
-        </w:numPr>
+      <w:bookmarkStart w:id="1" w:name="_TOC2764"/>
+      <w:bookmarkEnd w:id="1"/>
+      <w:r>
+        <w:rPr>
+          <w:sz w:val="36"/>
+        </w:rPr>
+        <w:t>Produkteinsatz</w:t>
+      </w:r>
+    </w:p>
+    <w:p>
+      <w:pPr>
+        <w:pStyle w:val="DRWH1a"/>
         <w:tabs>
           <w:tab w:val="left" w:pos="1416"/>
           <w:tab w:val="left" w:pos="2124"/>
@@ -1399,22 +842,56 @@
           <w:tab w:val="left" w:pos="7788"/>
           <w:tab w:val="left" w:pos="8496"/>
         </w:tabs>
-        <w:ind w:hanging="567"/>
+        <w:ind w:left="567"/>
+        <w:rPr>
+          <w:sz w:val="36"/>
+        </w:rPr>
+      </w:pPr>
+    </w:p>
+    <w:p>
+      <w:pPr>
+        <w:pStyle w:val="DRWTEXT"/>
         <w:jc w:val="both"/>
-        <w:rPr>
-          <w:sz w:val="32"/>
-        </w:rPr>
-      </w:pPr>
-      <w:r>
-        <w:rPr>
-          <w:sz w:val="32"/>
-        </w:rPr>
-        <w:t>Zielgruppen</w:t>
-      </w:r>
+      </w:pPr>
+      <w:r>
+        <w:t>Die Webapplikation wird auf der einen Seite dazu genutzt bestehende Daten zu bearbeiten und zu erweitern sowie neue Daten hinzuzufügen. Es sollen hierbei bio- und bibliographische Daten, die bei der Arbeit der Wissenschaftlerinnen, die am Projekt beteiligt sind</w:t>
+      </w:r>
+      <w:proofErr w:type="gramStart"/>
+      <w:r>
+        <w:t>, durch</w:t>
+      </w:r>
+      <w:proofErr w:type="gramEnd"/>
+      <w:r>
+        <w:t xml:space="preserve"> das Einfügen in das Backend semantisch aufgewertet werden. Insbesondere muss die zu mode</w:t>
+      </w:r>
+      <w:r>
+        <w:t>l</w:t>
+      </w:r>
+      <w:r>
+        <w:t xml:space="preserve">lierende Datenstruktur in der Lage sein alle Daten aufzunehmen bzw. leicht zu erweitern sein um die Datenstruktur mit im Forschungsprozess </w:t>
+      </w:r>
+      <w:proofErr w:type="spellStart"/>
+      <w:r>
+        <w:t>erwartbaren</w:t>
+      </w:r>
+      <w:proofErr w:type="spellEnd"/>
+      <w:r>
+        <w:t xml:space="preserve"> neu auftauchenden Strukturen erweitern zu können.</w:t>
+      </w:r>
+    </w:p>
+    <w:p>
+      <w:pPr>
+        <w:pStyle w:val="DRWTEXT"/>
+        <w:jc w:val="both"/>
+      </w:pPr>
     </w:p>
     <w:p>
       <w:pPr>
         <w:pStyle w:val="DRWH2"/>
+        <w:numPr>
+          <w:ilvl w:val="1"/>
+          <w:numId w:val="5"/>
+        </w:numPr>
         <w:tabs>
           <w:tab w:val="left" w:pos="1416"/>
           <w:tab w:val="left" w:pos="2124"/>
@@ -1428,92 +905,22 @@
           <w:tab w:val="left" w:pos="7788"/>
           <w:tab w:val="left" w:pos="8496"/>
         </w:tabs>
-        <w:ind w:left="567"/>
+        <w:ind w:hanging="567"/>
         <w:jc w:val="both"/>
         <w:rPr>
           <w:sz w:val="32"/>
         </w:rPr>
       </w:pPr>
-    </w:p>
-    <w:p>
-      <w:pPr>
-        <w:pStyle w:val="DRWTEXT"/>
-        <w:jc w:val="both"/>
-      </w:pPr>
-      <w:r>
-        <w:t>Die Webapplikation dem Web User die Möglichkeit geben einfach im Datenbestand zu r</w:t>
-      </w:r>
-      <w:r>
-        <w:t>e</w:t>
-      </w:r>
-      <w:r>
-        <w:t>cherchieren und Suchmöglichkeiten zu nutzen, die dabei helfen fachspezifische Fragestellu</w:t>
-      </w:r>
-      <w:r>
-        <w:t>n</w:t>
-      </w:r>
-      <w:r>
-        <w:t>gen zu klären.</w:t>
-      </w:r>
-    </w:p>
-    <w:p>
-      <w:pPr>
-        <w:pStyle w:val="DRWTEXT"/>
-        <w:jc w:val="both"/>
-      </w:pPr>
-      <w:r>
-        <w:t>Weiterhin soll es möglich sein den Datenbestand in das Semantic Web einzupflegen. Das b</w:t>
-      </w:r>
-      <w:r>
-        <w:t>e</w:t>
-      </w:r>
-      <w:r>
-        <w:t>deutet, dass die Daten nicht nur visuell, sondern auch semantisch im Web zugänglich g</w:t>
-      </w:r>
-      <w:r>
-        <w:t>e</w:t>
-      </w:r>
-      <w:r>
-        <w:t xml:space="preserve">macht werden sollen. Damit soll es Projekten der Fachdomäne ermöglicht werden leicht auf die Daten zuzugreifen und die Daten mit eigenen Beständen abzugleichen, bzw. mit Daten anderer Projekte zu verknüpfen. </w:t>
-      </w:r>
-    </w:p>
-    <w:p>
-      <w:pPr>
-        <w:pStyle w:val="DRWTEXT"/>
-        <w:jc w:val="both"/>
-      </w:pPr>
-    </w:p>
-    <w:p>
-      <w:pPr>
-        <w:pStyle w:val="DRWTEXT"/>
-        <w:jc w:val="both"/>
-      </w:pPr>
-    </w:p>
-    <w:p>
-      <w:pPr>
-        <w:pStyle w:val="DRWTEXT"/>
-        <w:jc w:val="both"/>
-      </w:pPr>
-    </w:p>
-    <w:p>
-      <w:pPr>
-        <w:pStyle w:val="DRWTEXT"/>
-        <w:jc w:val="both"/>
-      </w:pPr>
-    </w:p>
-    <w:p>
-      <w:pPr>
-        <w:pStyle w:val="DRWTEXT"/>
-        <w:jc w:val="both"/>
-      </w:pPr>
+      <w:r>
+        <w:rPr>
+          <w:sz w:val="32"/>
+        </w:rPr>
+        <w:t>Zielgruppen</w:t>
+      </w:r>
     </w:p>
     <w:p>
       <w:pPr>
         <w:pStyle w:val="DRWH2"/>
-        <w:numPr>
-          <w:ilvl w:val="1"/>
-          <w:numId w:val="5"/>
-        </w:numPr>
         <w:tabs>
           <w:tab w:val="left" w:pos="1416"/>
           <w:tab w:val="left" w:pos="2124"/>
@@ -1527,23 +934,88 @@
           <w:tab w:val="left" w:pos="7788"/>
           <w:tab w:val="left" w:pos="8496"/>
         </w:tabs>
-        <w:ind w:hanging="567"/>
+        <w:ind w:left="567"/>
         <w:jc w:val="both"/>
         <w:rPr>
           <w:sz w:val="32"/>
         </w:rPr>
       </w:pPr>
-      <w:r>
-        <w:rPr>
-          <w:sz w:val="32"/>
-        </w:rPr>
-        <w:lastRenderedPageBreak/>
-        <w:t>Anwendungsbereiche</w:t>
-      </w:r>
+    </w:p>
+    <w:p>
+      <w:pPr>
+        <w:pStyle w:val="DRWTEXT"/>
+        <w:jc w:val="both"/>
+      </w:pPr>
+      <w:r>
+        <w:t>Die Webapplikation dem Web User die Möglichkeit geben einfach im Datenbestand zu r</w:t>
+      </w:r>
+      <w:r>
+        <w:t>e</w:t>
+      </w:r>
+      <w:r>
+        <w:t>cherchieren und Suchmöglichkeiten zu nutzen, die dabei helfen fachspezifische Fragestellu</w:t>
+      </w:r>
+      <w:r>
+        <w:t>n</w:t>
+      </w:r>
+      <w:r>
+        <w:t>gen zu klären.</w:t>
+      </w:r>
+    </w:p>
+    <w:p>
+      <w:pPr>
+        <w:pStyle w:val="DRWTEXT"/>
+        <w:jc w:val="both"/>
+      </w:pPr>
+      <w:r>
+        <w:t xml:space="preserve">Weiterhin soll es möglich sein den Datenbestand in das </w:t>
+      </w:r>
+      <w:proofErr w:type="spellStart"/>
+      <w:r>
+        <w:t>Semantic</w:t>
+      </w:r>
+      <w:proofErr w:type="spellEnd"/>
+      <w:r>
+        <w:t xml:space="preserve"> Web einzupflegen. Das bedeutet, dass die Daten nicht nur visuell, sondern auch semantisch im Web zugänglich g</w:t>
+      </w:r>
+      <w:r>
+        <w:t>e</w:t>
+      </w:r>
+      <w:r>
+        <w:t xml:space="preserve">macht werden sollen. Damit soll es Projekten der Fachdomäne ermöglicht werden leicht auf die Daten zuzugreifen und die Daten mit eigenen Beständen abzugleichen, bzw. mit Daten anderer Projekte zu verknüpfen. </w:t>
+      </w:r>
+    </w:p>
+    <w:p>
+      <w:pPr>
+        <w:pStyle w:val="DRWTEXT"/>
+        <w:jc w:val="both"/>
+      </w:pPr>
+    </w:p>
+    <w:p>
+      <w:pPr>
+        <w:pStyle w:val="DRWTEXT"/>
+        <w:jc w:val="both"/>
+      </w:pPr>
+    </w:p>
+    <w:p>
+      <w:pPr>
+        <w:pStyle w:val="DRWTEXT"/>
+        <w:jc w:val="both"/>
+      </w:pPr>
+    </w:p>
+    <w:p>
+      <w:pPr>
+        <w:pStyle w:val="DRWTEXT"/>
+        <w:jc w:val="both"/>
+      </w:pPr>
     </w:p>
     <w:p>
       <w:pPr>
         <w:pStyle w:val="DRWH2"/>
+        <w:numPr>
+          <w:ilvl w:val="1"/>
+          <w:numId w:val="5"/>
+        </w:numPr>
         <w:tabs>
           <w:tab w:val="left" w:pos="1416"/>
           <w:tab w:val="left" w:pos="2124"/>
@@ -1557,35 +1029,23 @@
           <w:tab w:val="left" w:pos="7788"/>
           <w:tab w:val="left" w:pos="8496"/>
         </w:tabs>
-        <w:ind w:left="567"/>
+        <w:ind w:hanging="567"/>
         <w:jc w:val="both"/>
         <w:rPr>
           <w:sz w:val="32"/>
         </w:rPr>
       </w:pPr>
-    </w:p>
-    <w:p>
-      <w:pPr>
-        <w:pStyle w:val="DRWTEXT"/>
-        <w:jc w:val="both"/>
-      </w:pPr>
-      <w:r>
-        <w:t>Die Arbeit der Medizin- und WissenschaftshistorikerInnen an diesem Projekt ist langfristig ausgelegt. Das bedeutet, dass die Plattform eine stabile Basis bilden sollte und die Persistenz der Daten in angemessenen Rahmen sichergestellt werden muss. Außerdem soll die Plattform einfache Erweiterungsmöglichkeiten bieten um auf technischer Seite leicht anpassbar zu sein und damit der Funktionsumfang leicht auszubauen ist und neuen Zielstellungen angepasst werden kann.</w:t>
-      </w:r>
-    </w:p>
-    <w:p>
-      <w:pPr>
-        <w:pStyle w:val="DRWTEXT"/>
-        <w:jc w:val="both"/>
-      </w:pPr>
+      <w:r>
+        <w:rPr>
+          <w:sz w:val="32"/>
+        </w:rPr>
+        <w:lastRenderedPageBreak/>
+        <w:t>Anwendungsbereiche</w:t>
+      </w:r>
     </w:p>
     <w:p>
       <w:pPr>
         <w:pStyle w:val="DRWH2"/>
-        <w:numPr>
-          <w:ilvl w:val="1"/>
-          <w:numId w:val="5"/>
-        </w:numPr>
         <w:tabs>
           <w:tab w:val="left" w:pos="1416"/>
           <w:tab w:val="left" w:pos="2124"/>
@@ -1599,22 +1059,43 @@
           <w:tab w:val="left" w:pos="7788"/>
           <w:tab w:val="left" w:pos="8496"/>
         </w:tabs>
-        <w:ind w:hanging="567"/>
+        <w:ind w:left="567"/>
         <w:jc w:val="both"/>
         <w:rPr>
           <w:sz w:val="32"/>
         </w:rPr>
       </w:pPr>
-      <w:r>
-        <w:rPr>
-          <w:sz w:val="32"/>
-        </w:rPr>
-        <w:t>Betriebsbedingungen</w:t>
-      </w:r>
+    </w:p>
+    <w:p>
+      <w:pPr>
+        <w:pStyle w:val="DRWTEXT"/>
+        <w:jc w:val="both"/>
+      </w:pPr>
+      <w:r>
+        <w:t xml:space="preserve">Die Arbeit der Medizin- und </w:t>
+      </w:r>
+      <w:proofErr w:type="spellStart"/>
+      <w:r>
+        <w:t>WissenschaftshistorikerInnen</w:t>
+      </w:r>
+      <w:proofErr w:type="spellEnd"/>
+      <w:r>
+        <w:t xml:space="preserve"> an diesem Projekt ist langfristig ausgelegt. Das bedeutet, dass die Plattform eine stabile Basis bilden sollte und die Persistenz der Daten in angemessenen Rahmen sichergestellt werden muss. Außerdem soll die Plattform einfache Erweiterungsmöglichkeiten bieten um auf technischer Seite leicht anpassbar zu sein und damit der Funktionsumfang leicht auszubauen ist und neuen Zielstellungen angepasst werden kann.</w:t>
+      </w:r>
+    </w:p>
+    <w:p>
+      <w:pPr>
+        <w:pStyle w:val="DRWTEXT"/>
+        <w:jc w:val="both"/>
+      </w:pPr>
     </w:p>
     <w:p>
       <w:pPr>
         <w:pStyle w:val="DRWH2"/>
+        <w:numPr>
+          <w:ilvl w:val="1"/>
+          <w:numId w:val="5"/>
+        </w:numPr>
         <w:tabs>
           <w:tab w:val="left" w:pos="1416"/>
           <w:tab w:val="left" w:pos="2124"/>
@@ -1628,51 +1109,22 @@
           <w:tab w:val="left" w:pos="7788"/>
           <w:tab w:val="left" w:pos="8496"/>
         </w:tabs>
-        <w:ind w:left="567"/>
+        <w:ind w:hanging="567"/>
         <w:jc w:val="both"/>
         <w:rPr>
           <w:sz w:val="32"/>
         </w:rPr>
       </w:pPr>
-    </w:p>
-    <w:p>
-      <w:pPr>
-        <w:pStyle w:val="DRWTEXT"/>
-      </w:pPr>
-      <w:r>
-        <w:t>Um das Projekt online stellen zu können, muss die Projektgruppe der Sächsischen Akademie der Wissenschften zu Leipzig einen Webserver bereitstellen, in dem der Dienst des Projektes angeboten wird. Weiterhin ist ein Datenbanksystem bereitzustellen in dem die Daten gespe</w:t>
-      </w:r>
-      <w:r>
-        <w:t>i</w:t>
-      </w:r>
-      <w:r>
-        <w:t>chert werden.</w:t>
-      </w:r>
-    </w:p>
-    <w:p>
-      <w:pPr>
-        <w:pStyle w:val="DRWTEXT"/>
-      </w:pPr>
-      <w:r>
-        <w:t>Der Client selbst benötigt einen modernen, gängigen Webbrowser, welcher in der Lage ist HTML5, CSS3 und JavaScript zu interpretieren, um die angebotenen Funktionen zu nutzen.</w:t>
-      </w:r>
-    </w:p>
-    <w:p>
-      <w:pPr>
-        <w:pStyle w:val="DRWTEXT"/>
-        <w:rPr>
-          <w:rFonts w:ascii="Times New Roman Bold" w:hAnsi="Times New Roman Bold"/>
-          <w:u w:val="single"/>
-        </w:rPr>
-      </w:pPr>
-    </w:p>
-    <w:p>
-      <w:pPr>
-        <w:pStyle w:val="DRWH1a"/>
-        <w:numPr>
-          <w:ilvl w:val="0"/>
-          <w:numId w:val="6"/>
-        </w:numPr>
+      <w:r>
+        <w:rPr>
+          <w:sz w:val="32"/>
+        </w:rPr>
+        <w:t>Betriebsbedingungen</w:t>
+      </w:r>
+    </w:p>
+    <w:p>
+      <w:pPr>
+        <w:pStyle w:val="DRWH2"/>
         <w:tabs>
           <w:tab w:val="left" w:pos="1416"/>
           <w:tab w:val="left" w:pos="2124"/>
@@ -1686,26 +1138,59 @@
           <w:tab w:val="left" w:pos="7788"/>
           <w:tab w:val="left" w:pos="8496"/>
         </w:tabs>
-        <w:ind w:hanging="567"/>
+        <w:ind w:left="567"/>
+        <w:jc w:val="both"/>
+        <w:rPr>
+          <w:sz w:val="32"/>
+        </w:rPr>
+      </w:pPr>
+    </w:p>
+    <w:p>
+      <w:pPr>
+        <w:pStyle w:val="DRWTEXT"/>
+      </w:pPr>
+      <w:r>
+        <w:t xml:space="preserve">Um das Projekt online stellen zu können, muss die Projektgruppe der Sächsischen Akademie der </w:t>
+      </w:r>
+      <w:proofErr w:type="spellStart"/>
+      <w:r>
+        <w:t>Wissenschften</w:t>
+      </w:r>
+      <w:proofErr w:type="spellEnd"/>
+      <w:r>
+        <w:t xml:space="preserve"> zu Leipzig einen Webserver bereitstellen, in dem der Dienst des Projektes angeboten wird. Weiterhin ist ein Datenbanksystem bereitzustellen in dem die Daten gespe</w:t>
+      </w:r>
+      <w:r>
+        <w:t>i</w:t>
+      </w:r>
+      <w:r>
+        <w:t>chert werden.</w:t>
+      </w:r>
+    </w:p>
+    <w:p>
+      <w:pPr>
+        <w:pStyle w:val="DRWTEXT"/>
+      </w:pPr>
+      <w:r>
+        <w:t>Der Client selbst benötigt einen modernen, gängigen Webbrowser, welcher in der Lage ist HTML5, CSS3 und JavaScript zu interpretieren, um die angebotenen Funktionen zu nutzen.</w:t>
+      </w:r>
+    </w:p>
+    <w:p>
+      <w:pPr>
+        <w:pStyle w:val="DRWTEXT"/>
         <w:rPr>
           <w:rFonts w:ascii="Times New Roman Bold" w:hAnsi="Times New Roman Bold"/>
           <w:u w:val="single"/>
         </w:rPr>
       </w:pPr>
-      <w:bookmarkStart w:id="2" w:name="_TOC4887"/>
-      <w:bookmarkEnd w:id="2"/>
-      <w:r>
-        <w:rPr>
-          <w:sz w:val="36"/>
-        </w:rPr>
-        <w:t>Produktübersicht</w:t>
-      </w:r>
-      <w:bookmarkStart w:id="3" w:name="_GoBack"/>
-      <w:bookmarkEnd w:id="3"/>
     </w:p>
     <w:p>
       <w:pPr>
         <w:pStyle w:val="DRWH1a"/>
+        <w:numPr>
+          <w:ilvl w:val="0"/>
+          <w:numId w:val="6"/>
+        </w:numPr>
         <w:tabs>
           <w:tab w:val="left" w:pos="1416"/>
           <w:tab w:val="left" w:pos="2124"/>
@@ -1719,16 +1204,24 @@
           <w:tab w:val="left" w:pos="7788"/>
           <w:tab w:val="left" w:pos="8496"/>
         </w:tabs>
-        <w:ind w:left="567"/>
+        <w:ind w:hanging="567"/>
         <w:rPr>
           <w:rFonts w:ascii="Times New Roman Bold" w:hAnsi="Times New Roman Bold"/>
-          <w:sz w:val="18"/>
           <w:u w:val="single"/>
         </w:rPr>
       </w:pPr>
-    </w:p>
-    <w:p>
-      <w:pPr>
+      <w:bookmarkStart w:id="2" w:name="_TOC4887"/>
+      <w:bookmarkEnd w:id="2"/>
+      <w:r>
+        <w:rPr>
+          <w:sz w:val="36"/>
+        </w:rPr>
+        <w:t>Produktübersicht</w:t>
+      </w:r>
+    </w:p>
+    <w:p>
+      <w:pPr>
+        <w:pStyle w:val="DRWH1a"/>
         <w:tabs>
           <w:tab w:val="left" w:pos="1416"/>
           <w:tab w:val="left" w:pos="2124"/>
@@ -1742,23 +1235,102 @@
           <w:tab w:val="left" w:pos="7788"/>
           <w:tab w:val="left" w:pos="8496"/>
         </w:tabs>
+        <w:ind w:left="567"/>
+        <w:rPr>
+          <w:rFonts w:ascii="Times New Roman Bold" w:hAnsi="Times New Roman Bold"/>
+          <w:sz w:val="18"/>
+          <w:u w:val="single"/>
+        </w:rPr>
+      </w:pPr>
+    </w:p>
+    <w:p>
+      <w:pPr>
+        <w:tabs>
+          <w:tab w:val="left" w:pos="1416"/>
+          <w:tab w:val="left" w:pos="2124"/>
+          <w:tab w:val="left" w:pos="2832"/>
+          <w:tab w:val="left" w:pos="3540"/>
+          <w:tab w:val="left" w:pos="4248"/>
+          <w:tab w:val="left" w:pos="4956"/>
+          <w:tab w:val="left" w:pos="5664"/>
+          <w:tab w:val="left" w:pos="6372"/>
+          <w:tab w:val="left" w:pos="7080"/>
+          <w:tab w:val="left" w:pos="7788"/>
+          <w:tab w:val="left" w:pos="8496"/>
+        </w:tabs>
         <w:jc w:val="both"/>
       </w:pPr>
       <w:r>
         <w:rPr>
           <w:sz w:val="22"/>
         </w:rPr>
-        <w:t xml:space="preserve">Auf dem Schema skizziert den Aufbau unseres an die Aufgabenstellung angepassten OntoWiki Systems. Hauptmerkmal ist die Trennung des Zugangs der Web User und der Content Editoren und Administratoren durch den Zustand Logged-in/Logged-out. Alle Daten werden in Modellen in Ontowiki Verwaltet und in einem MySQL Tripelstore über das ERFURT Framework (Bestandteil von OntoWiki) verwaltet. Der Research User hat die Möglichkeit über einen SPARQL Endpoint </w:t>
+        <w:t xml:space="preserve">Auf dem Schema skizziert den Aufbau unseres an die Aufgabenstellung angepassten OntoWiki Systems. Hauptmerkmal ist die Trennung des Zugangs der Web User und der Content Editoren und Administratoren durch den Zustand </w:t>
+      </w:r>
+      <w:proofErr w:type="spellStart"/>
+      <w:r>
+        <w:rPr>
+          <w:sz w:val="22"/>
+        </w:rPr>
+        <w:t>Logged</w:t>
+      </w:r>
+      <w:proofErr w:type="spellEnd"/>
+      <w:r>
+        <w:rPr>
+          <w:sz w:val="22"/>
+        </w:rPr>
+        <w:t>-in/</w:t>
+      </w:r>
+      <w:proofErr w:type="spellStart"/>
+      <w:r>
+        <w:rPr>
+          <w:sz w:val="22"/>
+        </w:rPr>
+        <w:t>Logged</w:t>
+      </w:r>
+      <w:proofErr w:type="spellEnd"/>
+      <w:r>
+        <w:rPr>
+          <w:sz w:val="22"/>
+        </w:rPr>
+        <w:t xml:space="preserve">-out. Alle Daten werden in Modellen in </w:t>
+      </w:r>
+      <w:proofErr w:type="spellStart"/>
+      <w:r>
+        <w:rPr>
+          <w:sz w:val="22"/>
+        </w:rPr>
+        <w:t>Ontowiki</w:t>
+      </w:r>
+      <w:proofErr w:type="spellEnd"/>
+      <w:r>
+        <w:rPr>
+          <w:sz w:val="22"/>
+        </w:rPr>
+        <w:t xml:space="preserve"> Verwaltet und in einem MySQL Tripelstore über das ERFURT Framework (Bestandteil von OntoWiki) verwaltet. Der Research User hat die Möglichkeit über einen SPARQL </w:t>
+      </w:r>
+      <w:proofErr w:type="spellStart"/>
+      <w:r>
+        <w:rPr>
+          <w:sz w:val="22"/>
+        </w:rPr>
+        <w:t>Endpoint</w:t>
+      </w:r>
+      <w:proofErr w:type="spellEnd"/>
+      <w:r>
+        <w:rPr>
+          <w:sz w:val="22"/>
+        </w:rPr>
+        <w:t xml:space="preserve"> </w:t>
       </w:r>
       <w:r>
         <w:rPr>
           <w:rFonts w:ascii="Times New Roman Italic" w:hAnsi="Times New Roman Italic"/>
           <w:noProof/>
           <w:kern w:val="1"/>
-          <w:lang w:val="de-DE" w:eastAsia="de-DE"/>
+          <w:lang w:eastAsia="de-DE"/>
         </w:rPr>
         <w:drawing>
-          <wp:anchor distT="152400" distB="152400" distL="152400" distR="152400" simplePos="0" relativeHeight="251657728" behindDoc="0" locked="0" layoutInCell="1" allowOverlap="1">
+          <wp:anchor distT="152400" distB="152400" distL="152400" distR="152400" simplePos="0" relativeHeight="251657728" behindDoc="0" locked="0" layoutInCell="1" allowOverlap="1" wp14:anchorId="659CAEF4" wp14:editId="46F0C379">
             <wp:simplePos x="0" y="0"/>
             <wp:positionH relativeFrom="column">
               <wp:posOffset>-32385</wp:posOffset>
@@ -1945,7 +1517,15 @@
         <w:t>Research User</w:t>
       </w:r>
       <w:r>
-        <w:t xml:space="preserve"> kann die öffentlichen Daten für weitere professionelle Projekte nutzen. Technisch wird das über einen SPARQL Endpoint realisiert.</w:t>
+        <w:t xml:space="preserve"> kann die öffentlichen Daten für weitere professionelle Projekte nutzen. Technisch wird das über einen SPARQL </w:t>
+      </w:r>
+      <w:proofErr w:type="spellStart"/>
+      <w:r>
+        <w:t>Endpoint</w:t>
+      </w:r>
+      <w:proofErr w:type="spellEnd"/>
+      <w:r>
+        <w:t xml:space="preserve"> realisiert.</w:t>
       </w:r>
     </w:p>
     <w:p>
@@ -1975,8 +1555,8 @@
           <w:u w:val="single"/>
         </w:rPr>
       </w:pPr>
-      <w:bookmarkStart w:id="4" w:name="_TOC6200"/>
-      <w:bookmarkEnd w:id="4"/>
+      <w:bookmarkStart w:id="3" w:name="_TOC6200"/>
+      <w:bookmarkEnd w:id="3"/>
       <w:r>
         <w:rPr>
           <w:sz w:val="36"/>
@@ -2360,7 +1940,21 @@
         <w:rPr>
           <w:sz w:val="22"/>
         </w:rPr>
-        <w:t>Der Content Editor soll nach der Rechtevergabe vom Administrator über die An- und Abmeldemöglichkeit verfügen, so dass er die Ressourcen bearbeiten bzw. neu anlegen kann. Dabei kann er auch seine Personendaten editieren und sein Passwort ändern.</w:t>
+        <w:t>Der Content Editor soll nach der Rechtevergabe vom Administrator über die An- und Abmeldemöglichkeit verfügen</w:t>
+      </w:r>
+      <w:proofErr w:type="gramStart"/>
+      <w:r>
+        <w:rPr>
+          <w:sz w:val="22"/>
+        </w:rPr>
+        <w:t>, so</w:t>
+      </w:r>
+      <w:proofErr w:type="gramEnd"/>
+      <w:r>
+        <w:rPr>
+          <w:sz w:val="22"/>
+        </w:rPr>
+        <w:t xml:space="preserve"> dass er die Ressourcen bearbeiten bzw. neu anlegen kann. Dabei kann er auch seine Personendaten editieren und sein Passwort ändern.</w:t>
       </w:r>
     </w:p>
     <w:p>
@@ -2944,7 +2538,21 @@
         <w:rPr>
           <w:sz w:val="22"/>
         </w:rPr>
-        <w:t>Es können zu jedem Datensatz eine dreistufige Kennzeichnung hinzugefügt werden: Nicht zur Veröffentlichung vorgesehen, In Bearbeitung und Zur Veröffentlichung freigegeben.</w:t>
+        <w:t>Es können zu jedem Datensatz eine dreistufige Kennzeichnung hinzugefügt werden: Nicht zur Veröffentlichung vorgesehen</w:t>
+      </w:r>
+      <w:proofErr w:type="gramStart"/>
+      <w:r>
+        <w:rPr>
+          <w:sz w:val="22"/>
+        </w:rPr>
+        <w:t>, In</w:t>
+      </w:r>
+      <w:proofErr w:type="gramEnd"/>
+      <w:r>
+        <w:rPr>
+          <w:sz w:val="22"/>
+        </w:rPr>
+        <w:t xml:space="preserve"> Bearbeitung und Zur Veröffentlichung freigegeben.</w:t>
       </w:r>
     </w:p>
     <w:p>
@@ -3641,7 +3249,35 @@
         <w:rPr>
           <w:sz w:val="22"/>
         </w:rPr>
-        <w:t>Beschreibung: Semantische Daten aus anderen Quellen (Wikipedia, Catalogus Professorum, GND der deutschen Nationalbibliothek) können semantisch integriert werden, möglichst automatisch, d.h. zu den gewählten Datensätzen können semantisch verknüpfte Vorschläge aus anderen Quellen auftauchen.</w:t>
+        <w:t xml:space="preserve">Beschreibung: Semantische Daten aus anderen Quellen (Wikipedia, </w:t>
+      </w:r>
+      <w:proofErr w:type="spellStart"/>
+      <w:r>
+        <w:rPr>
+          <w:sz w:val="22"/>
+        </w:rPr>
+        <w:t>Catalogus</w:t>
+      </w:r>
+      <w:proofErr w:type="spellEnd"/>
+      <w:r>
+        <w:rPr>
+          <w:sz w:val="22"/>
+        </w:rPr>
+        <w:t xml:space="preserve"> </w:t>
+      </w:r>
+      <w:proofErr w:type="spellStart"/>
+      <w:r>
+        <w:rPr>
+          <w:sz w:val="22"/>
+        </w:rPr>
+        <w:t>Professorum</w:t>
+      </w:r>
+      <w:proofErr w:type="spellEnd"/>
+      <w:r>
+        <w:rPr>
+          <w:sz w:val="22"/>
+        </w:rPr>
+        <w:t>, GND der deutschen Nationalbibliothek) können semantisch integriert werden, möglichst automatisch, d.h. zu den gewählten Datensätzen können semantisch verknüpfte Vorschläge aus anderen Quellen auftauchen.</w:t>
       </w:r>
     </w:p>
     <w:p>
@@ -3661,14 +3297,15 @@
           <w:tab w:val="left" w:pos="8496"/>
         </w:tabs>
         <w:jc w:val="both"/>
-        <w:rPr>
-          <w:sz w:val="22"/>
-        </w:rPr>
-      </w:pPr>
-    </w:p>
-    <w:p>
-      <w:pPr>
-        <w:widowControl w:val="0"/>
+      </w:pPr>
+    </w:p>
+    <w:p>
+      <w:pPr>
+        <w:pStyle w:val="DRWH1a"/>
+        <w:numPr>
+          <w:ilvl w:val="0"/>
+          <w:numId w:val="8"/>
+        </w:numPr>
         <w:tabs>
           <w:tab w:val="left" w:pos="1416"/>
           <w:tab w:val="left" w:pos="2124"/>
@@ -3682,15 +3319,23 @@
           <w:tab w:val="left" w:pos="7788"/>
           <w:tab w:val="left" w:pos="8496"/>
         </w:tabs>
-        <w:jc w:val="both"/>
-        <w:rPr>
-          <w:sz w:val="22"/>
-        </w:rPr>
-      </w:pPr>
-    </w:p>
-    <w:p>
-      <w:pPr>
-        <w:widowControl w:val="0"/>
+        <w:ind w:hanging="567"/>
+        <w:rPr>
+          <w:sz w:val="36"/>
+        </w:rPr>
+      </w:pPr>
+      <w:bookmarkStart w:id="4" w:name="_TOC10777"/>
+      <w:bookmarkEnd w:id="4"/>
+      <w:r>
+        <w:rPr>
+          <w:sz w:val="36"/>
+        </w:rPr>
+        <w:t>Produktdaten</w:t>
+      </w:r>
+    </w:p>
+    <w:p>
+      <w:pPr>
+        <w:pStyle w:val="DRWH1a"/>
         <w:tabs>
           <w:tab w:val="left" w:pos="1416"/>
           <w:tab w:val="left" w:pos="2124"/>
@@ -3704,15 +3349,14 @@
           <w:tab w:val="left" w:pos="7788"/>
           <w:tab w:val="left" w:pos="8496"/>
         </w:tabs>
-        <w:jc w:val="both"/>
-        <w:rPr>
-          <w:sz w:val="22"/>
-        </w:rPr>
-      </w:pPr>
-    </w:p>
-    <w:p>
-      <w:pPr>
-        <w:widowControl w:val="0"/>
+        <w:rPr>
+          <w:sz w:val="18"/>
+        </w:rPr>
+      </w:pPr>
+    </w:p>
+    <w:p>
+      <w:pPr>
+        <w:pStyle w:val="DRWAnforderung"/>
         <w:tabs>
           <w:tab w:val="left" w:pos="1416"/>
           <w:tab w:val="left" w:pos="2124"/>
@@ -3726,11 +3370,16 @@
           <w:tab w:val="left" w:pos="7788"/>
           <w:tab w:val="left" w:pos="8496"/>
         </w:tabs>
-        <w:jc w:val="both"/>
-        <w:rPr>
-          <w:sz w:val="22"/>
-        </w:rPr>
-      </w:pPr>
+        <w:rPr>
+          <w:rFonts w:ascii="Times New Roman Bold" w:hAnsi="Times New Roman Bold"/>
+        </w:rPr>
+      </w:pPr>
+      <w:r>
+        <w:rPr>
+          <w:rFonts w:ascii="Times New Roman Bold" w:hAnsi="Times New Roman Bold"/>
+        </w:rPr>
+        <w:t>/LD10/ Grunddaten von Personen (ca.1850)</w:t>
+      </w:r>
     </w:p>
     <w:p>
       <w:pPr>
@@ -3753,10 +3402,23 @@
           <w:sz w:val="22"/>
         </w:rPr>
       </w:pPr>
-    </w:p>
-    <w:p>
-      <w:pPr>
-        <w:widowControl w:val="0"/>
+      <w:r>
+        <w:rPr>
+          <w:rFonts w:ascii="Times New Roman Bold" w:hAnsi="Times New Roman Bold"/>
+          <w:sz w:val="22"/>
+        </w:rPr>
+        <w:t xml:space="preserve">Beschreibung: </w:t>
+      </w:r>
+      <w:r>
+        <w:rPr>
+          <w:sz w:val="22"/>
+        </w:rPr>
+        <w:t>Es liegen folgende Daten vor: Nachname, Vorname, Geburtstag, Sterbetag, Geburtsort, Sterbeort, Beruf, interne Identifikationsnummer</w:t>
+      </w:r>
+    </w:p>
+    <w:p>
+      <w:pPr>
+        <w:pStyle w:val="DRWAnforderung"/>
         <w:tabs>
           <w:tab w:val="left" w:pos="1416"/>
           <w:tab w:val="left" w:pos="2124"/>
@@ -3770,11 +3432,17 @@
           <w:tab w:val="left" w:pos="7788"/>
           <w:tab w:val="left" w:pos="8496"/>
         </w:tabs>
-        <w:jc w:val="both"/>
-        <w:rPr>
-          <w:sz w:val="22"/>
-        </w:rPr>
-      </w:pPr>
+        <w:rPr>
+          <w:rFonts w:ascii="Times New Roman Bold" w:hAnsi="Times New Roman Bold"/>
+        </w:rPr>
+      </w:pPr>
+      <w:r>
+        <w:rPr>
+          <w:rFonts w:ascii="Times New Roman Bold" w:hAnsi="Times New Roman Bold"/>
+        </w:rPr>
+        <w:lastRenderedPageBreak/>
+        <w:t>/LD20/ Umfangreiche Lebensläufe (ca. 230)</w:t>
+      </w:r>
     </w:p>
     <w:p>
       <w:pPr>
@@ -3797,6 +3465,33 @@
           <w:sz w:val="22"/>
         </w:rPr>
       </w:pPr>
+      <w:r>
+        <w:rPr>
+          <w:rFonts w:ascii="Times New Roman Bold" w:hAnsi="Times New Roman Bold"/>
+          <w:sz w:val="22"/>
+        </w:rPr>
+        <w:t xml:space="preserve">Beschreibung: </w:t>
+      </w:r>
+      <w:r>
+        <w:rPr>
+          <w:sz w:val="22"/>
+        </w:rPr>
+        <w:t xml:space="preserve">Es liegen </w:t>
+      </w:r>
+      <w:proofErr w:type="gramStart"/>
+      <w:r>
+        <w:rPr>
+          <w:sz w:val="22"/>
+        </w:rPr>
+        <w:t>Daten zu Verwandte,</w:t>
+      </w:r>
+      <w:proofErr w:type="gramEnd"/>
+      <w:r>
+        <w:rPr>
+          <w:sz w:val="22"/>
+        </w:rPr>
+        <w:t xml:space="preserve"> Wissenschaftlicher Laufbahn, Veröffentlichungen und umfangreichen Literaturangaben vor.</w:t>
+      </w:r>
     </w:p>
     <w:p>
       <w:pPr>
@@ -3815,6 +3510,9 @@
           <w:tab w:val="left" w:pos="8496"/>
         </w:tabs>
         <w:jc w:val="both"/>
+        <w:rPr>
+          <w:rFonts w:ascii="Times New Roman Bold" w:hAnsi="Times New Roman Bold"/>
+        </w:rPr>
       </w:pPr>
     </w:p>
     <w:p>
@@ -3842,19 +3540,18 @@
           <w:sz w:val="36"/>
         </w:rPr>
       </w:pPr>
-      <w:bookmarkStart w:id="5" w:name="_TOC10777"/>
+      <w:bookmarkStart w:id="5" w:name="_TOC11151"/>
       <w:bookmarkEnd w:id="5"/>
       <w:r>
         <w:rPr>
           <w:sz w:val="36"/>
         </w:rPr>
-        <w:lastRenderedPageBreak/>
-        <w:t>Produktdaten</w:t>
-      </w:r>
-    </w:p>
-    <w:p>
-      <w:pPr>
-        <w:pStyle w:val="DRWH1a"/>
+        <w:t>Produktleistungen</w:t>
+      </w:r>
+    </w:p>
+    <w:p>
+      <w:pPr>
+        <w:pStyle w:val="DRWAnforderung"/>
         <w:tabs>
           <w:tab w:val="left" w:pos="1416"/>
           <w:tab w:val="left" w:pos="2124"/>
@@ -3869,13 +3566,22 @@
           <w:tab w:val="left" w:pos="8496"/>
         </w:tabs>
         <w:rPr>
-          <w:sz w:val="18"/>
-        </w:rPr>
-      </w:pPr>
-    </w:p>
-    <w:p>
-      <w:pPr>
-        <w:pStyle w:val="DRWAnforderung"/>
+          <w:rFonts w:ascii="Times New Roman Bold" w:hAnsi="Times New Roman Bold"/>
+        </w:rPr>
+      </w:pPr>
+      <w:r>
+        <w:rPr>
+          <w:rFonts w:ascii="Times New Roman Bold" w:hAnsi="Times New Roman Bold"/>
+        </w:rPr>
+        <w:t xml:space="preserve">/LL10/ </w:t>
+      </w:r>
+      <w:r>
+        <w:t>Zugriffskontrolle der erstellten Daten</w:t>
+      </w:r>
+    </w:p>
+    <w:p>
+      <w:pPr>
+        <w:widowControl w:val="0"/>
         <w:tabs>
           <w:tab w:val="left" w:pos="1416"/>
           <w:tab w:val="left" w:pos="2124"/>
@@ -3889,20 +3595,34 @@
           <w:tab w:val="left" w:pos="7788"/>
           <w:tab w:val="left" w:pos="8496"/>
         </w:tabs>
+        <w:jc w:val="both"/>
+        <w:rPr>
+          <w:sz w:val="22"/>
+        </w:rPr>
+      </w:pPr>
+      <w:r>
         <w:rPr>
           <w:rFonts w:ascii="Times New Roman Bold" w:hAnsi="Times New Roman Bold"/>
-        </w:rPr>
-      </w:pPr>
-      <w:r>
-        <w:rPr>
-          <w:rFonts w:ascii="Times New Roman Bold" w:hAnsi="Times New Roman Bold"/>
-        </w:rPr>
-        <w:t>/LD10/ Grunddaten von Personen (ca.1850)</w:t>
-      </w:r>
-    </w:p>
-    <w:p>
-      <w:pPr>
-        <w:widowControl w:val="0"/>
+          <w:sz w:val="22"/>
+        </w:rPr>
+        <w:t xml:space="preserve">Beschreibung: </w:t>
+      </w:r>
+      <w:r>
+        <w:rPr>
+          <w:sz w:val="22"/>
+        </w:rPr>
+        <w:t>Noch nicht zur Veröffentlichung bestimmte Daten dürfen dem Web User nicht zugänglich sein</w:t>
+      </w:r>
+      <w:r>
+        <w:rPr>
+          <w:sz w:val="22"/>
+        </w:rPr>
+        <w:t>.</w:t>
+      </w:r>
+    </w:p>
+    <w:p>
+      <w:pPr>
+        <w:pStyle w:val="DRWAnforderung"/>
         <w:tabs>
           <w:tab w:val="left" w:pos="1416"/>
           <w:tab w:val="left" w:pos="2124"/>
@@ -3916,28 +3636,20 @@
           <w:tab w:val="left" w:pos="7788"/>
           <w:tab w:val="left" w:pos="8496"/>
         </w:tabs>
-        <w:jc w:val="both"/>
-        <w:rPr>
-          <w:sz w:val="22"/>
-        </w:rPr>
       </w:pPr>
       <w:r>
         <w:rPr>
           <w:rFonts w:ascii="Times New Roman Bold" w:hAnsi="Times New Roman Bold"/>
-          <w:sz w:val="22"/>
-        </w:rPr>
-        <w:t xml:space="preserve">Beschreibung: </w:t>
-      </w:r>
-      <w:r>
-        <w:rPr>
-          <w:sz w:val="22"/>
-        </w:rPr>
-        <w:t>Es liegen folgende Daten vor: Nachname, Vorname, Geburtstag, Sterbetag, Geburtsort, Sterbeort, Beruf, interne Identifikationsnummer</w:t>
-      </w:r>
-    </w:p>
-    <w:p>
-      <w:pPr>
-        <w:pStyle w:val="DRWAnforderung"/>
+        </w:rPr>
+        <w:t xml:space="preserve">/LL20/ </w:t>
+      </w:r>
+      <w:r>
+        <w:t>Bessere semantische Aufbereitung von Daten</w:t>
+      </w:r>
+    </w:p>
+    <w:p>
+      <w:pPr>
+        <w:widowControl w:val="0"/>
         <w:tabs>
           <w:tab w:val="left" w:pos="1416"/>
           <w:tab w:val="left" w:pos="2124"/>
@@ -3951,15 +3663,23 @@
           <w:tab w:val="left" w:pos="7788"/>
           <w:tab w:val="left" w:pos="8496"/>
         </w:tabs>
+        <w:jc w:val="both"/>
+        <w:rPr>
+          <w:sz w:val="22"/>
+        </w:rPr>
+      </w:pPr>
+      <w:r>
         <w:rPr>
           <w:rFonts w:ascii="Times New Roman Bold" w:hAnsi="Times New Roman Bold"/>
-        </w:rPr>
-      </w:pPr>
-      <w:r>
-        <w:rPr>
-          <w:rFonts w:ascii="Times New Roman Bold" w:hAnsi="Times New Roman Bold"/>
-        </w:rPr>
-        <w:t>/LD20/ Umfangreiche Lebensläufe (ca. 230)</w:t>
+          <w:sz w:val="22"/>
+        </w:rPr>
+        <w:t xml:space="preserve">Beschreibung: </w:t>
+      </w:r>
+      <w:r>
+        <w:rPr>
+          <w:sz w:val="22"/>
+        </w:rPr>
+        <w:t>Der Server soll eine Funktion bieten, die der besseren semantischen Aufbereitung von Daten dient, so dass die Suchergebnisse über einen höheren Grad der semantischen Bearbeitung verfügen.</w:t>
       </w:r>
     </w:p>
     <w:p>
@@ -3980,26 +3700,18 @@
         </w:tabs>
         <w:jc w:val="both"/>
         <w:rPr>
-          <w:sz w:val="22"/>
-        </w:rPr>
-      </w:pPr>
-      <w:r>
-        <w:rPr>
           <w:rFonts w:ascii="Times New Roman Bold" w:hAnsi="Times New Roman Bold"/>
-          <w:sz w:val="22"/>
-        </w:rPr>
-        <w:t xml:space="preserve">Beschreibung: </w:t>
-      </w:r>
-      <w:r>
-        <w:rPr>
-          <w:sz w:val="22"/>
-        </w:rPr>
-        <w:t>Es liegen Daten zu Verwandte, Wissenschaftlicher Laufbahn, Veröffentlichungen und umfangreichen Literaturangaben vor.</w:t>
-      </w:r>
-    </w:p>
-    <w:p>
-      <w:pPr>
-        <w:widowControl w:val="0"/>
+          <w:u w:val="single"/>
+        </w:rPr>
+      </w:pPr>
+    </w:p>
+    <w:p>
+      <w:pPr>
+        <w:pStyle w:val="DRWH1a"/>
+        <w:numPr>
+          <w:ilvl w:val="0"/>
+          <w:numId w:val="8"/>
+        </w:numPr>
         <w:tabs>
           <w:tab w:val="left" w:pos="1416"/>
           <w:tab w:val="left" w:pos="2124"/>
@@ -4013,19 +3725,23 @@
           <w:tab w:val="left" w:pos="7788"/>
           <w:tab w:val="left" w:pos="8496"/>
         </w:tabs>
-        <w:jc w:val="both"/>
-        <w:rPr>
-          <w:rFonts w:ascii="Times New Roman Bold" w:hAnsi="Times New Roman Bold"/>
-        </w:rPr>
-      </w:pPr>
+        <w:ind w:hanging="567"/>
+        <w:rPr>
+          <w:sz w:val="36"/>
+        </w:rPr>
+      </w:pPr>
+      <w:bookmarkStart w:id="6" w:name="_TOC11571"/>
+      <w:bookmarkEnd w:id="6"/>
+      <w:r>
+        <w:rPr>
+          <w:sz w:val="36"/>
+        </w:rPr>
+        <w:t>Qualitätsanforderungen</w:t>
+      </w:r>
     </w:p>
     <w:p>
       <w:pPr>
         <w:pStyle w:val="DRWH1a"/>
-        <w:numPr>
-          <w:ilvl w:val="0"/>
-          <w:numId w:val="8"/>
-        </w:numPr>
         <w:tabs>
           <w:tab w:val="left" w:pos="1416"/>
           <w:tab w:val="left" w:pos="2124"/>
@@ -4039,242 +3755,6 @@
           <w:tab w:val="left" w:pos="7788"/>
           <w:tab w:val="left" w:pos="8496"/>
         </w:tabs>
-        <w:ind w:hanging="567"/>
-        <w:rPr>
-          <w:sz w:val="36"/>
-        </w:rPr>
-      </w:pPr>
-      <w:bookmarkStart w:id="6" w:name="_TOC11151"/>
-      <w:bookmarkEnd w:id="6"/>
-      <w:r>
-        <w:rPr>
-          <w:sz w:val="36"/>
-        </w:rPr>
-        <w:t>Produktleistungen</w:t>
-      </w:r>
-    </w:p>
-    <w:p>
-      <w:pPr>
-        <w:pStyle w:val="DRWH1a"/>
-        <w:tabs>
-          <w:tab w:val="left" w:pos="1416"/>
-          <w:tab w:val="left" w:pos="2124"/>
-          <w:tab w:val="left" w:pos="2832"/>
-          <w:tab w:val="left" w:pos="3540"/>
-          <w:tab w:val="left" w:pos="4248"/>
-          <w:tab w:val="left" w:pos="4956"/>
-          <w:tab w:val="left" w:pos="5664"/>
-          <w:tab w:val="left" w:pos="6372"/>
-          <w:tab w:val="left" w:pos="7080"/>
-          <w:tab w:val="left" w:pos="7788"/>
-          <w:tab w:val="left" w:pos="8496"/>
-        </w:tabs>
-        <w:ind w:left="567"/>
-        <w:rPr>
-          <w:sz w:val="14"/>
-        </w:rPr>
-      </w:pPr>
-    </w:p>
-    <w:p>
-      <w:pPr>
-        <w:pStyle w:val="DRWAnforderung"/>
-        <w:tabs>
-          <w:tab w:val="left" w:pos="1416"/>
-          <w:tab w:val="left" w:pos="2124"/>
-          <w:tab w:val="left" w:pos="2832"/>
-          <w:tab w:val="left" w:pos="3540"/>
-          <w:tab w:val="left" w:pos="4248"/>
-          <w:tab w:val="left" w:pos="4956"/>
-          <w:tab w:val="left" w:pos="5664"/>
-          <w:tab w:val="left" w:pos="6372"/>
-          <w:tab w:val="left" w:pos="7080"/>
-          <w:tab w:val="left" w:pos="7788"/>
-          <w:tab w:val="left" w:pos="8496"/>
-        </w:tabs>
-        <w:rPr>
-          <w:rFonts w:ascii="Times New Roman Bold" w:hAnsi="Times New Roman Bold"/>
-        </w:rPr>
-      </w:pPr>
-      <w:r>
-        <w:rPr>
-          <w:rFonts w:ascii="Times New Roman Bold" w:hAnsi="Times New Roman Bold"/>
-        </w:rPr>
-        <w:t xml:space="preserve">/LL10/ </w:t>
-      </w:r>
-      <w:r>
-        <w:t>Zugriffskontrolle der erstellten Daten</w:t>
-      </w:r>
-    </w:p>
-    <w:p>
-      <w:pPr>
-        <w:widowControl w:val="0"/>
-        <w:tabs>
-          <w:tab w:val="left" w:pos="1416"/>
-          <w:tab w:val="left" w:pos="2124"/>
-          <w:tab w:val="left" w:pos="2832"/>
-          <w:tab w:val="left" w:pos="3540"/>
-          <w:tab w:val="left" w:pos="4248"/>
-          <w:tab w:val="left" w:pos="4956"/>
-          <w:tab w:val="left" w:pos="5664"/>
-          <w:tab w:val="left" w:pos="6372"/>
-          <w:tab w:val="left" w:pos="7080"/>
-          <w:tab w:val="left" w:pos="7788"/>
-          <w:tab w:val="left" w:pos="8496"/>
-        </w:tabs>
-        <w:jc w:val="both"/>
-        <w:rPr>
-          <w:sz w:val="22"/>
-        </w:rPr>
-      </w:pPr>
-      <w:r>
-        <w:rPr>
-          <w:rFonts w:ascii="Times New Roman Bold" w:hAnsi="Times New Roman Bold"/>
-          <w:sz w:val="22"/>
-        </w:rPr>
-        <w:t xml:space="preserve">Beschreibung: </w:t>
-      </w:r>
-      <w:r>
-        <w:rPr>
-          <w:sz w:val="22"/>
-        </w:rPr>
-        <w:t>Noch nicht zur Veröffentlichung bestimmte Daten dürfen dem Web User nicht zugänglich sein</w:t>
-      </w:r>
-    </w:p>
-    <w:p>
-      <w:pPr>
-        <w:pStyle w:val="DRWAnforderung"/>
-        <w:tabs>
-          <w:tab w:val="left" w:pos="1416"/>
-          <w:tab w:val="left" w:pos="2124"/>
-          <w:tab w:val="left" w:pos="2832"/>
-          <w:tab w:val="left" w:pos="3540"/>
-          <w:tab w:val="left" w:pos="4248"/>
-          <w:tab w:val="left" w:pos="4956"/>
-          <w:tab w:val="left" w:pos="5664"/>
-          <w:tab w:val="left" w:pos="6372"/>
-          <w:tab w:val="left" w:pos="7080"/>
-          <w:tab w:val="left" w:pos="7788"/>
-          <w:tab w:val="left" w:pos="8496"/>
-        </w:tabs>
-      </w:pPr>
-      <w:r>
-        <w:rPr>
-          <w:rFonts w:ascii="Times New Roman Bold" w:hAnsi="Times New Roman Bold"/>
-        </w:rPr>
-        <w:t xml:space="preserve">/LL20/ </w:t>
-      </w:r>
-      <w:r>
-        <w:t>Bessere semantische Aufbereitung von Daten</w:t>
-      </w:r>
-    </w:p>
-    <w:p>
-      <w:pPr>
-        <w:widowControl w:val="0"/>
-        <w:tabs>
-          <w:tab w:val="left" w:pos="1416"/>
-          <w:tab w:val="left" w:pos="2124"/>
-          <w:tab w:val="left" w:pos="2832"/>
-          <w:tab w:val="left" w:pos="3540"/>
-          <w:tab w:val="left" w:pos="4248"/>
-          <w:tab w:val="left" w:pos="4956"/>
-          <w:tab w:val="left" w:pos="5664"/>
-          <w:tab w:val="left" w:pos="6372"/>
-          <w:tab w:val="left" w:pos="7080"/>
-          <w:tab w:val="left" w:pos="7788"/>
-          <w:tab w:val="left" w:pos="8496"/>
-        </w:tabs>
-        <w:jc w:val="both"/>
-        <w:rPr>
-          <w:sz w:val="22"/>
-        </w:rPr>
-      </w:pPr>
-      <w:r>
-        <w:rPr>
-          <w:rFonts w:ascii="Times New Roman Bold" w:hAnsi="Times New Roman Bold"/>
-          <w:sz w:val="22"/>
-        </w:rPr>
-        <w:t xml:space="preserve">Beschreibung: </w:t>
-      </w:r>
-      <w:r>
-        <w:rPr>
-          <w:sz w:val="22"/>
-        </w:rPr>
-        <w:t>Der Server soll eine Funktion bieten, die der besseren semantischen Aufbereitung von Daten dient, so dass die Suchergebnisse über einen höheren Grad der semantischen Bearbeitung verfügen.</w:t>
-      </w:r>
-    </w:p>
-    <w:p>
-      <w:pPr>
-        <w:widowControl w:val="0"/>
-        <w:tabs>
-          <w:tab w:val="left" w:pos="1416"/>
-          <w:tab w:val="left" w:pos="2124"/>
-          <w:tab w:val="left" w:pos="2832"/>
-          <w:tab w:val="left" w:pos="3540"/>
-          <w:tab w:val="left" w:pos="4248"/>
-          <w:tab w:val="left" w:pos="4956"/>
-          <w:tab w:val="left" w:pos="5664"/>
-          <w:tab w:val="left" w:pos="6372"/>
-          <w:tab w:val="left" w:pos="7080"/>
-          <w:tab w:val="left" w:pos="7788"/>
-          <w:tab w:val="left" w:pos="8496"/>
-        </w:tabs>
-        <w:jc w:val="both"/>
-        <w:rPr>
-          <w:rFonts w:ascii="Times New Roman Bold" w:hAnsi="Times New Roman Bold"/>
-          <w:u w:val="single"/>
-        </w:rPr>
-      </w:pPr>
-    </w:p>
-    <w:p>
-      <w:pPr>
-        <w:pStyle w:val="DRWH1a"/>
-        <w:numPr>
-          <w:ilvl w:val="0"/>
-          <w:numId w:val="8"/>
-        </w:numPr>
-        <w:tabs>
-          <w:tab w:val="left" w:pos="1416"/>
-          <w:tab w:val="left" w:pos="2124"/>
-          <w:tab w:val="left" w:pos="2832"/>
-          <w:tab w:val="left" w:pos="3540"/>
-          <w:tab w:val="left" w:pos="4248"/>
-          <w:tab w:val="left" w:pos="4956"/>
-          <w:tab w:val="left" w:pos="5664"/>
-          <w:tab w:val="left" w:pos="6372"/>
-          <w:tab w:val="left" w:pos="7080"/>
-          <w:tab w:val="left" w:pos="7788"/>
-          <w:tab w:val="left" w:pos="8496"/>
-        </w:tabs>
-        <w:ind w:hanging="567"/>
-        <w:rPr>
-          <w:sz w:val="36"/>
-        </w:rPr>
-      </w:pPr>
-      <w:bookmarkStart w:id="7" w:name="_TOC11571"/>
-      <w:bookmarkEnd w:id="7"/>
-      <w:r>
-        <w:rPr>
-          <w:sz w:val="36"/>
-        </w:rPr>
-        <w:t>Qualitätsanforderungen</w:t>
-      </w:r>
-    </w:p>
-    <w:p>
-      <w:pPr>
-        <w:pStyle w:val="DRWH1a"/>
-        <w:tabs>
-          <w:tab w:val="left" w:pos="1416"/>
-          <w:tab w:val="left" w:pos="2124"/>
-          <w:tab w:val="left" w:pos="2832"/>
-          <w:tab w:val="left" w:pos="3540"/>
-          <w:tab w:val="left" w:pos="4248"/>
-          <w:tab w:val="left" w:pos="4956"/>
-          <w:tab w:val="left" w:pos="5664"/>
-          <w:tab w:val="left" w:pos="6372"/>
-          <w:tab w:val="left" w:pos="7080"/>
-          <w:tab w:val="left" w:pos="7788"/>
-          <w:tab w:val="left" w:pos="8496"/>
-        </w:tabs>
         <w:ind w:left="567"/>
         <w:rPr>
           <w:sz w:val="18"/>
@@ -4338,13 +3818,7 @@
         <w:jc w:val="both"/>
       </w:pPr>
       <w:r>
-        <w:t>Die Wartbarkeit muss angemessen im normalen Bereich möglich sein. Hierbei sind keine B</w:t>
-      </w:r>
-      <w:r>
-        <w:t>e</w:t>
-      </w:r>
-      <w:r>
-        <w:t>sonderen Anforderungen zu beachten.</w:t>
+        <w:t>Die Wartbarkeit muss angemessen im normalen Bereich möglich sein. Hierbei sind keine Besonderen Anforderungen zu beachten.</w:t>
       </w:r>
     </w:p>
     <w:p>
@@ -4353,7 +3827,15 @@
         <w:jc w:val="both"/>
       </w:pPr>
       <w:r>
-        <w:t>Die Übertragbarkeit muss möglich sein, da aber das Produkt eine Grundlage der Arbeit der WissenschaftlerInnen bieten soll ist nicht damit zu rechnen, dass das Produkt schnell durch ein anderes ersetzt wird. Trotzdem spielt die Übertragbarkeit während des gesamten Entwic</w:t>
+        <w:t xml:space="preserve">Die Übertragbarkeit muss möglich sein, da aber das Produkt eine Grundlage der Arbeit der </w:t>
+      </w:r>
+      <w:proofErr w:type="spellStart"/>
+      <w:r>
+        <w:t>WissenschaftlerInnen</w:t>
+      </w:r>
+      <w:proofErr w:type="spellEnd"/>
+      <w:r>
+        <w:t xml:space="preserve"> bieten soll ist nicht damit zu rechnen, dass das Produkt schnell durch ein anderes ersetzt wird. Trotzdem spielt die Übertragbarkeit während des gesamten Entwic</w:t>
       </w:r>
       <w:r>
         <w:t>k</w:t>
@@ -4412,7 +3894,7 @@
             <w:pPr>
               <w:keepNext/>
               <w:tabs>
-                <w:tab w:val="left" w:pos="-32260"/>
+                <w:tab w:val="left" w:pos="-31680"/>
                 <w:tab w:val="left" w:pos="-31552"/>
                 <w:tab w:val="left" w:pos="-30844"/>
                 <w:tab w:val="left" w:pos="-30136"/>
@@ -4473,12 +3955,13 @@
                 <w:tab w:val="left" w:pos="29736"/>
                 <w:tab w:val="left" w:pos="30444"/>
                 <w:tab w:val="left" w:pos="31152"/>
-                <w:tab w:val="left" w:pos="31860"/>
-                <w:tab w:val="left" w:pos="32568"/>
+                <w:tab w:val="left" w:pos="31680"/>
+                <w:tab w:val="left" w:pos="31680"/>
               </w:tabs>
               <w:jc w:val="center"/>
             </w:pPr>
             <w:r>
+              <w:lastRenderedPageBreak/>
               <w:t>Produktqualität</w:t>
             </w:r>
           </w:p>
@@ -4679,7 +4162,7 @@
             <w:pPr>
               <w:pStyle w:val="TabellenInhalt"/>
               <w:tabs>
-                <w:tab w:val="left" w:pos="-32260"/>
+                <w:tab w:val="left" w:pos="-31680"/>
                 <w:tab w:val="left" w:pos="-31552"/>
                 <w:tab w:val="left" w:pos="-30844"/>
                 <w:tab w:val="left" w:pos="-30136"/>
@@ -4729,8 +4212,8 @@
                 <w:tab w:val="left" w:pos="29736"/>
                 <w:tab w:val="left" w:pos="30444"/>
                 <w:tab w:val="left" w:pos="31152"/>
-                <w:tab w:val="left" w:pos="31860"/>
-                <w:tab w:val="left" w:pos="32568"/>
+                <w:tab w:val="left" w:pos="31680"/>
+                <w:tab w:val="left" w:pos="31680"/>
               </w:tabs>
               <w:jc w:val="center"/>
             </w:pPr>
@@ -4768,7 +4251,7 @@
             <w:pPr>
               <w:keepNext/>
               <w:tabs>
-                <w:tab w:val="left" w:pos="-32260"/>
+                <w:tab w:val="left" w:pos="-31680"/>
                 <w:tab w:val="left" w:pos="-31552"/>
                 <w:tab w:val="left" w:pos="-30844"/>
                 <w:tab w:val="left" w:pos="-30136"/>
@@ -4829,7 +4312,7 @@
             <w:pPr>
               <w:keepNext/>
               <w:tabs>
-                <w:tab w:val="left" w:pos="-32260"/>
+                <w:tab w:val="left" w:pos="-31680"/>
                 <w:tab w:val="left" w:pos="-31552"/>
                 <w:tab w:val="left" w:pos="-30844"/>
                 <w:tab w:val="left" w:pos="-30136"/>
@@ -4890,8 +4373,8 @@
                 <w:tab w:val="left" w:pos="29736"/>
                 <w:tab w:val="left" w:pos="30444"/>
                 <w:tab w:val="left" w:pos="31152"/>
-                <w:tab w:val="left" w:pos="31860"/>
-                <w:tab w:val="left" w:pos="32568"/>
+                <w:tab w:val="left" w:pos="31680"/>
+                <w:tab w:val="left" w:pos="31680"/>
               </w:tabs>
               <w:jc w:val="center"/>
             </w:pPr>
@@ -5098,7 +4581,7 @@
             <w:pPr>
               <w:pStyle w:val="TabellenInhalt"/>
               <w:tabs>
-                <w:tab w:val="left" w:pos="-32260"/>
+                <w:tab w:val="left" w:pos="-31680"/>
                 <w:tab w:val="left" w:pos="-31552"/>
                 <w:tab w:val="left" w:pos="-30844"/>
                 <w:tab w:val="left" w:pos="-30136"/>
@@ -5148,8 +4631,8 @@
                 <w:tab w:val="left" w:pos="29736"/>
                 <w:tab w:val="left" w:pos="30444"/>
                 <w:tab w:val="left" w:pos="31152"/>
-                <w:tab w:val="left" w:pos="31860"/>
-                <w:tab w:val="left" w:pos="32568"/>
+                <w:tab w:val="left" w:pos="31680"/>
+                <w:tab w:val="left" w:pos="31680"/>
               </w:tabs>
               <w:jc w:val="center"/>
             </w:pPr>
@@ -5183,7 +4666,7 @@
             <w:pPr>
               <w:keepNext/>
               <w:tabs>
-                <w:tab w:val="left" w:pos="-32260"/>
+                <w:tab w:val="left" w:pos="-31680"/>
                 <w:tab w:val="left" w:pos="-31552"/>
                 <w:tab w:val="left" w:pos="-30844"/>
                 <w:tab w:val="left" w:pos="-30136"/>
@@ -5244,8 +4727,8 @@
                 <w:tab w:val="left" w:pos="29736"/>
                 <w:tab w:val="left" w:pos="30444"/>
                 <w:tab w:val="left" w:pos="31152"/>
-                <w:tab w:val="left" w:pos="31860"/>
-                <w:tab w:val="left" w:pos="32568"/>
+                <w:tab w:val="left" w:pos="31680"/>
+                <w:tab w:val="left" w:pos="31680"/>
               </w:tabs>
               <w:jc w:val="center"/>
             </w:pPr>
@@ -5452,7 +4935,7 @@
             <w:pPr>
               <w:pStyle w:val="TabellenInhalt"/>
               <w:tabs>
-                <w:tab w:val="left" w:pos="-32260"/>
+                <w:tab w:val="left" w:pos="-31680"/>
                 <w:tab w:val="left" w:pos="-31552"/>
                 <w:tab w:val="left" w:pos="-30844"/>
                 <w:tab w:val="left" w:pos="-30136"/>
@@ -5502,8 +4985,8 @@
                 <w:tab w:val="left" w:pos="29736"/>
                 <w:tab w:val="left" w:pos="30444"/>
                 <w:tab w:val="left" w:pos="31152"/>
-                <w:tab w:val="left" w:pos="31860"/>
-                <w:tab w:val="left" w:pos="32568"/>
+                <w:tab w:val="left" w:pos="31680"/>
+                <w:tab w:val="left" w:pos="31680"/>
               </w:tabs>
               <w:jc w:val="center"/>
             </w:pPr>
@@ -5537,7 +5020,7 @@
             <w:pPr>
               <w:keepNext/>
               <w:tabs>
-                <w:tab w:val="left" w:pos="-32260"/>
+                <w:tab w:val="left" w:pos="-31680"/>
                 <w:tab w:val="left" w:pos="-31552"/>
                 <w:tab w:val="left" w:pos="-30844"/>
                 <w:tab w:val="left" w:pos="-30136"/>
@@ -5598,8 +5081,8 @@
                 <w:tab w:val="left" w:pos="29736"/>
                 <w:tab w:val="left" w:pos="30444"/>
                 <w:tab w:val="left" w:pos="31152"/>
-                <w:tab w:val="left" w:pos="31860"/>
-                <w:tab w:val="left" w:pos="32568"/>
+                <w:tab w:val="left" w:pos="31680"/>
+                <w:tab w:val="left" w:pos="31680"/>
               </w:tabs>
               <w:jc w:val="center"/>
             </w:pPr>
@@ -5806,7 +5289,7 @@
             <w:pPr>
               <w:pStyle w:val="TabellenInhalt"/>
               <w:tabs>
-                <w:tab w:val="left" w:pos="-32260"/>
+                <w:tab w:val="left" w:pos="-31680"/>
                 <w:tab w:val="left" w:pos="-31552"/>
                 <w:tab w:val="left" w:pos="-30844"/>
                 <w:tab w:val="left" w:pos="-30136"/>
@@ -5856,8 +5339,8 @@
                 <w:tab w:val="left" w:pos="29736"/>
                 <w:tab w:val="left" w:pos="30444"/>
                 <w:tab w:val="left" w:pos="31152"/>
-                <w:tab w:val="left" w:pos="31860"/>
-                <w:tab w:val="left" w:pos="32568"/>
+                <w:tab w:val="left" w:pos="31680"/>
+                <w:tab w:val="left" w:pos="31680"/>
               </w:tabs>
               <w:jc w:val="center"/>
             </w:pPr>
@@ -5891,7 +5374,7 @@
             <w:pPr>
               <w:keepNext/>
               <w:tabs>
-                <w:tab w:val="left" w:pos="-32260"/>
+                <w:tab w:val="left" w:pos="-31680"/>
                 <w:tab w:val="left" w:pos="-31552"/>
                 <w:tab w:val="left" w:pos="-30844"/>
                 <w:tab w:val="left" w:pos="-30136"/>
@@ -5952,8 +5435,8 @@
                 <w:tab w:val="left" w:pos="29736"/>
                 <w:tab w:val="left" w:pos="30444"/>
                 <w:tab w:val="left" w:pos="31152"/>
-                <w:tab w:val="left" w:pos="31860"/>
-                <w:tab w:val="left" w:pos="32568"/>
+                <w:tab w:val="left" w:pos="31680"/>
+                <w:tab w:val="left" w:pos="31680"/>
               </w:tabs>
               <w:jc w:val="center"/>
             </w:pPr>
@@ -6160,7 +5643,7 @@
             <w:pPr>
               <w:pStyle w:val="TabellenInhalt"/>
               <w:tabs>
-                <w:tab w:val="left" w:pos="-32260"/>
+                <w:tab w:val="left" w:pos="-31680"/>
                 <w:tab w:val="left" w:pos="-31552"/>
                 <w:tab w:val="left" w:pos="-30844"/>
                 <w:tab w:val="left" w:pos="-30136"/>
@@ -6210,8 +5693,8 @@
                 <w:tab w:val="left" w:pos="29736"/>
                 <w:tab w:val="left" w:pos="30444"/>
                 <w:tab w:val="left" w:pos="31152"/>
-                <w:tab w:val="left" w:pos="31860"/>
-                <w:tab w:val="left" w:pos="32568"/>
+                <w:tab w:val="left" w:pos="31680"/>
+                <w:tab w:val="left" w:pos="31680"/>
               </w:tabs>
               <w:jc w:val="center"/>
             </w:pPr>
@@ -6245,7 +5728,7 @@
             <w:pPr>
               <w:keepNext/>
               <w:tabs>
-                <w:tab w:val="left" w:pos="-32260"/>
+                <w:tab w:val="left" w:pos="-31680"/>
                 <w:tab w:val="left" w:pos="-31552"/>
                 <w:tab w:val="left" w:pos="-30844"/>
                 <w:tab w:val="left" w:pos="-30136"/>
@@ -6306,8 +5789,8 @@
                 <w:tab w:val="left" w:pos="29736"/>
                 <w:tab w:val="left" w:pos="30444"/>
                 <w:tab w:val="left" w:pos="31152"/>
-                <w:tab w:val="left" w:pos="31860"/>
-                <w:tab w:val="left" w:pos="32568"/>
+                <w:tab w:val="left" w:pos="31680"/>
+                <w:tab w:val="left" w:pos="31680"/>
               </w:tabs>
               <w:jc w:val="center"/>
             </w:pPr>
@@ -6514,7 +5997,7 @@
             <w:pPr>
               <w:pStyle w:val="TabellenInhalt"/>
               <w:tabs>
-                <w:tab w:val="left" w:pos="-32260"/>
+                <w:tab w:val="left" w:pos="-31680"/>
                 <w:tab w:val="left" w:pos="-31552"/>
                 <w:tab w:val="left" w:pos="-30844"/>
                 <w:tab w:val="left" w:pos="-30136"/>
@@ -6564,8 +6047,8 @@
                 <w:tab w:val="left" w:pos="29736"/>
                 <w:tab w:val="left" w:pos="30444"/>
                 <w:tab w:val="left" w:pos="31152"/>
-                <w:tab w:val="left" w:pos="31860"/>
-                <w:tab w:val="left" w:pos="32568"/>
+                <w:tab w:val="left" w:pos="31680"/>
+                <w:tab w:val="left" w:pos="31680"/>
               </w:tabs>
               <w:jc w:val="center"/>
             </w:pPr>
@@ -6600,7 +6083,7 @@
             <w:pPr>
               <w:keepNext/>
               <w:tabs>
-                <w:tab w:val="left" w:pos="-32260"/>
+                <w:tab w:val="left" w:pos="-31680"/>
                 <w:tab w:val="left" w:pos="-31552"/>
                 <w:tab w:val="left" w:pos="-30844"/>
                 <w:tab w:val="left" w:pos="-30136"/>
@@ -6661,7 +6144,7 @@
             <w:pPr>
               <w:keepNext/>
               <w:tabs>
-                <w:tab w:val="left" w:pos="-32260"/>
+                <w:tab w:val="left" w:pos="-31680"/>
                 <w:tab w:val="left" w:pos="-31552"/>
                 <w:tab w:val="left" w:pos="-30844"/>
                 <w:tab w:val="left" w:pos="-30136"/>
@@ -6722,8 +6205,8 @@
                 <w:tab w:val="left" w:pos="29736"/>
                 <w:tab w:val="left" w:pos="30444"/>
                 <w:tab w:val="left" w:pos="31152"/>
-                <w:tab w:val="left" w:pos="31860"/>
-                <w:tab w:val="left" w:pos="32568"/>
+                <w:tab w:val="left" w:pos="31680"/>
+                <w:tab w:val="left" w:pos="31680"/>
               </w:tabs>
               <w:jc w:val="center"/>
             </w:pPr>
@@ -6930,7 +6413,7 @@
             <w:pPr>
               <w:pStyle w:val="TabellenInhalt"/>
               <w:tabs>
-                <w:tab w:val="left" w:pos="-32260"/>
+                <w:tab w:val="left" w:pos="-31680"/>
                 <w:tab w:val="left" w:pos="-31552"/>
                 <w:tab w:val="left" w:pos="-30844"/>
                 <w:tab w:val="left" w:pos="-30136"/>
@@ -6980,8 +6463,8 @@
                 <w:tab w:val="left" w:pos="29736"/>
                 <w:tab w:val="left" w:pos="30444"/>
                 <w:tab w:val="left" w:pos="31152"/>
-                <w:tab w:val="left" w:pos="31860"/>
-                <w:tab w:val="left" w:pos="32568"/>
+                <w:tab w:val="left" w:pos="31680"/>
+                <w:tab w:val="left" w:pos="31680"/>
               </w:tabs>
               <w:jc w:val="center"/>
             </w:pPr>
@@ -7015,7 +6498,7 @@
             <w:pPr>
               <w:keepNext/>
               <w:tabs>
-                <w:tab w:val="left" w:pos="-32260"/>
+                <w:tab w:val="left" w:pos="-31680"/>
                 <w:tab w:val="left" w:pos="-31552"/>
                 <w:tab w:val="left" w:pos="-30844"/>
                 <w:tab w:val="left" w:pos="-30136"/>
@@ -7076,14 +6559,16 @@
                 <w:tab w:val="left" w:pos="29736"/>
                 <w:tab w:val="left" w:pos="30444"/>
                 <w:tab w:val="left" w:pos="31152"/>
-                <w:tab w:val="left" w:pos="31860"/>
-                <w:tab w:val="left" w:pos="32568"/>
+                <w:tab w:val="left" w:pos="31680"/>
+                <w:tab w:val="left" w:pos="31680"/>
               </w:tabs>
               <w:jc w:val="center"/>
             </w:pPr>
+            <w:proofErr w:type="spellStart"/>
             <w:r>
               <w:t>Fehlertolleranz</w:t>
             </w:r>
+            <w:proofErr w:type="spellEnd"/>
           </w:p>
         </w:tc>
         <w:tc>
@@ -7284,7 +6769,7 @@
             <w:pPr>
               <w:pStyle w:val="TabellenInhalt"/>
               <w:tabs>
-                <w:tab w:val="left" w:pos="-32260"/>
+                <w:tab w:val="left" w:pos="-31680"/>
                 <w:tab w:val="left" w:pos="-31552"/>
                 <w:tab w:val="left" w:pos="-30844"/>
                 <w:tab w:val="left" w:pos="-30136"/>
@@ -7334,8 +6819,8 @@
                 <w:tab w:val="left" w:pos="29736"/>
                 <w:tab w:val="left" w:pos="30444"/>
                 <w:tab w:val="left" w:pos="31152"/>
-                <w:tab w:val="left" w:pos="31860"/>
-                <w:tab w:val="left" w:pos="32568"/>
+                <w:tab w:val="left" w:pos="31680"/>
+                <w:tab w:val="left" w:pos="31680"/>
               </w:tabs>
               <w:jc w:val="center"/>
             </w:pPr>
@@ -7369,7 +6854,7 @@
             <w:pPr>
               <w:keepNext/>
               <w:tabs>
-                <w:tab w:val="left" w:pos="-32260"/>
+                <w:tab w:val="left" w:pos="-31680"/>
                 <w:tab w:val="left" w:pos="-31552"/>
                 <w:tab w:val="left" w:pos="-30844"/>
                 <w:tab w:val="left" w:pos="-30136"/>
@@ -7430,8 +6915,8 @@
                 <w:tab w:val="left" w:pos="29736"/>
                 <w:tab w:val="left" w:pos="30444"/>
                 <w:tab w:val="left" w:pos="31152"/>
-                <w:tab w:val="left" w:pos="31860"/>
-                <w:tab w:val="left" w:pos="32568"/>
+                <w:tab w:val="left" w:pos="31680"/>
+                <w:tab w:val="left" w:pos="31680"/>
               </w:tabs>
               <w:jc w:val="center"/>
             </w:pPr>
@@ -7638,7 +7123,7 @@
             <w:pPr>
               <w:pStyle w:val="TabellenInhalt"/>
               <w:tabs>
-                <w:tab w:val="left" w:pos="-32260"/>
+                <w:tab w:val="left" w:pos="-31680"/>
                 <w:tab w:val="left" w:pos="-31552"/>
                 <w:tab w:val="left" w:pos="-30844"/>
                 <w:tab w:val="left" w:pos="-30136"/>
@@ -7688,8 +7173,8 @@
                 <w:tab w:val="left" w:pos="29736"/>
                 <w:tab w:val="left" w:pos="30444"/>
                 <w:tab w:val="left" w:pos="31152"/>
-                <w:tab w:val="left" w:pos="31860"/>
-                <w:tab w:val="left" w:pos="32568"/>
+                <w:tab w:val="left" w:pos="31680"/>
+                <w:tab w:val="left" w:pos="31680"/>
               </w:tabs>
               <w:jc w:val="center"/>
             </w:pPr>
@@ -7724,7 +7209,7 @@
             <w:pPr>
               <w:keepNext/>
               <w:tabs>
-                <w:tab w:val="left" w:pos="-32260"/>
+                <w:tab w:val="left" w:pos="-31680"/>
                 <w:tab w:val="left" w:pos="-31552"/>
                 <w:tab w:val="left" w:pos="-30844"/>
                 <w:tab w:val="left" w:pos="-30136"/>
@@ -7785,7 +7270,7 @@
             <w:pPr>
               <w:keepNext/>
               <w:tabs>
-                <w:tab w:val="left" w:pos="-32260"/>
+                <w:tab w:val="left" w:pos="-31680"/>
                 <w:tab w:val="left" w:pos="-31552"/>
                 <w:tab w:val="left" w:pos="-30844"/>
                 <w:tab w:val="left" w:pos="-30136"/>
@@ -7846,8 +7331,8 @@
                 <w:tab w:val="left" w:pos="29736"/>
                 <w:tab w:val="left" w:pos="30444"/>
                 <w:tab w:val="left" w:pos="31152"/>
-                <w:tab w:val="left" w:pos="31860"/>
-                <w:tab w:val="left" w:pos="32568"/>
+                <w:tab w:val="left" w:pos="31680"/>
+                <w:tab w:val="left" w:pos="31680"/>
               </w:tabs>
               <w:jc w:val="center"/>
             </w:pPr>
@@ -8054,7 +7539,7 @@
             <w:pPr>
               <w:pStyle w:val="TabellenInhalt"/>
               <w:tabs>
-                <w:tab w:val="left" w:pos="-32260"/>
+                <w:tab w:val="left" w:pos="-31680"/>
                 <w:tab w:val="left" w:pos="-31552"/>
                 <w:tab w:val="left" w:pos="-30844"/>
                 <w:tab w:val="left" w:pos="-30136"/>
@@ -8104,8 +7589,8 @@
                 <w:tab w:val="left" w:pos="29736"/>
                 <w:tab w:val="left" w:pos="30444"/>
                 <w:tab w:val="left" w:pos="31152"/>
-                <w:tab w:val="left" w:pos="31860"/>
-                <w:tab w:val="left" w:pos="32568"/>
+                <w:tab w:val="left" w:pos="31680"/>
+                <w:tab w:val="left" w:pos="31680"/>
               </w:tabs>
               <w:jc w:val="center"/>
             </w:pPr>
@@ -8139,7 +7624,7 @@
             <w:pPr>
               <w:keepNext/>
               <w:tabs>
-                <w:tab w:val="left" w:pos="-32260"/>
+                <w:tab w:val="left" w:pos="-31680"/>
                 <w:tab w:val="left" w:pos="-31552"/>
                 <w:tab w:val="left" w:pos="-30844"/>
                 <w:tab w:val="left" w:pos="-30136"/>
@@ -8200,8 +7685,8 @@
                 <w:tab w:val="left" w:pos="29736"/>
                 <w:tab w:val="left" w:pos="30444"/>
                 <w:tab w:val="left" w:pos="31152"/>
-                <w:tab w:val="left" w:pos="31860"/>
-                <w:tab w:val="left" w:pos="32568"/>
+                <w:tab w:val="left" w:pos="31680"/>
+                <w:tab w:val="left" w:pos="31680"/>
               </w:tabs>
               <w:jc w:val="center"/>
             </w:pPr>
@@ -8408,7 +7893,7 @@
             <w:pPr>
               <w:pStyle w:val="TabellenInhalt"/>
               <w:tabs>
-                <w:tab w:val="left" w:pos="-32260"/>
+                <w:tab w:val="left" w:pos="-31680"/>
                 <w:tab w:val="left" w:pos="-31552"/>
                 <w:tab w:val="left" w:pos="-30844"/>
                 <w:tab w:val="left" w:pos="-30136"/>
@@ -8458,8 +7943,8 @@
                 <w:tab w:val="left" w:pos="29736"/>
                 <w:tab w:val="left" w:pos="30444"/>
                 <w:tab w:val="left" w:pos="31152"/>
-                <w:tab w:val="left" w:pos="31860"/>
-                <w:tab w:val="left" w:pos="32568"/>
+                <w:tab w:val="left" w:pos="31680"/>
+                <w:tab w:val="left" w:pos="31680"/>
               </w:tabs>
               <w:jc w:val="center"/>
             </w:pPr>
@@ -8493,7 +7978,7 @@
             <w:pPr>
               <w:keepNext/>
               <w:tabs>
-                <w:tab w:val="left" w:pos="-32260"/>
+                <w:tab w:val="left" w:pos="-31680"/>
                 <w:tab w:val="left" w:pos="-31552"/>
                 <w:tab w:val="left" w:pos="-30844"/>
                 <w:tab w:val="left" w:pos="-30136"/>
@@ -8554,8 +8039,8 @@
                 <w:tab w:val="left" w:pos="29736"/>
                 <w:tab w:val="left" w:pos="30444"/>
                 <w:tab w:val="left" w:pos="31152"/>
-                <w:tab w:val="left" w:pos="31860"/>
-                <w:tab w:val="left" w:pos="32568"/>
+                <w:tab w:val="left" w:pos="31680"/>
+                <w:tab w:val="left" w:pos="31680"/>
               </w:tabs>
               <w:jc w:val="center"/>
             </w:pPr>
@@ -8762,7 +8247,7 @@
             <w:pPr>
               <w:pStyle w:val="TabellenInhalt"/>
               <w:tabs>
-                <w:tab w:val="left" w:pos="-32260"/>
+                <w:tab w:val="left" w:pos="-31680"/>
                 <w:tab w:val="left" w:pos="-31552"/>
                 <w:tab w:val="left" w:pos="-30844"/>
                 <w:tab w:val="left" w:pos="-30136"/>
@@ -8812,8 +8297,8 @@
                 <w:tab w:val="left" w:pos="29736"/>
                 <w:tab w:val="left" w:pos="30444"/>
                 <w:tab w:val="left" w:pos="31152"/>
-                <w:tab w:val="left" w:pos="31860"/>
-                <w:tab w:val="left" w:pos="32568"/>
+                <w:tab w:val="left" w:pos="31680"/>
+                <w:tab w:val="left" w:pos="31680"/>
               </w:tabs>
               <w:jc w:val="center"/>
             </w:pPr>
@@ -8848,7 +8333,7 @@
             <w:pPr>
               <w:keepNext/>
               <w:tabs>
-                <w:tab w:val="left" w:pos="-32260"/>
+                <w:tab w:val="left" w:pos="-31680"/>
                 <w:tab w:val="left" w:pos="-31552"/>
                 <w:tab w:val="left" w:pos="-30844"/>
                 <w:tab w:val="left" w:pos="-30136"/>
@@ -8909,7 +8394,7 @@
             <w:pPr>
               <w:keepNext/>
               <w:tabs>
-                <w:tab w:val="left" w:pos="-32260"/>
+                <w:tab w:val="left" w:pos="-31680"/>
                 <w:tab w:val="left" w:pos="-31552"/>
                 <w:tab w:val="left" w:pos="-30844"/>
                 <w:tab w:val="left" w:pos="-30136"/>
@@ -8970,8 +8455,8 @@
                 <w:tab w:val="left" w:pos="29736"/>
                 <w:tab w:val="left" w:pos="30444"/>
                 <w:tab w:val="left" w:pos="31152"/>
-                <w:tab w:val="left" w:pos="31860"/>
-                <w:tab w:val="left" w:pos="32568"/>
+                <w:tab w:val="left" w:pos="31680"/>
+                <w:tab w:val="left" w:pos="31680"/>
               </w:tabs>
               <w:jc w:val="center"/>
             </w:pPr>
@@ -9167,7 +8652,7 @@
             <w:pPr>
               <w:pStyle w:val="TabellenInhalt"/>
               <w:tabs>
-                <w:tab w:val="left" w:pos="-32260"/>
+                <w:tab w:val="left" w:pos="-31680"/>
                 <w:tab w:val="left" w:pos="-31552"/>
                 <w:tab w:val="left" w:pos="-30844"/>
                 <w:tab w:val="left" w:pos="-30136"/>
@@ -9217,8 +8702,8 @@
                 <w:tab w:val="left" w:pos="29736"/>
                 <w:tab w:val="left" w:pos="30444"/>
                 <w:tab w:val="left" w:pos="31152"/>
-                <w:tab w:val="left" w:pos="31860"/>
-                <w:tab w:val="left" w:pos="32568"/>
+                <w:tab w:val="left" w:pos="31680"/>
+                <w:tab w:val="left" w:pos="31680"/>
               </w:tabs>
               <w:jc w:val="center"/>
               <w:rPr>
@@ -9263,7 +8748,7 @@
             <w:pPr>
               <w:keepNext/>
               <w:tabs>
-                <w:tab w:val="left" w:pos="-32260"/>
+                <w:tab w:val="left" w:pos="-31680"/>
                 <w:tab w:val="left" w:pos="-31552"/>
                 <w:tab w:val="left" w:pos="-30844"/>
                 <w:tab w:val="left" w:pos="-30136"/>
@@ -9324,8 +8809,8 @@
                 <w:tab w:val="left" w:pos="29736"/>
                 <w:tab w:val="left" w:pos="30444"/>
                 <w:tab w:val="left" w:pos="31152"/>
-                <w:tab w:val="left" w:pos="31860"/>
-                <w:tab w:val="left" w:pos="32568"/>
+                <w:tab w:val="left" w:pos="31680"/>
+                <w:tab w:val="left" w:pos="31680"/>
               </w:tabs>
               <w:jc w:val="center"/>
             </w:pPr>
@@ -9521,7 +9006,7 @@
             <w:pPr>
               <w:pStyle w:val="TabellenInhalt"/>
               <w:tabs>
-                <w:tab w:val="left" w:pos="-32260"/>
+                <w:tab w:val="left" w:pos="-31680"/>
                 <w:tab w:val="left" w:pos="-31552"/>
                 <w:tab w:val="left" w:pos="-30844"/>
                 <w:tab w:val="left" w:pos="-30136"/>
@@ -9571,8 +9056,8 @@
                 <w:tab w:val="left" w:pos="29736"/>
                 <w:tab w:val="left" w:pos="30444"/>
                 <w:tab w:val="left" w:pos="31152"/>
-                <w:tab w:val="left" w:pos="31860"/>
-                <w:tab w:val="left" w:pos="32568"/>
+                <w:tab w:val="left" w:pos="31680"/>
+                <w:tab w:val="left" w:pos="31680"/>
               </w:tabs>
               <w:jc w:val="center"/>
               <w:rPr>
@@ -9618,7 +9103,7 @@
             <w:pPr>
               <w:keepNext/>
               <w:tabs>
-                <w:tab w:val="left" w:pos="-32260"/>
+                <w:tab w:val="left" w:pos="-31680"/>
                 <w:tab w:val="left" w:pos="-31552"/>
                 <w:tab w:val="left" w:pos="-30844"/>
                 <w:tab w:val="left" w:pos="-30136"/>
@@ -9679,7 +9164,7 @@
             <w:pPr>
               <w:keepNext/>
               <w:tabs>
-                <w:tab w:val="left" w:pos="-32260"/>
+                <w:tab w:val="left" w:pos="-31680"/>
                 <w:tab w:val="left" w:pos="-31552"/>
                 <w:tab w:val="left" w:pos="-30844"/>
                 <w:tab w:val="left" w:pos="-30136"/>
@@ -9740,8 +9225,8 @@
                 <w:tab w:val="left" w:pos="29736"/>
                 <w:tab w:val="left" w:pos="30444"/>
                 <w:tab w:val="left" w:pos="31152"/>
-                <w:tab w:val="left" w:pos="31860"/>
-                <w:tab w:val="left" w:pos="32568"/>
+                <w:tab w:val="left" w:pos="31680"/>
+                <w:tab w:val="left" w:pos="31680"/>
               </w:tabs>
               <w:jc w:val="center"/>
             </w:pPr>
@@ -9948,7 +9433,7 @@
             <w:pPr>
               <w:pStyle w:val="TabellenInhalt"/>
               <w:tabs>
-                <w:tab w:val="left" w:pos="-32260"/>
+                <w:tab w:val="left" w:pos="-31680"/>
                 <w:tab w:val="left" w:pos="-31552"/>
                 <w:tab w:val="left" w:pos="-30844"/>
                 <w:tab w:val="left" w:pos="-30136"/>
@@ -9998,8 +9483,8 @@
                 <w:tab w:val="left" w:pos="29736"/>
                 <w:tab w:val="left" w:pos="30444"/>
                 <w:tab w:val="left" w:pos="31152"/>
-                <w:tab w:val="left" w:pos="31860"/>
-                <w:tab w:val="left" w:pos="32568"/>
+                <w:tab w:val="left" w:pos="31680"/>
+                <w:tab w:val="left" w:pos="31680"/>
               </w:tabs>
               <w:jc w:val="center"/>
             </w:pPr>
@@ -10033,7 +9518,7 @@
             <w:pPr>
               <w:keepNext/>
               <w:tabs>
-                <w:tab w:val="left" w:pos="-32260"/>
+                <w:tab w:val="left" w:pos="-31680"/>
                 <w:tab w:val="left" w:pos="-31552"/>
                 <w:tab w:val="left" w:pos="-30844"/>
                 <w:tab w:val="left" w:pos="-30136"/>
@@ -10094,8 +9579,8 @@
                 <w:tab w:val="left" w:pos="29736"/>
                 <w:tab w:val="left" w:pos="30444"/>
                 <w:tab w:val="left" w:pos="31152"/>
-                <w:tab w:val="left" w:pos="31860"/>
-                <w:tab w:val="left" w:pos="32568"/>
+                <w:tab w:val="left" w:pos="31680"/>
+                <w:tab w:val="left" w:pos="31680"/>
               </w:tabs>
               <w:jc w:val="center"/>
             </w:pPr>
@@ -10302,7 +9787,7 @@
             <w:pPr>
               <w:pStyle w:val="TabellenInhalt"/>
               <w:tabs>
-                <w:tab w:val="left" w:pos="-32260"/>
+                <w:tab w:val="left" w:pos="-31680"/>
                 <w:tab w:val="left" w:pos="-31552"/>
                 <w:tab w:val="left" w:pos="-30844"/>
                 <w:tab w:val="left" w:pos="-30136"/>
@@ -10352,8 +9837,8 @@
                 <w:tab w:val="left" w:pos="29736"/>
                 <w:tab w:val="left" w:pos="30444"/>
                 <w:tab w:val="left" w:pos="31152"/>
-                <w:tab w:val="left" w:pos="31860"/>
-                <w:tab w:val="left" w:pos="32568"/>
+                <w:tab w:val="left" w:pos="31680"/>
+                <w:tab w:val="left" w:pos="31680"/>
               </w:tabs>
               <w:jc w:val="center"/>
             </w:pPr>
@@ -10387,7 +9872,7 @@
             <w:pPr>
               <w:keepNext/>
               <w:tabs>
-                <w:tab w:val="left" w:pos="-32260"/>
+                <w:tab w:val="left" w:pos="-31680"/>
                 <w:tab w:val="left" w:pos="-31552"/>
                 <w:tab w:val="left" w:pos="-30844"/>
                 <w:tab w:val="left" w:pos="-30136"/>
@@ -10448,8 +9933,8 @@
                 <w:tab w:val="left" w:pos="29736"/>
                 <w:tab w:val="left" w:pos="30444"/>
                 <w:tab w:val="left" w:pos="31152"/>
-                <w:tab w:val="left" w:pos="31860"/>
-                <w:tab w:val="left" w:pos="32568"/>
+                <w:tab w:val="left" w:pos="31680"/>
+                <w:tab w:val="left" w:pos="31680"/>
               </w:tabs>
               <w:jc w:val="center"/>
             </w:pPr>
@@ -10656,7 +10141,7 @@
             <w:pPr>
               <w:pStyle w:val="TabellenInhalt"/>
               <w:tabs>
-                <w:tab w:val="left" w:pos="-32260"/>
+                <w:tab w:val="left" w:pos="-31680"/>
                 <w:tab w:val="left" w:pos="-31552"/>
                 <w:tab w:val="left" w:pos="-30844"/>
                 <w:tab w:val="left" w:pos="-30136"/>
@@ -10706,8 +10191,8 @@
                 <w:tab w:val="left" w:pos="29736"/>
                 <w:tab w:val="left" w:pos="30444"/>
                 <w:tab w:val="left" w:pos="31152"/>
-                <w:tab w:val="left" w:pos="31860"/>
-                <w:tab w:val="left" w:pos="32568"/>
+                <w:tab w:val="left" w:pos="31680"/>
+                <w:tab w:val="left" w:pos="31680"/>
               </w:tabs>
               <w:jc w:val="center"/>
             </w:pPr>
@@ -10741,7 +10226,7 @@
             <w:pPr>
               <w:keepNext/>
               <w:tabs>
-                <w:tab w:val="left" w:pos="-32260"/>
+                <w:tab w:val="left" w:pos="-31680"/>
                 <w:tab w:val="left" w:pos="-31552"/>
                 <w:tab w:val="left" w:pos="-30844"/>
                 <w:tab w:val="left" w:pos="-30136"/>
@@ -10802,8 +10287,8 @@
                 <w:tab w:val="left" w:pos="29736"/>
                 <w:tab w:val="left" w:pos="30444"/>
                 <w:tab w:val="left" w:pos="31152"/>
-                <w:tab w:val="left" w:pos="31860"/>
-                <w:tab w:val="left" w:pos="32568"/>
+                <w:tab w:val="left" w:pos="31680"/>
+                <w:tab w:val="left" w:pos="31680"/>
               </w:tabs>
               <w:jc w:val="center"/>
             </w:pPr>
@@ -11010,7 +10495,7 @@
             <w:pPr>
               <w:pStyle w:val="TabellenInhalt"/>
               <w:tabs>
-                <w:tab w:val="left" w:pos="-32260"/>
+                <w:tab w:val="left" w:pos="-31680"/>
                 <w:tab w:val="left" w:pos="-31552"/>
                 <w:tab w:val="left" w:pos="-30844"/>
                 <w:tab w:val="left" w:pos="-30136"/>
@@ -11060,8 +10545,8 @@
                 <w:tab w:val="left" w:pos="29736"/>
                 <w:tab w:val="left" w:pos="30444"/>
                 <w:tab w:val="left" w:pos="31152"/>
-                <w:tab w:val="left" w:pos="31860"/>
-                <w:tab w:val="left" w:pos="32568"/>
+                <w:tab w:val="left" w:pos="31680"/>
+                <w:tab w:val="left" w:pos="31680"/>
               </w:tabs>
               <w:jc w:val="center"/>
             </w:pPr>
@@ -11096,7 +10581,7 @@
             <w:pPr>
               <w:keepNext/>
               <w:tabs>
-                <w:tab w:val="left" w:pos="-32260"/>
+                <w:tab w:val="left" w:pos="-31680"/>
                 <w:tab w:val="left" w:pos="-31552"/>
                 <w:tab w:val="left" w:pos="-30844"/>
                 <w:tab w:val="left" w:pos="-30136"/>
@@ -11157,7 +10642,7 @@
             <w:pPr>
               <w:keepNext/>
               <w:tabs>
-                <w:tab w:val="left" w:pos="-32260"/>
+                <w:tab w:val="left" w:pos="-31680"/>
                 <w:tab w:val="left" w:pos="-31552"/>
                 <w:tab w:val="left" w:pos="-30844"/>
                 <w:tab w:val="left" w:pos="-30136"/>
@@ -11218,8 +10703,8 @@
                 <w:tab w:val="left" w:pos="29736"/>
                 <w:tab w:val="left" w:pos="30444"/>
                 <w:tab w:val="left" w:pos="31152"/>
-                <w:tab w:val="left" w:pos="31860"/>
-                <w:tab w:val="left" w:pos="32568"/>
+                <w:tab w:val="left" w:pos="31680"/>
+                <w:tab w:val="left" w:pos="31680"/>
               </w:tabs>
               <w:jc w:val="center"/>
             </w:pPr>
@@ -11426,7 +10911,7 @@
             <w:pPr>
               <w:pStyle w:val="TabellenInhalt"/>
               <w:tabs>
-                <w:tab w:val="left" w:pos="-32260"/>
+                <w:tab w:val="left" w:pos="-31680"/>
                 <w:tab w:val="left" w:pos="-31552"/>
                 <w:tab w:val="left" w:pos="-30844"/>
                 <w:tab w:val="left" w:pos="-30136"/>
@@ -11476,8 +10961,8 @@
                 <w:tab w:val="left" w:pos="29736"/>
                 <w:tab w:val="left" w:pos="30444"/>
                 <w:tab w:val="left" w:pos="31152"/>
-                <w:tab w:val="left" w:pos="31860"/>
-                <w:tab w:val="left" w:pos="32568"/>
+                <w:tab w:val="left" w:pos="31680"/>
+                <w:tab w:val="left" w:pos="31680"/>
               </w:tabs>
               <w:jc w:val="center"/>
             </w:pPr>
@@ -11511,7 +10996,7 @@
             <w:pPr>
               <w:keepNext/>
               <w:tabs>
-                <w:tab w:val="left" w:pos="-32260"/>
+                <w:tab w:val="left" w:pos="-31680"/>
                 <w:tab w:val="left" w:pos="-31552"/>
                 <w:tab w:val="left" w:pos="-30844"/>
                 <w:tab w:val="left" w:pos="-30136"/>
@@ -11572,8 +11057,8 @@
                 <w:tab w:val="left" w:pos="29736"/>
                 <w:tab w:val="left" w:pos="30444"/>
                 <w:tab w:val="left" w:pos="31152"/>
-                <w:tab w:val="left" w:pos="31860"/>
-                <w:tab w:val="left" w:pos="32568"/>
+                <w:tab w:val="left" w:pos="31680"/>
+                <w:tab w:val="left" w:pos="31680"/>
               </w:tabs>
               <w:jc w:val="center"/>
             </w:pPr>
@@ -11780,7 +11265,7 @@
             <w:pPr>
               <w:pStyle w:val="TabellenInhalt"/>
               <w:tabs>
-                <w:tab w:val="left" w:pos="-32260"/>
+                <w:tab w:val="left" w:pos="-31680"/>
                 <w:tab w:val="left" w:pos="-31552"/>
                 <w:tab w:val="left" w:pos="-30844"/>
                 <w:tab w:val="left" w:pos="-30136"/>
@@ -11830,8 +11315,8 @@
                 <w:tab w:val="left" w:pos="29736"/>
                 <w:tab w:val="left" w:pos="30444"/>
                 <w:tab w:val="left" w:pos="31152"/>
-                <w:tab w:val="left" w:pos="31860"/>
-                <w:tab w:val="left" w:pos="32568"/>
+                <w:tab w:val="left" w:pos="31680"/>
+                <w:tab w:val="left" w:pos="31680"/>
               </w:tabs>
               <w:jc w:val="center"/>
             </w:pPr>
@@ -11865,7 +11350,7 @@
             <w:pPr>
               <w:keepNext/>
               <w:tabs>
-                <w:tab w:val="left" w:pos="-32260"/>
+                <w:tab w:val="left" w:pos="-31680"/>
                 <w:tab w:val="left" w:pos="-31552"/>
                 <w:tab w:val="left" w:pos="-30844"/>
                 <w:tab w:val="left" w:pos="-30136"/>
@@ -11926,8 +11411,8 @@
                 <w:tab w:val="left" w:pos="29736"/>
                 <w:tab w:val="left" w:pos="30444"/>
                 <w:tab w:val="left" w:pos="31152"/>
-                <w:tab w:val="left" w:pos="31860"/>
-                <w:tab w:val="left" w:pos="32568"/>
+                <w:tab w:val="left" w:pos="31680"/>
+                <w:tab w:val="left" w:pos="31680"/>
               </w:tabs>
               <w:jc w:val="center"/>
             </w:pPr>
@@ -12134,7 +11619,7 @@
             <w:pPr>
               <w:pStyle w:val="TabellenInhalt"/>
               <w:tabs>
-                <w:tab w:val="left" w:pos="-32260"/>
+                <w:tab w:val="left" w:pos="-31680"/>
                 <w:tab w:val="left" w:pos="-31552"/>
                 <w:tab w:val="left" w:pos="-30844"/>
                 <w:tab w:val="left" w:pos="-30136"/>
@@ -12184,8 +11669,8 @@
                 <w:tab w:val="left" w:pos="29736"/>
                 <w:tab w:val="left" w:pos="30444"/>
                 <w:tab w:val="left" w:pos="31152"/>
-                <w:tab w:val="left" w:pos="31860"/>
-                <w:tab w:val="left" w:pos="32568"/>
+                <w:tab w:val="left" w:pos="31680"/>
+                <w:tab w:val="left" w:pos="31680"/>
               </w:tabs>
               <w:jc w:val="center"/>
             </w:pPr>
@@ -12219,7 +11704,7 @@
             <w:pPr>
               <w:keepNext/>
               <w:tabs>
-                <w:tab w:val="left" w:pos="-32260"/>
+                <w:tab w:val="left" w:pos="-31680"/>
                 <w:tab w:val="left" w:pos="-31552"/>
                 <w:tab w:val="left" w:pos="-30844"/>
                 <w:tab w:val="left" w:pos="-30136"/>
@@ -12280,8 +11765,8 @@
                 <w:tab w:val="left" w:pos="29736"/>
                 <w:tab w:val="left" w:pos="30444"/>
                 <w:tab w:val="left" w:pos="31152"/>
-                <w:tab w:val="left" w:pos="31860"/>
-                <w:tab w:val="left" w:pos="32568"/>
+                <w:tab w:val="left" w:pos="31680"/>
+                <w:tab w:val="left" w:pos="31680"/>
               </w:tabs>
               <w:jc w:val="center"/>
             </w:pPr>
@@ -12488,7 +11973,7 @@
             <w:pPr>
               <w:pStyle w:val="TabellenInhalt"/>
               <w:tabs>
-                <w:tab w:val="left" w:pos="-32260"/>
+                <w:tab w:val="left" w:pos="-31680"/>
                 <w:tab w:val="left" w:pos="-31552"/>
                 <w:tab w:val="left" w:pos="-30844"/>
                 <w:tab w:val="left" w:pos="-30136"/>
@@ -12538,8 +12023,8 @@
                 <w:tab w:val="left" w:pos="29736"/>
                 <w:tab w:val="left" w:pos="30444"/>
                 <w:tab w:val="left" w:pos="31152"/>
-                <w:tab w:val="left" w:pos="31860"/>
-                <w:tab w:val="left" w:pos="32568"/>
+                <w:tab w:val="left" w:pos="31680"/>
+                <w:tab w:val="left" w:pos="31680"/>
               </w:tabs>
               <w:jc w:val="center"/>
             </w:pPr>
@@ -12583,8 +12068,8 @@
           <w:sz w:val="36"/>
         </w:rPr>
       </w:pPr>
-      <w:bookmarkStart w:id="8" w:name="_TOC13048"/>
-      <w:bookmarkEnd w:id="8"/>
+      <w:bookmarkStart w:id="7" w:name="_TOC13048"/>
+      <w:bookmarkEnd w:id="7"/>
       <w:r>
         <w:rPr>
           <w:sz w:val="36"/>
@@ -12634,8 +12119,21 @@
         <w:pStyle w:val="DRWTEXT"/>
         <w:jc w:val="both"/>
       </w:pPr>
-      <w:r>
-        <w:t>Beschreibung:Die Darstellung der Benutzungsoberfläche erfolgt durch einen Web browser, welcher HTML5, CSS3, JavaScript verarbeiten kann.</w:t>
+      <w:proofErr w:type="spellStart"/>
+      <w:r>
+        <w:t>Beschreibung:Die</w:t>
+      </w:r>
+      <w:proofErr w:type="spellEnd"/>
+      <w:r>
+        <w:t xml:space="preserve"> Darstellung der Benutzungsoberfläche erfolgt durch einen Web </w:t>
+      </w:r>
+      <w:proofErr w:type="spellStart"/>
+      <w:r>
+        <w:t>browser</w:t>
+      </w:r>
+      <w:proofErr w:type="spellEnd"/>
+      <w:r>
+        <w:t>, welcher HTML5, CSS3, JavaScript verarbeiten kann.</w:t>
       </w:r>
     </w:p>
     <w:p>
@@ -12693,8 +12191,8 @@
           <w:sz w:val="36"/>
         </w:rPr>
       </w:pPr>
-      <w:bookmarkStart w:id="9" w:name="_TOC13342"/>
-      <w:bookmarkEnd w:id="9"/>
+      <w:bookmarkStart w:id="8" w:name="_TOC13342"/>
+      <w:bookmarkEnd w:id="8"/>
       <w:r>
         <w:rPr>
           <w:sz w:val="36"/>
@@ -12799,8 +12297,8 @@
           <w:sz w:val="36"/>
         </w:rPr>
       </w:pPr>
-      <w:bookmarkStart w:id="10" w:name="_TOC13637"/>
-      <w:bookmarkEnd w:id="10"/>
+      <w:bookmarkStart w:id="9" w:name="_TOC13637"/>
+      <w:bookmarkEnd w:id="9"/>
       <w:r>
         <w:rPr>
           <w:sz w:val="36"/>
@@ -12893,7 +12391,15 @@
         <w:jc w:val="both"/>
       </w:pPr>
       <w:r>
-        <w:t>– MySQL 5.5.22 (Virtuoso möglich)</w:t>
+        <w:t>– MySQL 5.5.22 (</w:t>
+      </w:r>
+      <w:proofErr w:type="spellStart"/>
+      <w:r>
+        <w:t>Virtuoso</w:t>
+      </w:r>
+      <w:proofErr w:type="spellEnd"/>
+      <w:r>
+        <w:t xml:space="preserve"> möglich)</w:t>
       </w:r>
     </w:p>
     <w:p>
@@ -12911,7 +12417,15 @@
         <w:jc w:val="both"/>
       </w:pPr>
       <w:r>
-        <w:t>– Apache Web Server 2.4.1 (Mit mod_rewrite) (NGINX möglich)</w:t>
+        <w:t xml:space="preserve">– Apache Web Server 2.4.1 (Mit </w:t>
+      </w:r>
+      <w:proofErr w:type="spellStart"/>
+      <w:r>
+        <w:t>mod_rewrite</w:t>
+      </w:r>
+      <w:proofErr w:type="spellEnd"/>
+      <w:r>
+        <w:t>) (NGINX möglich)</w:t>
       </w:r>
     </w:p>
     <w:p>
@@ -13080,12 +12594,14 @@
           <w:sz w:val="32"/>
         </w:rPr>
       </w:pPr>
+      <w:proofErr w:type="spellStart"/>
       <w:r>
         <w:rPr>
           <w:sz w:val="32"/>
         </w:rPr>
         <w:t>Orgware</w:t>
       </w:r>
+      <w:proofErr w:type="spellEnd"/>
     </w:p>
     <w:p>
       <w:pPr>
@@ -13116,7 +12632,15 @@
         <w:jc w:val="both"/>
       </w:pPr>
       <w:r>
-        <w:t>– Wikiseiten des OntoWiki Projekts (https://github.com/AKSW/OntoWiki/wiki)</w:t>
+        <w:t xml:space="preserve">– </w:t>
+      </w:r>
+      <w:proofErr w:type="spellStart"/>
+      <w:r>
+        <w:t>Wikiseiten</w:t>
+      </w:r>
+      <w:proofErr w:type="spellEnd"/>
+      <w:r>
+        <w:t xml:space="preserve"> des OntoWiki Projekts (https://github.com/AKSW/OntoWiki/wiki)</w:t>
       </w:r>
     </w:p>
     <w:p>
@@ -13136,6 +12660,8 @@
       <w:r>
         <w:t>durchzuführen</w:t>
       </w:r>
+      <w:bookmarkStart w:id="10" w:name="_GoBack"/>
+      <w:bookmarkEnd w:id="10"/>
     </w:p>
     <w:p>
       <w:pPr>
@@ -13214,7 +12740,15 @@
         <w:jc w:val="both"/>
       </w:pPr>
       <w:r>
-        <w:t>– Weiterhin steht grundsätzlich ein SPARQL-Endpoint zur Verfügung</w:t>
+        <w:t>– Weiterhin steht grundsätzlich ein SPARQL-</w:t>
+      </w:r>
+      <w:proofErr w:type="spellStart"/>
+      <w:r>
+        <w:t>Endpoint</w:t>
+      </w:r>
+      <w:proofErr w:type="spellEnd"/>
+      <w:r>
+        <w:t xml:space="preserve"> zur Verfügung</w:t>
       </w:r>
     </w:p>
     <w:p>
@@ -13337,12 +12871,20 @@
         <w:jc w:val="both"/>
       </w:pPr>
       <w:r>
-        <w:t>– Die eigentliche Webapplication mit der oben beschriebenen Funktionalität</w:t>
-      </w:r>
-    </w:p>
-    <w:p>
-      <w:pPr>
-        <w:pStyle w:val="BodyText"/>
+        <w:t xml:space="preserve">– Die eigentliche </w:t>
+      </w:r>
+      <w:proofErr w:type="spellStart"/>
+      <w:r>
+        <w:t>Webapplication</w:t>
+      </w:r>
+      <w:proofErr w:type="spellEnd"/>
+      <w:r>
+        <w:t xml:space="preserve"> mit der oben beschriebenen Funktionalität</w:t>
+      </w:r>
+    </w:p>
+    <w:p>
+      <w:pPr>
+        <w:pStyle w:val="Textkrper1"/>
         <w:tabs>
           <w:tab w:val="left" w:pos="1416"/>
           <w:tab w:val="left" w:pos="2124"/>
@@ -13362,7 +12904,7 @@
           <w:rFonts w:eastAsia="Times New Roman"/>
           <w:color w:val="auto"/>
           <w:sz w:val="20"/>
-          <w:lang w:eastAsia="de-DE" w:bidi="x-none"/>
+          <w:lang w:bidi="x-none"/>
         </w:rPr>
       </w:pPr>
     </w:p>
@@ -13402,7 +12944,7 @@
 <w:ftr xmlns:wpc="http://schemas.microsoft.com/office/word/2010/wordprocessingCanvas" xmlns:mo="http://schemas.microsoft.com/office/mac/office/2008/main" xmlns:mc="http://schemas.openxmlformats.org/markup-compatibility/2006" xmlns:mv="urn:schemas-microsoft-com:mac:vml" xmlns:o="urn:schemas-microsoft-com:office:office" xmlns:r="http://schemas.openxmlformats.org/officeDocument/2006/relationships" xmlns:m="http://schemas.openxmlformats.org/officeDocument/2006/math" xmlns:v="urn:schemas-microsoft-com:vml" xmlns:wp14="http://schemas.microsoft.com/office/word/2010/wordprocessingDrawing" xmlns:wp="http://schemas.openxmlformats.org/drawingml/2006/wordprocessingDrawing" xmlns:w10="urn:schemas-microsoft-com:office:word" xmlns:w="http://schemas.openxmlformats.org/wordprocessingml/2006/main" xmlns:w14="http://schemas.microsoft.com/office/word/2010/wordml" xmlns:wpg="http://schemas.microsoft.com/office/word/2010/wordprocessingGroup" xmlns:wpi="http://schemas.microsoft.com/office/word/2010/wordprocessingInk" xmlns:wne="http://schemas.microsoft.com/office/word/2006/wordml" xmlns:wps="http://schemas.microsoft.com/office/word/2010/wordprocessingShape" mc:Ignorable="w14 wp14">
   <w:p>
     <w:pPr>
-      <w:pStyle w:val="footer"/>
+      <w:pStyle w:val="Fuzeile1"/>
       <w:tabs>
         <w:tab w:val="clear" w:pos="9072"/>
         <w:tab w:val="right" w:pos="9000"/>
@@ -13411,7 +12953,7 @@
         <w:rFonts w:eastAsia="Times New Roman"/>
         <w:color w:val="auto"/>
         <w:sz w:val="20"/>
-        <w:lang w:eastAsia="de-DE" w:bidi="x-none"/>
+        <w:lang w:bidi="x-none"/>
       </w:rPr>
     </w:pPr>
   </w:p>
@@ -13422,7 +12964,7 @@
 <w:ftr xmlns:wpc="http://schemas.microsoft.com/office/word/2010/wordprocessingCanvas" xmlns:mo="http://schemas.microsoft.com/office/mac/office/2008/main" xmlns:mc="http://schemas.openxmlformats.org/markup-compatibility/2006" xmlns:mv="urn:schemas-microsoft-com:mac:vml" xmlns:o="urn:schemas-microsoft-com:office:office" xmlns:r="http://schemas.openxmlformats.org/officeDocument/2006/relationships" xmlns:m="http://schemas.openxmlformats.org/officeDocument/2006/math" xmlns:v="urn:schemas-microsoft-com:vml" xmlns:wp14="http://schemas.microsoft.com/office/word/2010/wordprocessingDrawing" xmlns:wp="http://schemas.openxmlformats.org/drawingml/2006/wordprocessingDrawing" xmlns:w10="urn:schemas-microsoft-com:office:word" xmlns:w="http://schemas.openxmlformats.org/wordprocessingml/2006/main" xmlns:w14="http://schemas.microsoft.com/office/word/2010/wordml" xmlns:wpg="http://schemas.microsoft.com/office/word/2010/wordprocessingGroup" xmlns:wpi="http://schemas.microsoft.com/office/word/2010/wordprocessingInk" xmlns:wne="http://schemas.microsoft.com/office/word/2006/wordml" xmlns:wps="http://schemas.microsoft.com/office/word/2010/wordprocessingShape" mc:Ignorable="w14 wp14">
   <w:p>
     <w:pPr>
-      <w:pStyle w:val="footer"/>
+      <w:pStyle w:val="Fuzeile1"/>
       <w:tabs>
         <w:tab w:val="clear" w:pos="9072"/>
         <w:tab w:val="right" w:pos="9000"/>
@@ -13431,7 +12973,7 @@
         <w:rFonts w:eastAsia="Times New Roman"/>
         <w:color w:val="auto"/>
         <w:sz w:val="20"/>
-        <w:lang w:eastAsia="de-DE" w:bidi="x-none"/>
+        <w:lang w:bidi="x-none"/>
       </w:rPr>
     </w:pPr>
   </w:p>
@@ -13461,7 +13003,7 @@
         <w:rPr>
           <w:rFonts w:ascii="Times New Roman" w:eastAsia="Times New Roman" w:hAnsi="Times New Roman"/>
           <w:color w:val="auto"/>
-          <w:lang w:val="de-DE" w:eastAsia="de-DE" w:bidi="x-none"/>
+          <w:lang w:bidi="x-none"/>
         </w:rPr>
       </w:pPr>
       <w:r>
@@ -13478,7 +13020,23 @@
           <w:rFonts w:ascii="Times New Roman" w:hAnsi="Times New Roman"/>
           <w:sz w:val="24"/>
         </w:rPr>
-        <w:t xml:space="preserve">Browser Vorraussetzungen siehe: </w:t>
+        <w:t xml:space="preserve">Browser </w:t>
+      </w:r>
+      <w:proofErr w:type="spellStart"/>
+      <w:r>
+        <w:rPr>
+          <w:rFonts w:ascii="Times New Roman" w:hAnsi="Times New Roman"/>
+          <w:sz w:val="24"/>
+        </w:rPr>
+        <w:t>Vorraussetzungen</w:t>
+      </w:r>
+      <w:proofErr w:type="spellEnd"/>
+      <w:r>
+        <w:rPr>
+          <w:rFonts w:ascii="Times New Roman" w:hAnsi="Times New Roman"/>
+          <w:sz w:val="24"/>
+        </w:rPr>
+        <w:t xml:space="preserve"> siehe: </w:t>
       </w:r>
       <w:hyperlink r:id="rId1" w:history="1">
         <w:r>
@@ -13500,7 +13058,7 @@
         <w:rPr>
           <w:rFonts w:ascii="Times New Roman" w:eastAsia="Times New Roman" w:hAnsi="Times New Roman"/>
           <w:color w:val="auto"/>
-          <w:lang w:val="de-DE" w:eastAsia="de-DE" w:bidi="x-none"/>
+          <w:lang w:bidi="x-none"/>
         </w:rPr>
       </w:pPr>
       <w:r>
@@ -13517,7 +13075,23 @@
           <w:rFonts w:ascii="Times New Roman" w:hAnsi="Times New Roman"/>
           <w:sz w:val="24"/>
         </w:rPr>
-        <w:t xml:space="preserve">Browser Vorraussetzungen siehe: </w:t>
+        <w:t xml:space="preserve">Browser </w:t>
+      </w:r>
+      <w:proofErr w:type="spellStart"/>
+      <w:r>
+        <w:rPr>
+          <w:rFonts w:ascii="Times New Roman" w:hAnsi="Times New Roman"/>
+          <w:sz w:val="24"/>
+        </w:rPr>
+        <w:t>Vorraussetzungen</w:t>
+      </w:r>
+      <w:proofErr w:type="spellEnd"/>
+      <w:r>
+        <w:rPr>
+          <w:rFonts w:ascii="Times New Roman" w:hAnsi="Times New Roman"/>
+          <w:sz w:val="24"/>
+        </w:rPr>
+        <w:t xml:space="preserve"> siehe: </w:t>
       </w:r>
       <w:hyperlink r:id="rId2" w:history="1">
         <w:r>
@@ -13539,7 +13113,7 @@
 <w:hdr xmlns:wpc="http://schemas.microsoft.com/office/word/2010/wordprocessingCanvas" xmlns:mo="http://schemas.microsoft.com/office/mac/office/2008/main" xmlns:mc="http://schemas.openxmlformats.org/markup-compatibility/2006" xmlns:mv="urn:schemas-microsoft-com:mac:vml" xmlns:o="urn:schemas-microsoft-com:office:office" xmlns:r="http://schemas.openxmlformats.org/officeDocument/2006/relationships" xmlns:m="http://schemas.openxmlformats.org/officeDocument/2006/math" xmlns:v="urn:schemas-microsoft-com:vml" xmlns:wp14="http://schemas.microsoft.com/office/word/2010/wordprocessingDrawing" xmlns:wp="http://schemas.openxmlformats.org/drawingml/2006/wordprocessingDrawing" xmlns:w10="urn:schemas-microsoft-com:office:word" xmlns:w="http://schemas.openxmlformats.org/wordprocessingml/2006/main" xmlns:w14="http://schemas.microsoft.com/office/word/2010/wordml" xmlns:wpg="http://schemas.microsoft.com/office/word/2010/wordprocessingGroup" xmlns:wpi="http://schemas.microsoft.com/office/word/2010/wordprocessingInk" xmlns:wne="http://schemas.microsoft.com/office/word/2006/wordml" xmlns:wps="http://schemas.microsoft.com/office/word/2010/wordprocessingShape" mc:Ignorable="w14 wp14">
   <w:p>
     <w:pPr>
-      <w:pStyle w:val="header"/>
+      <w:pStyle w:val="Kopfzeile1"/>
       <w:tabs>
         <w:tab w:val="clear" w:pos="4536"/>
         <w:tab w:val="clear" w:pos="9072"/>
@@ -13577,7 +13151,7 @@
   </w:p>
   <w:p>
     <w:pPr>
-      <w:pStyle w:val="header"/>
+      <w:pStyle w:val="Kopfzeile1"/>
       <w:tabs>
         <w:tab w:val="clear" w:pos="4536"/>
         <w:tab w:val="clear" w:pos="9072"/>
@@ -13589,7 +13163,7 @@
         <w:rFonts w:eastAsia="Times New Roman"/>
         <w:color w:val="auto"/>
         <w:sz w:val="20"/>
-        <w:lang w:eastAsia="de-DE" w:bidi="x-none"/>
+        <w:lang w:bidi="x-none"/>
       </w:rPr>
     </w:pPr>
     <w:r>
@@ -13615,12 +13189,11 @@
     <w:r>
       <w:rPr>
         <w:noProof/>
-        <w:lang w:val="de-DE"/>
       </w:rPr>
       <mc:AlternateContent>
         <mc:Choice Requires="wps">
           <w:drawing>
-            <wp:anchor distT="0" distB="0" distL="114300" distR="114300" simplePos="0" relativeHeight="251658240" behindDoc="1" locked="0" layoutInCell="1" allowOverlap="1">
+            <wp:anchor distT="0" distB="0" distL="114300" distR="114300" simplePos="0" relativeHeight="251658240" behindDoc="1" locked="0" layoutInCell="1" allowOverlap="1" wp14:anchorId="18993E6E" wp14:editId="49FCC073">
               <wp:simplePos x="0" y="0"/>
               <wp:positionH relativeFrom="page">
                 <wp:posOffset>3780155</wp:posOffset>
@@ -13672,54 +13245,54 @@
                       <w:txbxContent>
                         <w:p>
                           <w:pPr>
-                            <w:pStyle w:val="footer"/>
+                            <w:pStyle w:val="Fuzeile1"/>
                             <w:rPr>
                               <w:rFonts w:eastAsia="Times New Roman"/>
                               <w:color w:val="auto"/>
                               <w:sz w:val="20"/>
-                              <w:lang w:eastAsia="de-DE" w:bidi="x-none"/>
+                              <w:lang w:bidi="x-none"/>
                             </w:rPr>
                           </w:pPr>
                           <w:r>
                             <w:rPr>
-                              <w:rStyle w:val="pagenumber"/>
+                              <w:rStyle w:val="Seitenzahl1"/>
                             </w:rPr>
                             <w:fldChar w:fldCharType="begin"/>
                           </w:r>
                           <w:r>
                             <w:rPr>
-                              <w:rStyle w:val="pagenumber"/>
+                              <w:rStyle w:val="Seitenzahl1"/>
                             </w:rPr>
                             <w:instrText xml:space="preserve"> </w:instrText>
                           </w:r>
                           <w:r>
                             <w:rPr>
-                              <w:rStyle w:val="pagenumber"/>
+                              <w:rStyle w:val="Seitenzahl1"/>
                             </w:rPr>
                             <w:instrText>PAGE</w:instrText>
                           </w:r>
                           <w:r>
                             <w:rPr>
-                              <w:rStyle w:val="pagenumber"/>
+                              <w:rStyle w:val="Seitenzahl1"/>
                             </w:rPr>
                             <w:instrText xml:space="preserve"> </w:instrText>
                           </w:r>
                           <w:r>
                             <w:rPr>
-                              <w:rStyle w:val="pagenumber"/>
+                              <w:rStyle w:val="Seitenzahl1"/>
                             </w:rPr>
                             <w:fldChar w:fldCharType="separate"/>
                           </w:r>
                           <w:r>
                             <w:rPr>
-                              <w:rStyle w:val="pagenumber"/>
+                              <w:rStyle w:val="Seitenzahl1"/>
                               <w:noProof/>
                             </w:rPr>
                             <w:t>8</w:t>
                           </w:r>
                           <w:r>
                             <w:rPr>
-                              <w:rStyle w:val="pagenumber"/>
+                              <w:rStyle w:val="Seitenzahl1"/>
                             </w:rPr>
                             <w:fldChar w:fldCharType="end"/>
                           </w:r>
@@ -13749,54 +13322,54 @@
                 <w:txbxContent>
                   <w:p>
                     <w:pPr>
-                      <w:pStyle w:val="footer"/>
+                      <w:pStyle w:val="Fuzeile1"/>
                       <w:rPr>
                         <w:rFonts w:eastAsia="Times New Roman"/>
                         <w:color w:val="auto"/>
                         <w:sz w:val="20"/>
-                        <w:lang w:eastAsia="de-DE" w:bidi="x-none"/>
+                        <w:lang w:bidi="x-none"/>
                       </w:rPr>
                     </w:pPr>
                     <w:r>
                       <w:rPr>
-                        <w:rStyle w:val="pagenumber"/>
+                        <w:rStyle w:val="Seitenzahl1"/>
                       </w:rPr>
                       <w:fldChar w:fldCharType="begin"/>
                     </w:r>
                     <w:r>
                       <w:rPr>
-                        <w:rStyle w:val="pagenumber"/>
+                        <w:rStyle w:val="Seitenzahl1"/>
                       </w:rPr>
                       <w:instrText xml:space="preserve"> </w:instrText>
                     </w:r>
                     <w:r>
                       <w:rPr>
-                        <w:rStyle w:val="pagenumber"/>
+                        <w:rStyle w:val="Seitenzahl1"/>
                       </w:rPr>
                       <w:instrText>PAGE</w:instrText>
                     </w:r>
                     <w:r>
                       <w:rPr>
-                        <w:rStyle w:val="pagenumber"/>
+                        <w:rStyle w:val="Seitenzahl1"/>
                       </w:rPr>
                       <w:instrText xml:space="preserve"> </w:instrText>
                     </w:r>
                     <w:r>
                       <w:rPr>
-                        <w:rStyle w:val="pagenumber"/>
+                        <w:rStyle w:val="Seitenzahl1"/>
                       </w:rPr>
                       <w:fldChar w:fldCharType="separate"/>
                     </w:r>
                     <w:r>
                       <w:rPr>
-                        <w:rStyle w:val="pagenumber"/>
+                        <w:rStyle w:val="Seitenzahl1"/>
                         <w:noProof/>
                       </w:rPr>
                       <w:t>8</w:t>
                     </w:r>
                     <w:r>
                       <w:rPr>
-                        <w:rStyle w:val="pagenumber"/>
+                        <w:rStyle w:val="Seitenzahl1"/>
                       </w:rPr>
                       <w:fldChar w:fldCharType="end"/>
                     </w:r>
@@ -13817,7 +13390,7 @@
 <w:hdr xmlns:wpc="http://schemas.microsoft.com/office/word/2010/wordprocessingCanvas" xmlns:mo="http://schemas.microsoft.com/office/mac/office/2008/main" xmlns:mc="http://schemas.openxmlformats.org/markup-compatibility/2006" xmlns:mv="urn:schemas-microsoft-com:mac:vml" xmlns:o="urn:schemas-microsoft-com:office:office" xmlns:r="http://schemas.openxmlformats.org/officeDocument/2006/relationships" xmlns:m="http://schemas.openxmlformats.org/officeDocument/2006/math" xmlns:v="urn:schemas-microsoft-com:vml" xmlns:wp14="http://schemas.microsoft.com/office/word/2010/wordprocessingDrawing" xmlns:wp="http://schemas.openxmlformats.org/drawingml/2006/wordprocessingDrawing" xmlns:w10="urn:schemas-microsoft-com:office:word" xmlns:w="http://schemas.openxmlformats.org/wordprocessingml/2006/main" xmlns:w14="http://schemas.microsoft.com/office/word/2010/wordml" xmlns:wpg="http://schemas.microsoft.com/office/word/2010/wordprocessingGroup" xmlns:wpi="http://schemas.microsoft.com/office/word/2010/wordprocessingInk" xmlns:wne="http://schemas.microsoft.com/office/word/2006/wordml" xmlns:wps="http://schemas.microsoft.com/office/word/2010/wordprocessingShape" mc:Ignorable="w14 wp14">
   <w:p>
     <w:pPr>
-      <w:pStyle w:val="header"/>
+      <w:pStyle w:val="Kopfzeile1"/>
       <w:tabs>
         <w:tab w:val="clear" w:pos="4536"/>
         <w:tab w:val="clear" w:pos="9072"/>
@@ -13855,7 +13428,7 @@
   </w:p>
   <w:p>
     <w:pPr>
-      <w:pStyle w:val="header"/>
+      <w:pStyle w:val="Kopfzeile1"/>
       <w:tabs>
         <w:tab w:val="clear" w:pos="4536"/>
         <w:tab w:val="clear" w:pos="9072"/>
@@ -13867,7 +13440,7 @@
         <w:rFonts w:eastAsia="Times New Roman"/>
         <w:color w:val="auto"/>
         <w:sz w:val="20"/>
-        <w:lang w:eastAsia="de-DE" w:bidi="x-none"/>
+        <w:lang w:bidi="x-none"/>
       </w:rPr>
     </w:pPr>
     <w:r>
@@ -13893,12 +13466,11 @@
     <w:r>
       <w:rPr>
         <w:noProof/>
-        <w:lang w:val="de-DE"/>
       </w:rPr>
       <mc:AlternateContent>
         <mc:Choice Requires="wps">
           <w:drawing>
-            <wp:anchor distT="0" distB="0" distL="114300" distR="114300" simplePos="0" relativeHeight="251657216" behindDoc="1" locked="0" layoutInCell="1" allowOverlap="1">
+            <wp:anchor distT="0" distB="0" distL="114300" distR="114300" simplePos="0" relativeHeight="251657216" behindDoc="1" locked="0" layoutInCell="1" allowOverlap="1" wp14:anchorId="006FE85A" wp14:editId="60317FBD">
               <wp:simplePos x="0" y="0"/>
               <wp:positionH relativeFrom="page">
                 <wp:posOffset>3780155</wp:posOffset>
@@ -13950,54 +13522,54 @@
                       <w:txbxContent>
                         <w:p>
                           <w:pPr>
-                            <w:pStyle w:val="footer"/>
+                            <w:pStyle w:val="Fuzeile1"/>
                             <w:rPr>
                               <w:rFonts w:eastAsia="Times New Roman"/>
                               <w:color w:val="auto"/>
                               <w:sz w:val="20"/>
-                              <w:lang w:eastAsia="de-DE" w:bidi="x-none"/>
+                              <w:lang w:bidi="x-none"/>
                             </w:rPr>
                           </w:pPr>
                           <w:r>
                             <w:rPr>
-                              <w:rStyle w:val="pagenumber"/>
+                              <w:rStyle w:val="Seitenzahl1"/>
                             </w:rPr>
                             <w:fldChar w:fldCharType="begin"/>
                           </w:r>
                           <w:r>
                             <w:rPr>
-                              <w:rStyle w:val="pagenumber"/>
+                              <w:rStyle w:val="Seitenzahl1"/>
                             </w:rPr>
                             <w:instrText xml:space="preserve"> </w:instrText>
                           </w:r>
                           <w:r>
                             <w:rPr>
-                              <w:rStyle w:val="pagenumber"/>
+                              <w:rStyle w:val="Seitenzahl1"/>
                             </w:rPr>
                             <w:instrText>PAGE</w:instrText>
                           </w:r>
                           <w:r>
                             <w:rPr>
-                              <w:rStyle w:val="pagenumber"/>
+                              <w:rStyle w:val="Seitenzahl1"/>
                             </w:rPr>
                             <w:instrText xml:space="preserve"> </w:instrText>
                           </w:r>
                           <w:r>
                             <w:rPr>
-                              <w:rStyle w:val="pagenumber"/>
+                              <w:rStyle w:val="Seitenzahl1"/>
                             </w:rPr>
                             <w:fldChar w:fldCharType="separate"/>
                           </w:r>
                           <w:r>
                             <w:rPr>
-                              <w:rStyle w:val="pagenumber"/>
+                              <w:rStyle w:val="Seitenzahl1"/>
                               <w:noProof/>
                             </w:rPr>
-                            <w:t>1</w:t>
+                            <w:t>7</w:t>
                           </w:r>
                           <w:r>
                             <w:rPr>
-                              <w:rStyle w:val="pagenumber"/>
+                              <w:rStyle w:val="Seitenzahl1"/>
                             </w:rPr>
                             <w:fldChar w:fldCharType="end"/>
                           </w:r>
@@ -14027,54 +13599,54 @@
                 <w:txbxContent>
                   <w:p>
                     <w:pPr>
-                      <w:pStyle w:val="footer"/>
+                      <w:pStyle w:val="Fuzeile1"/>
                       <w:rPr>
                         <w:rFonts w:eastAsia="Times New Roman"/>
                         <w:color w:val="auto"/>
                         <w:sz w:val="20"/>
-                        <w:lang w:eastAsia="de-DE" w:bidi="x-none"/>
+                        <w:lang w:bidi="x-none"/>
                       </w:rPr>
                     </w:pPr>
                     <w:r>
                       <w:rPr>
-                        <w:rStyle w:val="pagenumber"/>
+                        <w:rStyle w:val="Seitenzahl1"/>
                       </w:rPr>
                       <w:fldChar w:fldCharType="begin"/>
                     </w:r>
                     <w:r>
                       <w:rPr>
-                        <w:rStyle w:val="pagenumber"/>
+                        <w:rStyle w:val="Seitenzahl1"/>
                       </w:rPr>
                       <w:instrText xml:space="preserve"> </w:instrText>
                     </w:r>
                     <w:r>
                       <w:rPr>
-                        <w:rStyle w:val="pagenumber"/>
+                        <w:rStyle w:val="Seitenzahl1"/>
                       </w:rPr>
                       <w:instrText>PAGE</w:instrText>
                     </w:r>
                     <w:r>
                       <w:rPr>
-                        <w:rStyle w:val="pagenumber"/>
+                        <w:rStyle w:val="Seitenzahl1"/>
                       </w:rPr>
                       <w:instrText xml:space="preserve"> </w:instrText>
                     </w:r>
                     <w:r>
                       <w:rPr>
-                        <w:rStyle w:val="pagenumber"/>
+                        <w:rStyle w:val="Seitenzahl1"/>
                       </w:rPr>
                       <w:fldChar w:fldCharType="separate"/>
                     </w:r>
                     <w:r>
                       <w:rPr>
-                        <w:rStyle w:val="pagenumber"/>
+                        <w:rStyle w:val="Seitenzahl1"/>
                         <w:noProof/>
                       </w:rPr>
-                      <w:t>1</w:t>
+                      <w:t>7</w:t>
                     </w:r>
                     <w:r>
                       <w:rPr>
-                        <w:rStyle w:val="pagenumber"/>
+                        <w:rStyle w:val="Seitenzahl1"/>
                       </w:rPr>
                       <w:fldChar w:fldCharType="end"/>
                     </w:r>
@@ -15783,16 +15355,20 @@
       <w:color w:val="000000"/>
       <w:sz w:val="24"/>
       <w:szCs w:val="24"/>
-      <w:lang w:val="de-DE" w:eastAsia="en-US"/>
+      <w:lang w:eastAsia="en-US"/>
     </w:rPr>
   </w:style>
   <w:style w:type="character" w:default="1" w:styleId="Absatzstandardschriftart">
     <w:name w:val="Default Paragraph Font"/>
+    <w:uiPriority w:val="1"/>
     <w:semiHidden/>
+    <w:unhideWhenUsed/>
   </w:style>
   <w:style w:type="table" w:default="1" w:styleId="NormaleTabelle">
     <w:name w:val="Normal Table"/>
+    <w:uiPriority w:val="99"/>
     <w:semiHidden/>
+    <w:unhideWhenUsed/>
     <w:tblPr>
       <w:tblInd w:w="0" w:type="dxa"/>
       <w:tblCellMar>
@@ -15805,10 +15381,12 @@
   </w:style>
   <w:style w:type="numbering" w:default="1" w:styleId="KeineListe">
     <w:name w:val="No List"/>
+    <w:uiPriority w:val="99"/>
     <w:semiHidden/>
+    <w:unhideWhenUsed/>
   </w:style>
-  <w:style w:type="paragraph" w:customStyle="1" w:styleId="header">
-    <w:name w:val="header"/>
+  <w:style w:type="paragraph" w:customStyle="1" w:styleId="Kopfzeile1">
+    <w:name w:val="Kopfzeile1"/>
     <w:pPr>
       <w:tabs>
         <w:tab w:val="left" w:pos="720"/>
@@ -15821,11 +15399,10 @@
       <w:rFonts w:eastAsia="ヒラギノ角ゴ Pro W3"/>
       <w:color w:val="000000"/>
       <w:sz w:val="24"/>
-      <w:lang w:val="de-DE"/>
     </w:rPr>
   </w:style>
-  <w:style w:type="paragraph" w:customStyle="1" w:styleId="footer">
-    <w:name w:val="footer"/>
+  <w:style w:type="paragraph" w:customStyle="1" w:styleId="Fuzeile1">
+    <w:name w:val="Fußzeile1"/>
     <w:pPr>
       <w:tabs>
         <w:tab w:val="center" w:pos="4536"/>
@@ -15837,7 +15414,6 @@
       <w:rFonts w:eastAsia="ヒラギノ角ゴ Pro W3"/>
       <w:color w:val="000000"/>
       <w:sz w:val="24"/>
-      <w:lang w:val="de-DE"/>
     </w:rPr>
   </w:style>
   <w:style w:type="paragraph" w:customStyle="1" w:styleId="TOC1">
@@ -15882,7 +15458,6 @@
       <w:rFonts w:eastAsia="ヒラギノ角ゴ Pro W3"/>
       <w:color w:val="000000"/>
       <w:sz w:val="24"/>
-      <w:lang w:val="de-DE"/>
     </w:rPr>
   </w:style>
   <w:style w:type="paragraph" w:customStyle="1" w:styleId="TOC3">
@@ -15911,7 +15486,6 @@
       <w:rFonts w:eastAsia="ヒラギノ角ゴ Pro W3"/>
       <w:color w:val="000000"/>
       <w:sz w:val="40"/>
-      <w:lang w:val="de-DE"/>
     </w:rPr>
   </w:style>
   <w:style w:type="paragraph" w:customStyle="1" w:styleId="berschrift51">
@@ -16005,7 +15579,6 @@
       <w:rFonts w:eastAsia="ヒラギノ角ゴ Pro W3"/>
       <w:color w:val="000000"/>
       <w:sz w:val="40"/>
-      <w:lang w:val="de-DE"/>
     </w:rPr>
   </w:style>
   <w:style w:type="paragraph" w:customStyle="1" w:styleId="DRWH2">
@@ -16020,7 +15593,6 @@
       <w:rFonts w:eastAsia="ヒラギノ角ゴ Pro W3"/>
       <w:color w:val="000000"/>
       <w:sz w:val="28"/>
-      <w:lang w:val="de-DE"/>
     </w:rPr>
   </w:style>
   <w:style w:type="paragraph" w:customStyle="1" w:styleId="DRWTEXT">
@@ -16063,7 +15635,6 @@
       <w:rFonts w:eastAsia="ヒラギノ角ゴ Pro W3"/>
       <w:color w:val="000000"/>
       <w:sz w:val="22"/>
-      <w:lang w:val="de-DE"/>
     </w:rPr>
   </w:style>
   <w:style w:type="paragraph" w:customStyle="1" w:styleId="TabellenInhalt">
@@ -16078,18 +15649,17 @@
       <w:rFonts w:eastAsia="ヒラギノ角ゴ Pro W3"/>
       <w:color w:val="000000"/>
       <w:sz w:val="24"/>
-      <w:lang w:val="de-DE"/>
     </w:rPr>
   </w:style>
-  <w:style w:type="character" w:customStyle="1" w:styleId="pagenumber">
-    <w:name w:val="page number"/>
+  <w:style w:type="character" w:customStyle="1" w:styleId="Seitenzahl1">
+    <w:name w:val="Seitenzahl1"/>
     <w:rPr>
       <w:color w:val="000000"/>
       <w:sz w:val="24"/>
     </w:rPr>
   </w:style>
-  <w:style w:type="paragraph" w:customStyle="1" w:styleId="BodyText">
-    <w:name w:val="Body Text"/>
+  <w:style w:type="paragraph" w:customStyle="1" w:styleId="Textkrper1">
+    <w:name w:val="Textkörper1"/>
     <w:pPr>
       <w:tabs>
         <w:tab w:val="left" w:pos="720"/>
@@ -16101,7 +15671,6 @@
       <w:rFonts w:eastAsia="ヒラギノ角ゴ Pro W3"/>
       <w:color w:val="000000"/>
       <w:sz w:val="24"/>
-      <w:lang w:val="de-DE"/>
     </w:rPr>
   </w:style>
 </w:styles>
@@ -16269,16 +15838,20 @@
       <w:color w:val="000000"/>
       <w:sz w:val="24"/>
       <w:szCs w:val="24"/>
-      <w:lang w:val="de-DE" w:eastAsia="en-US"/>
+      <w:lang w:eastAsia="en-US"/>
     </w:rPr>
   </w:style>
   <w:style w:type="character" w:default="1" w:styleId="Absatzstandardschriftart">
     <w:name w:val="Default Paragraph Font"/>
+    <w:uiPriority w:val="1"/>
     <w:semiHidden/>
+    <w:unhideWhenUsed/>
   </w:style>
   <w:style w:type="table" w:default="1" w:styleId="NormaleTabelle">
     <w:name w:val="Normal Table"/>
+    <w:uiPriority w:val="99"/>
     <w:semiHidden/>
+    <w:unhideWhenUsed/>
     <w:tblPr>
       <w:tblInd w:w="0" w:type="dxa"/>
       <w:tblCellMar>
@@ -16291,10 +15864,12 @@
   </w:style>
   <w:style w:type="numbering" w:default="1" w:styleId="KeineListe">
     <w:name w:val="No List"/>
+    <w:uiPriority w:val="99"/>
     <w:semiHidden/>
+    <w:unhideWhenUsed/>
   </w:style>
-  <w:style w:type="paragraph" w:customStyle="1" w:styleId="header">
-    <w:name w:val="header"/>
+  <w:style w:type="paragraph" w:customStyle="1" w:styleId="Kopfzeile1">
+    <w:name w:val="Kopfzeile1"/>
     <w:pPr>
       <w:tabs>
         <w:tab w:val="left" w:pos="720"/>
@@ -16307,11 +15882,10 @@
       <w:rFonts w:eastAsia="ヒラギノ角ゴ Pro W3"/>
       <w:color w:val="000000"/>
       <w:sz w:val="24"/>
-      <w:lang w:val="de-DE"/>
     </w:rPr>
   </w:style>
-  <w:style w:type="paragraph" w:customStyle="1" w:styleId="footer">
-    <w:name w:val="footer"/>
+  <w:style w:type="paragraph" w:customStyle="1" w:styleId="Fuzeile1">
+    <w:name w:val="Fußzeile1"/>
     <w:pPr>
       <w:tabs>
         <w:tab w:val="center" w:pos="4536"/>
@@ -16323,7 +15897,6 @@
       <w:rFonts w:eastAsia="ヒラギノ角ゴ Pro W3"/>
       <w:color w:val="000000"/>
       <w:sz w:val="24"/>
-      <w:lang w:val="de-DE"/>
     </w:rPr>
   </w:style>
   <w:style w:type="paragraph" w:customStyle="1" w:styleId="TOC1">
@@ -16368,7 +15941,6 @@
       <w:rFonts w:eastAsia="ヒラギノ角ゴ Pro W3"/>
       <w:color w:val="000000"/>
       <w:sz w:val="24"/>
-      <w:lang w:val="de-DE"/>
     </w:rPr>
   </w:style>
   <w:style w:type="paragraph" w:customStyle="1" w:styleId="TOC3">
@@ -16397,7 +15969,6 @@
       <w:rFonts w:eastAsia="ヒラギノ角ゴ Pro W3"/>
       <w:color w:val="000000"/>
       <w:sz w:val="40"/>
-      <w:lang w:val="de-DE"/>
     </w:rPr>
   </w:style>
   <w:style w:type="paragraph" w:customStyle="1" w:styleId="berschrift51">
@@ -16491,7 +16062,6 @@
       <w:rFonts w:eastAsia="ヒラギノ角ゴ Pro W3"/>
       <w:color w:val="000000"/>
       <w:sz w:val="40"/>
-      <w:lang w:val="de-DE"/>
     </w:rPr>
   </w:style>
   <w:style w:type="paragraph" w:customStyle="1" w:styleId="DRWH2">
@@ -16506,7 +16076,6 @@
       <w:rFonts w:eastAsia="ヒラギノ角ゴ Pro W3"/>
       <w:color w:val="000000"/>
       <w:sz w:val="28"/>
-      <w:lang w:val="de-DE"/>
     </w:rPr>
   </w:style>
   <w:style w:type="paragraph" w:customStyle="1" w:styleId="DRWTEXT">
@@ -16549,7 +16118,6 @@
       <w:rFonts w:eastAsia="ヒラギノ角ゴ Pro W3"/>
       <w:color w:val="000000"/>
       <w:sz w:val="22"/>
-      <w:lang w:val="de-DE"/>
     </w:rPr>
   </w:style>
   <w:style w:type="paragraph" w:customStyle="1" w:styleId="TabellenInhalt">
@@ -16564,18 +16132,17 @@
       <w:rFonts w:eastAsia="ヒラギノ角ゴ Pro W3"/>
       <w:color w:val="000000"/>
       <w:sz w:val="24"/>
-      <w:lang w:val="de-DE"/>
     </w:rPr>
   </w:style>
-  <w:style w:type="character" w:customStyle="1" w:styleId="pagenumber">
-    <w:name w:val="page number"/>
+  <w:style w:type="character" w:customStyle="1" w:styleId="Seitenzahl1">
+    <w:name w:val="Seitenzahl1"/>
     <w:rPr>
       <w:color w:val="000000"/>
       <w:sz w:val="24"/>
     </w:rPr>
   </w:style>
-  <w:style w:type="paragraph" w:customStyle="1" w:styleId="BodyText">
-    <w:name w:val="Body Text"/>
+  <w:style w:type="paragraph" w:customStyle="1" w:styleId="Textkrper1">
+    <w:name w:val="Textkörper1"/>
     <w:pPr>
       <w:tabs>
         <w:tab w:val="left" w:pos="720"/>
@@ -16587,7 +16154,6 @@
       <w:rFonts w:eastAsia="ヒラギノ角ゴ Pro W3"/>
       <w:color w:val="000000"/>
       <w:sz w:val="24"/>
-      <w:lang w:val="de-DE"/>
     </w:rPr>
   </w:style>
 </w:styles>
